--- a/XGBoost/XGboost.docx
+++ b/XGBoost/XGboost.docx
@@ -926,12 +926,30 @@
     </w:p>
     <w:p>
       <w:pPr>
+        <w:widowControl/>
+        <w:spacing w:line="240" w:lineRule="auto"/>
+        <w:ind w:firstLineChars="0" w:firstLine="0"/>
+        <w:rPr>
+          <w:rFonts w:asciiTheme="majorHAnsi" w:eastAsiaTheme="majorEastAsia" w:hAnsiTheme="majorHAnsi" w:cstheme="majorBidi"/>
+          <w:b/>
+          <w:bCs/>
+          <w:sz w:val="32"/>
+          <w:szCs w:val="32"/>
+        </w:rPr>
+      </w:pPr>
+      <w:r>
+        <w:br w:type="page"/>
+      </w:r>
+    </w:p>
+    <w:p>
+      <w:pPr>
         <w:pStyle w:val="2"/>
       </w:pPr>
       <w:r>
         <w:rPr>
           <w:rFonts w:hint="eastAsia"/>
         </w:rPr>
+        <w:lastRenderedPageBreak/>
         <w:t>2</w:t>
       </w:r>
       <w:r>
@@ -1086,9 +1104,6 @@
     <w:p>
       <w:pPr>
         <w:pStyle w:val="a6"/>
-        <w:rPr>
-          <w:rFonts w:hint="eastAsia"/>
-        </w:rPr>
       </w:pPr>
       <w:r>
         <w:rPr>
@@ -1368,9 +1383,6 @@
     <w:p>
       <w:pPr>
         <w:ind w:firstLine="480"/>
-        <w:rPr>
-          <w:rFonts w:hint="eastAsia"/>
-        </w:rPr>
       </w:pPr>
       <w:r>
         <w:rPr>
@@ -2323,9 +2335,6 @@
     <w:p>
       <w:pPr>
         <w:pStyle w:val="a6"/>
-        <w:rPr>
-          <w:rFonts w:hint="eastAsia"/>
-        </w:rPr>
       </w:pPr>
       <w:r>
         <w:drawing>
@@ -2780,9 +2789,6 @@
     <w:p>
       <w:pPr>
         <w:ind w:firstLine="480"/>
-        <w:rPr>
-          <w:rFonts w:hint="eastAsia"/>
-        </w:rPr>
       </w:pPr>
       <w:r>
         <w:rPr>
@@ -3082,9 +3088,6 @@
     <w:p>
       <w:pPr>
         <w:ind w:firstLine="480"/>
-        <w:rPr>
-          <w:rFonts w:hint="eastAsia"/>
-        </w:rPr>
       </w:pPr>
       <w:r>
         <w:rPr>
@@ -3119,12 +3122,30 @@
     </w:p>
     <w:p>
       <w:pPr>
+        <w:widowControl/>
+        <w:spacing w:line="240" w:lineRule="auto"/>
+        <w:ind w:firstLineChars="0" w:firstLine="0"/>
+        <w:rPr>
+          <w:rFonts w:asciiTheme="majorHAnsi" w:eastAsiaTheme="majorEastAsia" w:hAnsiTheme="majorHAnsi" w:cstheme="majorBidi"/>
+          <w:b/>
+          <w:bCs/>
+          <w:sz w:val="32"/>
+          <w:szCs w:val="32"/>
+        </w:rPr>
+      </w:pPr>
+      <w:r>
+        <w:br w:type="page"/>
+      </w:r>
+    </w:p>
+    <w:p>
+      <w:pPr>
         <w:pStyle w:val="2"/>
       </w:pPr>
       <w:r>
         <w:rPr>
           <w:rFonts w:hint="eastAsia"/>
         </w:rPr>
+        <w:lastRenderedPageBreak/>
         <w:t xml:space="preserve">3. </w:t>
       </w:r>
       <w:r>
@@ -3318,12 +3339,8 @@
     <w:p>
       <w:pPr>
         <w:pStyle w:val="a6"/>
-        <w:rPr>
-          <w:rFonts w:hint="eastAsia"/>
-        </w:rPr>
-      </w:pPr>
-      <w:r>
-        <w:lastRenderedPageBreak/>
+      </w:pPr>
+      <w:r>
         <w:drawing>
           <wp:inline distT="0" distB="0" distL="0" distR="0" wp14:anchorId="63F09369" wp14:editId="1F53FCB0">
             <wp:extent cx="5274310" cy="3485515"/>
@@ -3455,11 +3472,9 @@
     <w:p>
       <w:pPr>
         <w:pStyle w:val="a6"/>
-        <w:rPr>
-          <w:rFonts w:hint="eastAsia"/>
-        </w:rPr>
-      </w:pPr>
-      <w:r>
+      </w:pPr>
+      <w:r>
+        <w:lastRenderedPageBreak/>
         <w:drawing>
           <wp:inline distT="0" distB="0" distL="0" distR="0" wp14:anchorId="0B47D5C2" wp14:editId="5DE02A9F">
             <wp:extent cx="5274310" cy="2642235"/>
@@ -3597,7 +3612,6 @@
         <w:rPr>
           <w:rFonts w:hint="eastAsia"/>
         </w:rPr>
-        <w:lastRenderedPageBreak/>
         <w:t>该算法有两种变体，具体取决于</w:t>
       </w:r>
       <w:r>
@@ -3824,8 +3838,8 @@
       <w:r>
         <w:drawing>
           <wp:inline distT="0" distB="0" distL="0" distR="0" wp14:anchorId="56A4E14F" wp14:editId="0E648332">
-            <wp:extent cx="5274310" cy="3902075"/>
-            <wp:effectExtent l="0" t="0" r="2540" b="3175"/>
+            <wp:extent cx="3569818" cy="2641046"/>
+            <wp:effectExtent l="0" t="0" r="0" b="6985"/>
             <wp:docPr id="14" name="图片 14"/>
             <wp:cNvGraphicFramePr>
               <a:graphicFrameLocks xmlns:a="http://schemas.openxmlformats.org/drawingml/2006/main" noChangeAspect="1"/>
@@ -3846,7 +3860,7 @@
                   <pic:spPr>
                     <a:xfrm>
                       <a:off x="0" y="0"/>
-                      <a:ext cx="5274310" cy="3902075"/>
+                      <a:ext cx="3607137" cy="2668656"/>
                     </a:xfrm>
                     <a:prstGeom prst="rect">
                       <a:avLst/>
@@ -3861,16 +3875,163 @@
     </w:p>
     <w:p>
       <w:pPr>
+        <w:pStyle w:val="a6"/>
+      </w:pPr>
+      <w:r>
+        <w:rPr>
+          <w:rFonts w:hint="eastAsia"/>
+        </w:rPr>
+        <w:lastRenderedPageBreak/>
+        <w:t>图</w:t>
+      </w:r>
+      <w:r>
+        <w:rPr>
+          <w:rFonts w:hint="eastAsia"/>
+        </w:rPr>
+        <w:t>3</w:t>
+      </w:r>
+      <w:r>
+        <w:rPr>
+          <w:rFonts w:hint="eastAsia"/>
+        </w:rPr>
+        <w:t>：</w:t>
+      </w:r>
+      <w:r>
+        <w:rPr>
+          <w:rFonts w:hint="eastAsia"/>
+        </w:rPr>
+        <w:t>Higgs 10M</w:t>
+      </w:r>
+      <w:r>
+        <w:rPr>
+          <w:rFonts w:hint="eastAsia"/>
+        </w:rPr>
+        <w:t>数据集的测试</w:t>
+      </w:r>
+      <w:r>
+        <w:rPr>
+          <w:rFonts w:hint="eastAsia"/>
+        </w:rPr>
+        <w:t>AUC</w:t>
+      </w:r>
+      <w:r>
+        <w:rPr>
+          <w:rFonts w:hint="eastAsia"/>
+        </w:rPr>
+        <w:t>收敛的比较</w:t>
+      </w:r>
+      <w:r>
+        <w:rPr>
+          <w:rFonts w:hint="eastAsia"/>
+        </w:rPr>
+        <w:t>。</w:t>
+      </w:r>
+      <w:r>
+        <w:rPr>
+          <w:rFonts w:hint="eastAsia"/>
+        </w:rPr>
+        <w:t>eps</w:t>
+      </w:r>
+      <w:r>
+        <w:rPr>
+          <w:rFonts w:hint="eastAsia"/>
+        </w:rPr>
+        <w:t>参数对应于近似草图的精度</w:t>
+      </w:r>
+      <w:r>
+        <w:rPr>
+          <w:rFonts w:hint="eastAsia"/>
+        </w:rPr>
+        <w:t>。</w:t>
+      </w:r>
+      <w:r>
+        <w:rPr>
+          <w:rFonts w:hint="eastAsia"/>
+        </w:rPr>
+        <w:t>这大致转换为</w:t>
+      </w:r>
+      <w:r>
+        <w:rPr>
+          <w:rFonts w:hint="eastAsia"/>
+        </w:rPr>
+        <w:t>proposed</w:t>
+      </w:r>
+      <w:r>
+        <w:rPr>
+          <w:rFonts w:hint="eastAsia"/>
+        </w:rPr>
+        <w:t>中的</w:t>
+      </w:r>
+      <w:r>
+        <w:rPr>
+          <w:rFonts w:hint="eastAsia"/>
+        </w:rPr>
+        <w:t>1 / eps</w:t>
+      </w:r>
+      <w:r>
+        <w:rPr>
+          <w:rFonts w:hint="eastAsia"/>
+        </w:rPr>
+        <w:t>桶</w:t>
+      </w:r>
+      <w:r>
+        <w:rPr>
+          <w:rFonts w:hint="eastAsia"/>
+        </w:rPr>
+        <w:t>。</w:t>
+      </w:r>
+      <w:r>
+        <w:rPr>
+          <w:rFonts w:hint="eastAsia"/>
+        </w:rPr>
+        <w:t>我们发现</w:t>
+      </w:r>
+      <w:r>
+        <w:t>L</w:t>
+      </w:r>
+      <w:r>
+        <w:rPr>
+          <w:rFonts w:hint="eastAsia"/>
+        </w:rPr>
+        <w:t>ocal</w:t>
+      </w:r>
+      <w:r>
+        <w:t xml:space="preserve"> </w:t>
+      </w:r>
+      <w:r>
+        <w:rPr>
+          <w:rFonts w:hint="eastAsia"/>
+        </w:rPr>
+        <w:t>proposed</w:t>
+      </w:r>
+      <w:r>
+        <w:rPr>
+          <w:rFonts w:hint="eastAsia"/>
+        </w:rPr>
+        <w:t>需要更少的存储桶，因为它可以优化分割候选</w:t>
+      </w:r>
+      <w:r>
+        <w:rPr>
+          <w:rFonts w:hint="eastAsia"/>
+        </w:rPr>
+        <w:t>集</w:t>
+      </w:r>
+      <w:r>
+        <w:rPr>
+          <w:rFonts w:hint="eastAsia"/>
+        </w:rPr>
+        <w:t>。</w:t>
+      </w:r>
+    </w:p>
+    <w:p>
+      <w:pPr>
         <w:ind w:firstLine="480"/>
-        <w:rPr>
-          <w:rFonts w:hint="eastAsia"/>
-        </w:rPr>
-      </w:pPr>
-      <w:r>
-        <w:rPr>
-          <w:rFonts w:hint="eastAsia"/>
-        </w:rPr>
-        <w:t>图</w:t>
+      </w:pPr>
+      <w:r>
+        <w:rPr>
+          <w:rFonts w:hint="eastAsia"/>
+        </w:rPr>
+        <w:t>用于分布式树学习的大多数现有近似算法也遵循该框架。值得注意的是，也可以直接构建梯度统计的近似直方图。也可以使用其他变化的分类策略而不是分位数。分位数策略受益于可分发和可重构，我们将在下一小节中详细介绍。从图</w:t>
       </w:r>
       <w:r>
         <w:rPr>
@@ -3882,133 +4043,7 @@
         <w:rPr>
           <w:rFonts w:hint="eastAsia"/>
         </w:rPr>
-        <w:t>：</w:t>
-      </w:r>
-      <w:r>
-        <w:rPr>
-          <w:rFonts w:hint="eastAsia"/>
-        </w:rPr>
-        <w:t>Higgs 10M</w:t>
-      </w:r>
-      <w:r>
-        <w:rPr>
-          <w:rFonts w:hint="eastAsia"/>
-        </w:rPr>
-        <w:t>数据集的测试</w:t>
-      </w:r>
-      <w:r>
-        <w:rPr>
-          <w:rFonts w:hint="eastAsia"/>
-        </w:rPr>
-        <w:t>AUC</w:t>
-      </w:r>
-      <w:r>
-        <w:rPr>
-          <w:rFonts w:hint="eastAsia"/>
-        </w:rPr>
-        <w:t>收敛的比较</w:t>
-      </w:r>
-      <w:r>
-        <w:rPr>
-          <w:rFonts w:hint="eastAsia"/>
-        </w:rPr>
-        <w:t>。</w:t>
-      </w:r>
-      <w:r>
-        <w:rPr>
-          <w:rFonts w:hint="eastAsia"/>
-        </w:rPr>
-        <w:t>eps</w:t>
-      </w:r>
-      <w:r>
-        <w:rPr>
-          <w:rFonts w:hint="eastAsia"/>
-        </w:rPr>
-        <w:t>参数对应于近似草图的精度</w:t>
-      </w:r>
-      <w:r>
-        <w:rPr>
-          <w:rFonts w:hint="eastAsia"/>
-        </w:rPr>
-        <w:t>。</w:t>
-      </w:r>
-      <w:r>
-        <w:rPr>
-          <w:rFonts w:hint="eastAsia"/>
-        </w:rPr>
-        <w:t>这大致转换为</w:t>
-      </w:r>
-      <w:r>
-        <w:rPr>
-          <w:rFonts w:hint="eastAsia"/>
-        </w:rPr>
-        <w:t>proposed</w:t>
-      </w:r>
-      <w:r>
-        <w:rPr>
-          <w:rFonts w:hint="eastAsia"/>
-        </w:rPr>
-        <w:t>中的</w:t>
-      </w:r>
-      <w:r>
-        <w:rPr>
-          <w:rFonts w:hint="eastAsia"/>
-        </w:rPr>
-        <w:t>1 / eps</w:t>
-      </w:r>
-      <w:r>
-        <w:rPr>
-          <w:rFonts w:hint="eastAsia"/>
-        </w:rPr>
-        <w:t>桶</w:t>
-      </w:r>
-      <w:r>
-        <w:rPr>
-          <w:rFonts w:hint="eastAsia"/>
-        </w:rPr>
-        <w:t>。</w:t>
-      </w:r>
-      <w:r>
-        <w:rPr>
-          <w:rFonts w:hint="eastAsia"/>
-        </w:rPr>
-        <w:t>我们发现</w:t>
-      </w:r>
-      <w:r>
-        <w:t>L</w:t>
-      </w:r>
-      <w:r>
-        <w:rPr>
-          <w:rFonts w:hint="eastAsia"/>
-        </w:rPr>
-        <w:t>ocal</w:t>
-      </w:r>
-      <w:r>
-        <w:t xml:space="preserve"> </w:t>
-      </w:r>
-      <w:r>
-        <w:rPr>
-          <w:rFonts w:hint="eastAsia"/>
-        </w:rPr>
-        <w:t>proposed</w:t>
-      </w:r>
-      <w:r>
-        <w:rPr>
-          <w:rFonts w:hint="eastAsia"/>
-        </w:rPr>
-        <w:t>需要更少的存储桶，因为它可以优化分割候选</w:t>
-      </w:r>
-      <w:r>
-        <w:rPr>
-          <w:rFonts w:hint="eastAsia"/>
-        </w:rPr>
-        <w:t>集</w:t>
-      </w:r>
-      <w:r>
-        <w:rPr>
-          <w:rFonts w:hint="eastAsia"/>
-        </w:rPr>
-        <w:t>。</w:t>
+        <w:t>中，我们还发现，在给定合理的近似水平的情况下，分位数策略可以获得与精确贪婪相同的精度。</w:t>
       </w:r>
     </w:p>
     <w:p>
@@ -4019,37 +4054,7 @@
         <w:rPr>
           <w:rFonts w:hint="eastAsia"/>
         </w:rPr>
-        <w:t>用于分布式树学习的大多数现有近似算法也遵循该框架。值得注意的是，也可以直接构建梯度统计的近似直方图。也可以使用其他变化的分类策略而不是分位数。分位数策略受益于可分发和可重构，我们将在下一小节中详细介绍。从图</w:t>
-      </w:r>
-      <w:r>
-        <w:rPr>
-          <w:rFonts w:hint="eastAsia"/>
-        </w:rPr>
-        <w:t>3</w:t>
-      </w:r>
-      <w:r>
-        <w:rPr>
-          <w:rFonts w:hint="eastAsia"/>
-        </w:rPr>
-        <w:t>中，我们还发现，在给定合理的近似水平的情况下，分位数策略可以获得与精确贪婪相同的精度。</w:t>
-      </w:r>
-    </w:p>
-    <w:p>
-      <w:pPr>
-        <w:ind w:firstLine="480"/>
-      </w:pPr>
-      <w:r>
-        <w:rPr>
-          <w:rFonts w:hint="eastAsia"/>
-        </w:rPr>
-        <w:t>我们的系统有效地支持单机设置的精确贪婪，以及所有设置的本地和全局</w:t>
-      </w:r>
-      <w:r>
-        <w:rPr>
-          <w:rFonts w:hint="eastAsia"/>
-        </w:rPr>
-        <w:lastRenderedPageBreak/>
-        <w:t>提议方法的近似算法。用户可以根据自己的需要自由选择方法。</w:t>
+        <w:t>我们的系统有效地支持单机设置的精确贪婪，以及所有设置的本地和全局提议方法的近似算法。用户可以根据自己的需要自由选择方法。</w:t>
       </w:r>
     </w:p>
     <w:p>
@@ -4066,19 +4071,13 @@
         <w:rPr>
           <w:rFonts w:hint="eastAsia"/>
         </w:rPr>
-        <w:t>加权</w:t>
-      </w:r>
-      <w:r>
-        <w:rPr>
-          <w:rFonts w:hint="eastAsia"/>
-        </w:rPr>
-        <w:t>分位数</w:t>
-      </w:r>
-      <w:r>
-        <w:rPr>
-          <w:rFonts w:hint="eastAsia"/>
-        </w:rPr>
-        <w:t>略图</w:t>
+        <w:t>加权分位数</w:t>
+      </w:r>
+      <w:r>
+        <w:rPr>
+          <w:rFonts w:hint="eastAsia"/>
+        </w:rPr>
+        <w:t>直方图</w:t>
       </w:r>
       <w:r>
         <w:t>算法</w:t>
@@ -4088,7 +4087,6 @@
       <w:pPr>
         <w:ind w:firstLine="482"/>
         <w:rPr>
-          <w:rFonts w:hint="eastAsia"/>
           <w:b/>
         </w:rPr>
       </w:pPr>
@@ -4879,6 +4877,7 @@
         <w:pStyle w:val="a6"/>
       </w:pPr>
       <w:r>
+        <w:lastRenderedPageBreak/>
         <w:drawing>
           <wp:inline distT="0" distB="0" distL="0" distR="0" wp14:anchorId="401B0A2E" wp14:editId="55738581">
             <wp:extent cx="5274310" cy="828040"/>
@@ -4919,9 +4918,6 @@
     <w:p>
       <w:pPr>
         <w:ind w:firstLine="480"/>
-        <w:rPr>
-          <w:rFonts w:hint="eastAsia"/>
-        </w:rPr>
       </w:pPr>
       <w:r>
         <w:rPr>
@@ -5089,14 +5085,7 @@
         <w:rPr>
           <w:rFonts w:hint="eastAsia"/>
         </w:rPr>
-        <w:t>为了解决这个问题，我们引入了一种新颖的分布</w:t>
-      </w:r>
-      <w:r>
-        <w:rPr>
-          <w:rFonts w:hint="eastAsia"/>
-        </w:rPr>
-        <w:lastRenderedPageBreak/>
-        <w:t>式加权分位数</w:t>
+        <w:t>为了解决这个问题，我们引入了一种新颖的分布式加权分位数</w:t>
       </w:r>
       <w:r>
         <w:rPr>
@@ -5120,15 +5109,7 @@
         <w:rPr>
           <w:rFonts w:hint="eastAsia"/>
         </w:rPr>
-        <w:t>附录中给出了算法</w:t>
-      </w:r>
-      <w:bookmarkStart w:id="0" w:name="_GoBack"/>
-      <w:bookmarkEnd w:id="0"/>
-      <w:r>
-        <w:rPr>
-          <w:rFonts w:hint="eastAsia"/>
-        </w:rPr>
-        <w:t>的详细描述以及证明。</w:t>
+        <w:t>附录中给出了算法的详细描述以及证明。</w:t>
       </w:r>
     </w:p>
     <w:p>
@@ -5231,49 +5212,7 @@
         <w:rPr>
           <w:rFonts w:hint="eastAsia"/>
         </w:rPr>
-        <w:t>中缺少一个值时，实例被分类为默认方向。每个分支中有两种默认方向选择。从数据中学习最佳默认方向。算法显示在</w:t>
-      </w:r>
-      <w:r>
-        <w:rPr>
-          <w:rFonts w:hint="eastAsia"/>
-        </w:rPr>
-        <w:t>Alg</w:t>
-      </w:r>
-      <w:r>
-        <w:rPr>
-          <w:rFonts w:hint="eastAsia"/>
-        </w:rPr>
-        <w:t>中</w:t>
-      </w:r>
-      <w:r>
-        <w:rPr>
-          <w:rFonts w:hint="eastAsia"/>
-        </w:rPr>
-        <w:t>。</w:t>
-      </w:r>
-      <w:r>
-        <w:rPr>
-          <w:rFonts w:hint="eastAsia"/>
-        </w:rPr>
-        <w:t>3.</w:t>
-      </w:r>
-      <w:r>
-        <w:rPr>
-          <w:rFonts w:hint="eastAsia"/>
-        </w:rPr>
-        <w:t>关键的改进是只访问非缺失的条目</w:t>
-      </w:r>
-      <w:r>
-        <w:rPr>
-          <w:rFonts w:hint="eastAsia"/>
-        </w:rPr>
-        <w:t>Ik</w:t>
-      </w:r>
-      <w:r>
-        <w:rPr>
-          <w:rFonts w:hint="eastAsia"/>
-        </w:rPr>
-        <w:t>。所提出的算法将非存在视为缺失值并且学习处理缺失值的最佳方向。当非存在对应于用户指定值时，也可以通过将枚举限制为一致的解决方案来应用相同的算法。</w:t>
+        <w:t>中缺少一个值时，实例被分类为默认方向。</w:t>
       </w:r>
     </w:p>
     <w:p>
@@ -5282,7 +5221,7 @@
       </w:pPr>
       <w:r>
         <w:drawing>
-          <wp:inline distT="0" distB="0" distL="0" distR="0" wp14:anchorId="0E87C169" wp14:editId="091381D6">
+          <wp:inline distT="0" distB="0" distL="0" distR="0" wp14:anchorId="53173612" wp14:editId="3C82244F">
             <wp:extent cx="5274310" cy="2191385"/>
             <wp:effectExtent l="0" t="0" r="2540" b="0"/>
             <wp:docPr id="18" name="图片 18"/>
@@ -5321,9 +5260,6 @@
     <w:p>
       <w:pPr>
         <w:pStyle w:val="a6"/>
-        <w:rPr>
-          <w:rFonts w:hint="eastAsia"/>
-        </w:rPr>
       </w:pPr>
       <w:r>
         <w:rPr>
@@ -5347,103 +5283,174 @@
         <w:rPr>
           <w:rFonts w:hint="eastAsia"/>
         </w:rPr>
-        <w:t>。</w:t>
-      </w:r>
-      <w:r>
-        <w:rPr>
-          <w:rFonts w:hint="eastAsia"/>
-        </w:rPr>
-        <w:t>当缺少拆分所需的功能时，示例将被分类为默认方向。</w:t>
+        <w:t>，当缺少拆分所需的功能时，示例将被分类为默认方向</w:t>
       </w:r>
     </w:p>
     <w:p>
       <w:pPr>
         <w:ind w:firstLine="480"/>
-      </w:pPr>
-      <w:r>
-        <w:rPr>
-          <w:rFonts w:hint="eastAsia"/>
-        </w:rPr>
-        <w:t>据我们所知，大多数现有的树木学习算法要么仅针对密集数据进行优化，要么需要特定的过程来处理有限的情况，例如分类编码</w:t>
-      </w:r>
-      <w:r>
-        <w:rPr>
-          <w:rFonts w:hint="eastAsia"/>
-        </w:rPr>
-        <w:t>。</w:t>
-      </w:r>
-      <w:r>
-        <w:rPr>
-          <w:rFonts w:hint="eastAsia"/>
-        </w:rPr>
-        <w:t>XGBoost</w:t>
-      </w:r>
-      <w:r>
-        <w:rPr>
-          <w:rFonts w:hint="eastAsia"/>
-        </w:rPr>
-        <w:t>以统一的方式处理所有稀疏模式。更重要的是，我们的方法利用稀疏性使计算复杂度与输入中的非缺失条目的数量成线性关系。图</w:t>
-      </w:r>
-      <w:r>
-        <w:rPr>
-          <w:rFonts w:hint="eastAsia"/>
-        </w:rPr>
-        <w:t>5</w:t>
-      </w:r>
-      <w:r>
-        <w:rPr>
-          <w:rFonts w:hint="eastAsia"/>
-        </w:rPr>
-        <w:t>显示了对</w:t>
-      </w:r>
-      <w:r>
-        <w:rPr>
-          <w:rFonts w:hint="eastAsia"/>
-        </w:rPr>
-        <w:t>Allstate-10K</w:t>
-      </w:r>
-      <w:r>
-        <w:rPr>
-          <w:rFonts w:hint="eastAsia"/>
-        </w:rPr>
-        <w:t>数据集的稀疏性和初始实现的比较（第</w:t>
-      </w:r>
-      <w:r>
-        <w:rPr>
-          <w:rFonts w:hint="eastAsia"/>
-        </w:rPr>
-        <w:t>6</w:t>
-      </w:r>
-      <w:r>
-        <w:rPr>
-          <w:rFonts w:hint="eastAsia"/>
-        </w:rPr>
-        <w:t>节中给出的数据集的描述）。我们发现稀疏感知算法比天真版本快</w:t>
-      </w:r>
-      <w:r>
-        <w:rPr>
-          <w:rFonts w:hint="eastAsia"/>
-        </w:rPr>
-        <w:t>50</w:t>
-      </w:r>
-      <w:r>
-        <w:rPr>
-          <w:rFonts w:hint="eastAsia"/>
-        </w:rPr>
-        <w:t>倍。这证实了稀疏感知算法的重要性。</w:t>
+        <w:rPr>
+          <w:b/>
+          <w:color w:val="FF0000"/>
+        </w:rPr>
+      </w:pPr>
+      <w:r>
+        <w:rPr>
+          <w:rFonts w:hint="eastAsia"/>
+        </w:rPr>
+        <w:t>每个分支中有两种默认方向选择。从数据中学习最佳默认方向。算法显示在</w:t>
+      </w:r>
+      <w:r>
+        <w:rPr>
+          <w:rFonts w:hint="eastAsia"/>
+        </w:rPr>
+        <w:t>Alg</w:t>
+      </w:r>
+      <w:r>
+        <w:t>3</w:t>
+      </w:r>
+      <w:r>
+        <w:rPr>
+          <w:rFonts w:hint="eastAsia"/>
+        </w:rPr>
+        <w:t>中。关键的改进是只访问非缺失的条目</w:t>
+      </w:r>
+      <w:r>
+        <w:rPr>
+          <w:rFonts w:hint="eastAsia"/>
+        </w:rPr>
+        <w:t>I</w:t>
+      </w:r>
+      <w:r>
+        <w:rPr>
+          <w:rFonts w:hint="eastAsia"/>
+          <w:vertAlign w:val="subscript"/>
+        </w:rPr>
+        <w:t>k</w:t>
+      </w:r>
+      <w:r>
+        <w:rPr>
+          <w:rFonts w:hint="eastAsia"/>
+        </w:rPr>
+        <w:t>。所提出的算法将非存在视为缺失值并且学习处理缺失值的最佳方向。当非存在对应于用户指定值时，也可以通过将枚举限制为一致的解决方案来应用相同的算法。</w:t>
+      </w:r>
+    </w:p>
+    <w:p>
+      <w:pPr>
+        <w:ind w:firstLine="482"/>
+        <w:rPr>
+          <w:rFonts w:hint="eastAsia"/>
+          <w:b/>
+          <w:color w:val="FF0000"/>
+        </w:rPr>
+      </w:pPr>
+      <w:r>
+        <w:rPr>
+          <w:rFonts w:hint="eastAsia"/>
+          <w:b/>
+          <w:color w:val="FF0000"/>
+        </w:rPr>
+        <w:lastRenderedPageBreak/>
+        <w:t>论文</w:t>
+      </w:r>
+      <w:r>
+        <w:rPr>
+          <w:b/>
+          <w:color w:val="FF0000"/>
+        </w:rPr>
+        <w:t>中</w:t>
+      </w:r>
+      <w:r>
+        <w:rPr>
+          <w:b/>
+          <w:color w:val="FF0000"/>
+        </w:rPr>
+        <w:t>关于缺失值的处理将其看与稀疏矩阵的处理看作一样。在寻找</w:t>
+      </w:r>
+      <w:r>
+        <w:rPr>
+          <w:b/>
+          <w:color w:val="FF0000"/>
+        </w:rPr>
+        <w:t>split point</w:t>
+      </w:r>
+      <w:r>
+        <w:rPr>
+          <w:b/>
+          <w:color w:val="FF0000"/>
+        </w:rPr>
+        <w:t>的时候，不会对该特征为</w:t>
+      </w:r>
+      <w:r>
+        <w:rPr>
+          <w:b/>
+          <w:color w:val="FF0000"/>
+        </w:rPr>
+        <w:t>missing</w:t>
+      </w:r>
+      <w:r>
+        <w:rPr>
+          <w:b/>
+          <w:color w:val="FF0000"/>
+        </w:rPr>
+        <w:t>的样本进行遍历统计，只对该列特征值为</w:t>
+      </w:r>
+      <w:r>
+        <w:rPr>
+          <w:b/>
+          <w:color w:val="FF0000"/>
+        </w:rPr>
+        <w:t>non-missing</w:t>
+      </w:r>
+      <w:r>
+        <w:rPr>
+          <w:b/>
+          <w:color w:val="FF0000"/>
+        </w:rPr>
+        <w:t>的样本上对应的特征值进行遍历，通过这个技巧来减少了为稀疏离散特征寻找</w:t>
+      </w:r>
+      <w:r>
+        <w:rPr>
+          <w:b/>
+          <w:color w:val="FF0000"/>
+        </w:rPr>
+        <w:t>split point</w:t>
+      </w:r>
+      <w:r>
+        <w:rPr>
+          <w:b/>
+          <w:color w:val="FF0000"/>
+        </w:rPr>
+        <w:t>的时间开销。在逻辑实现上，为了保证完备性，会分别处理将</w:t>
+      </w:r>
+      <w:r>
+        <w:rPr>
+          <w:b/>
+          <w:color w:val="FF0000"/>
+        </w:rPr>
+        <w:t>missing</w:t>
+      </w:r>
+      <w:r>
+        <w:rPr>
+          <w:b/>
+          <w:color w:val="FF0000"/>
+        </w:rPr>
+        <w:t>该特征值的样本分配到左叶子结点和右叶子结点的两种情形，计算增益后选择增益大的方向进行分裂即可。可以为缺失值或者指定的值指定分支的默认方向，这能大大提升算法的效率。如果在训练中没有缺失值而在预测中出现缺失，那么会自动将缺失值的划分方向放到右子树。</w:t>
       </w:r>
     </w:p>
     <w:p>
       <w:pPr>
         <w:pStyle w:val="a6"/>
-      </w:pPr>
-      <w:r>
-        <w:lastRenderedPageBreak/>
+        <w:rPr>
+          <w:rFonts w:hint="eastAsia"/>
+        </w:rPr>
+      </w:pPr>
+      <w:r>
         <w:drawing>
-          <wp:inline distT="0" distB="0" distL="0" distR="0" wp14:anchorId="7BA6BE6B" wp14:editId="1766F7DF">
-            <wp:extent cx="5274310" cy="3926840"/>
-            <wp:effectExtent l="0" t="0" r="2540" b="0"/>
-            <wp:docPr id="21" name="图片 21"/>
+          <wp:inline distT="0" distB="0" distL="0" distR="0" wp14:anchorId="1FB22316" wp14:editId="0FF8C2E9">
+            <wp:extent cx="5019675" cy="5724525"/>
+            <wp:effectExtent l="0" t="0" r="9525" b="9525"/>
+            <wp:docPr id="20" name="图片 20"/>
             <wp:cNvGraphicFramePr>
               <a:graphicFrameLocks xmlns:a="http://schemas.openxmlformats.org/drawingml/2006/main" noChangeAspect="1"/>
             </wp:cNvGraphicFramePr>
@@ -5463,7 +5470,7 @@
                   <pic:spPr>
                     <a:xfrm>
                       <a:off x="0" y="0"/>
-                      <a:ext cx="5274310" cy="3926840"/>
+                      <a:ext cx="5019675" cy="5724525"/>
                     </a:xfrm>
                     <a:prstGeom prst="rect">
                       <a:avLst/>
@@ -5478,85 +5485,131 @@
     </w:p>
     <w:p>
       <w:pPr>
+        <w:ind w:firstLine="480"/>
+      </w:pPr>
+      <w:r>
+        <w:rPr>
+          <w:rFonts w:hint="eastAsia"/>
+        </w:rPr>
+        <w:t>据我们所知，大多数现有</w:t>
+      </w:r>
+      <w:r>
+        <w:rPr>
+          <w:rFonts w:hint="eastAsia"/>
+        </w:rPr>
+        <w:t>的树木学习算法要么仅针对稠密</w:t>
+      </w:r>
+      <w:r>
+        <w:rPr>
+          <w:rFonts w:hint="eastAsia"/>
+        </w:rPr>
+        <w:t>数据进行优化，要么需要特定的过程来处理限制</w:t>
+      </w:r>
+      <w:r>
+        <w:t>性</w:t>
+      </w:r>
+      <w:r>
+        <w:rPr>
+          <w:rFonts w:hint="eastAsia"/>
+        </w:rPr>
+        <w:t>的情况，例如类别</w:t>
+      </w:r>
+      <w:r>
+        <w:rPr>
+          <w:rFonts w:hint="eastAsia"/>
+        </w:rPr>
+        <w:t>编码</w:t>
+      </w:r>
+      <w:r>
+        <w:rPr>
+          <w:rFonts w:hint="eastAsia"/>
+        </w:rPr>
+        <w:t>。</w:t>
+      </w:r>
+      <w:r>
+        <w:rPr>
+          <w:rFonts w:hint="eastAsia"/>
+        </w:rPr>
+        <w:t>XGBoost</w:t>
+      </w:r>
+      <w:r>
+        <w:rPr>
+          <w:rFonts w:hint="eastAsia"/>
+        </w:rPr>
+        <w:t>以统一的方式处理所有稀疏模式。更重要的是，我们的方法利用稀疏性使计算复杂度与</w:t>
+      </w:r>
+      <w:r>
+        <w:rPr>
+          <w:rFonts w:hint="eastAsia"/>
+        </w:rPr>
+        <w:lastRenderedPageBreak/>
+        <w:t>输入中的非缺失条目的数量成线性关系。图</w:t>
+      </w:r>
+      <w:r>
+        <w:rPr>
+          <w:rFonts w:hint="eastAsia"/>
+        </w:rPr>
+        <w:t>5</w:t>
+      </w:r>
+      <w:r>
+        <w:rPr>
+          <w:rFonts w:hint="eastAsia"/>
+        </w:rPr>
+        <w:t>显示了对</w:t>
+      </w:r>
+      <w:r>
+        <w:rPr>
+          <w:rFonts w:hint="eastAsia"/>
+        </w:rPr>
+        <w:t>Allstate-10K</w:t>
+      </w:r>
+      <w:r>
+        <w:rPr>
+          <w:rFonts w:hint="eastAsia"/>
+        </w:rPr>
+        <w:t>数据集的稀疏性和初始实现的比较（第</w:t>
+      </w:r>
+      <w:r>
+        <w:rPr>
+          <w:rFonts w:hint="eastAsia"/>
+        </w:rPr>
+        <w:t>6</w:t>
+      </w:r>
+      <w:r>
+        <w:rPr>
+          <w:rFonts w:hint="eastAsia"/>
+        </w:rPr>
+        <w:t>节中给出的数据集的描述）。我们发现稀疏感知算法比初始</w:t>
+      </w:r>
+      <w:r>
+        <w:rPr>
+          <w:rFonts w:hint="eastAsia"/>
+        </w:rPr>
+        <w:t>版本快</w:t>
+      </w:r>
+      <w:r>
+        <w:rPr>
+          <w:rFonts w:hint="eastAsia"/>
+        </w:rPr>
+        <w:t>50</w:t>
+      </w:r>
+      <w:r>
+        <w:rPr>
+          <w:rFonts w:hint="eastAsia"/>
+        </w:rPr>
+        <w:t>倍。这证实了稀疏感知算法的重要性。</w:t>
+      </w:r>
+    </w:p>
+    <w:p>
+      <w:pPr>
         <w:pStyle w:val="a6"/>
       </w:pPr>
       <w:r>
-        <w:rPr>
-          <w:rFonts w:hint="eastAsia"/>
-        </w:rPr>
-        <w:t>图</w:t>
-      </w:r>
-      <w:r>
-        <w:rPr>
-          <w:rFonts w:hint="eastAsia"/>
-        </w:rPr>
-        <w:t>5</w:t>
-      </w:r>
-      <w:r>
-        <w:rPr>
-          <w:rFonts w:hint="eastAsia"/>
-        </w:rPr>
-        <w:t>：稀疏感知算法对</w:t>
-      </w:r>
-      <w:r>
-        <w:rPr>
-          <w:rFonts w:hint="eastAsia"/>
-        </w:rPr>
-        <w:t>Allstate-10K</w:t>
-      </w:r>
-      <w:r>
-        <w:rPr>
-          <w:rFonts w:hint="eastAsia"/>
-        </w:rPr>
-        <w:t>的影响</w:t>
-      </w:r>
-      <w:r>
-        <w:rPr>
-          <w:rFonts w:hint="eastAsia"/>
-        </w:rPr>
-        <w:t>。</w:t>
-      </w:r>
-      <w:r>
-        <w:rPr>
-          <w:rFonts w:hint="eastAsia"/>
-        </w:rPr>
-        <w:t>数据集稀疏主要是由于单热编码</w:t>
-      </w:r>
-      <w:r>
-        <w:rPr>
-          <w:rFonts w:hint="eastAsia"/>
-        </w:rPr>
-        <w:t>。</w:t>
-      </w:r>
-      <w:r>
-        <w:rPr>
-          <w:rFonts w:hint="eastAsia"/>
-        </w:rPr>
-        <w:t>稀疏感知算法比不考虑稀疏性的幼稚版本快</w:t>
-      </w:r>
-      <w:r>
-        <w:rPr>
-          <w:rFonts w:hint="eastAsia"/>
-        </w:rPr>
-        <w:t>50</w:t>
-      </w:r>
-      <w:r>
-        <w:rPr>
-          <w:rFonts w:hint="eastAsia"/>
-        </w:rPr>
-        <w:t>倍以上。</w:t>
-      </w:r>
-    </w:p>
-    <w:p>
-      <w:pPr>
-        <w:pStyle w:val="a6"/>
-      </w:pPr>
-      <w:r>
         <w:drawing>
-          <wp:inline distT="0" distB="0" distL="0" distR="0" wp14:anchorId="3016591B" wp14:editId="71B9284E">
-            <wp:extent cx="5274310" cy="1420495"/>
-            <wp:effectExtent l="0" t="0" r="2540" b="8255"/>
-            <wp:docPr id="19" name="图片 19"/>
+          <wp:inline distT="0" distB="0" distL="0" distR="0" wp14:anchorId="7BA6BE6B" wp14:editId="1766F7DF">
+            <wp:extent cx="3226003" cy="2401830"/>
+            <wp:effectExtent l="0" t="0" r="0" b="0"/>
+            <wp:docPr id="21" name="图片 21"/>
             <wp:cNvGraphicFramePr>
               <a:graphicFrameLocks xmlns:a="http://schemas.openxmlformats.org/drawingml/2006/main" noChangeAspect="1"/>
             </wp:cNvGraphicFramePr>
@@ -5576,7 +5629,7 @@
                   <pic:spPr>
                     <a:xfrm>
                       <a:off x="0" y="0"/>
-                      <a:ext cx="5274310" cy="1420495"/>
+                      <a:ext cx="3246569" cy="2417142"/>
                     </a:xfrm>
                     <a:prstGeom prst="rect">
                       <a:avLst/>
@@ -5603,13 +5656,325 @@
         <w:rPr>
           <w:rFonts w:hint="eastAsia"/>
         </w:rPr>
+        <w:t>5</w:t>
+      </w:r>
+      <w:r>
+        <w:rPr>
+          <w:rFonts w:hint="eastAsia"/>
+        </w:rPr>
+        <w:t>：稀疏感知算法对</w:t>
+      </w:r>
+      <w:r>
+        <w:rPr>
+          <w:rFonts w:hint="eastAsia"/>
+        </w:rPr>
+        <w:t>Allstate-10K</w:t>
+      </w:r>
+      <w:r>
+        <w:rPr>
+          <w:rFonts w:hint="eastAsia"/>
+        </w:rPr>
+        <w:t>的影响</w:t>
+      </w:r>
+      <w:r>
+        <w:rPr>
+          <w:rFonts w:hint="eastAsia"/>
+        </w:rPr>
+        <w:t>，数据集稀疏主要是由于独</w:t>
+      </w:r>
+      <w:r>
+        <w:rPr>
+          <w:rFonts w:hint="eastAsia"/>
+        </w:rPr>
+        <w:t>热编码</w:t>
+      </w:r>
+      <w:r>
+        <w:rPr>
+          <w:rFonts w:hint="eastAsia"/>
+        </w:rPr>
+        <w:t>。</w:t>
+      </w:r>
+      <w:r>
+        <w:rPr>
+          <w:rFonts w:hint="eastAsia"/>
+        </w:rPr>
+        <w:t>稀疏感知算法比不考虑稀疏性的幼稚版本快</w:t>
+      </w:r>
+      <w:r>
+        <w:rPr>
+          <w:rFonts w:hint="eastAsia"/>
+        </w:rPr>
+        <w:t>50</w:t>
+      </w:r>
+      <w:r>
+        <w:rPr>
+          <w:rFonts w:hint="eastAsia"/>
+        </w:rPr>
+        <w:t>倍以上。</w:t>
+      </w:r>
+    </w:p>
+    <w:p>
+      <w:pPr>
+        <w:widowControl/>
+        <w:spacing w:line="240" w:lineRule="auto"/>
+        <w:ind w:firstLineChars="0" w:firstLine="0"/>
+        <w:rPr>
+          <w:rFonts w:asciiTheme="majorHAnsi" w:eastAsiaTheme="majorEastAsia" w:hAnsiTheme="majorHAnsi" w:cstheme="majorBidi"/>
+          <w:b/>
+          <w:bCs/>
+          <w:sz w:val="32"/>
+          <w:szCs w:val="32"/>
+        </w:rPr>
+      </w:pPr>
+      <w:r>
+        <w:br w:type="page"/>
+      </w:r>
+    </w:p>
+    <w:p>
+      <w:pPr>
+        <w:pStyle w:val="2"/>
+      </w:pPr>
+      <w:r>
+        <w:rPr>
+          <w:rFonts w:hint="eastAsia"/>
+        </w:rPr>
+        <w:lastRenderedPageBreak/>
+        <w:t xml:space="preserve">4. </w:t>
+      </w:r>
+      <w:r>
+        <w:rPr>
+          <w:rFonts w:hint="eastAsia"/>
+        </w:rPr>
+        <w:t>系统</w:t>
+      </w:r>
+      <w:r>
+        <w:t>设计</w:t>
+      </w:r>
+    </w:p>
+    <w:p>
+      <w:pPr>
+        <w:pStyle w:val="3"/>
+      </w:pPr>
+      <w:r>
+        <w:rPr>
+          <w:rFonts w:hint="eastAsia"/>
+        </w:rPr>
+        <w:t>4.1</w:t>
+      </w:r>
+      <w:r>
+        <w:rPr>
+          <w:rFonts w:hint="eastAsia"/>
+        </w:rPr>
+        <w:t>用于并行学习的列块</w:t>
+      </w:r>
+    </w:p>
+    <w:p>
+      <w:pPr>
+        <w:ind w:firstLine="480"/>
+        <w:rPr>
+          <w:rFonts w:hint="eastAsia"/>
+          <w:b/>
+          <w:color w:val="FF0000"/>
+        </w:rPr>
+      </w:pPr>
+      <w:r>
+        <w:rPr>
+          <w:rFonts w:hint="eastAsia"/>
+        </w:rPr>
+        <w:t>决策</w:t>
+      </w:r>
+      <w:r>
+        <w:rPr>
+          <w:rFonts w:hint="eastAsia"/>
+        </w:rPr>
+        <w:t>树学习中最耗时的部分是将数据按</w:t>
+      </w:r>
+      <w:r>
+        <w:rPr>
+          <w:rFonts w:hint="eastAsia"/>
+        </w:rPr>
+        <w:t>特征</w:t>
+      </w:r>
+      <w:r>
+        <w:t>值</w:t>
+      </w:r>
+      <w:r>
+        <w:rPr>
+          <w:rFonts w:hint="eastAsia"/>
+        </w:rPr>
+        <w:t>大小进行排序。为了降低排序时间</w:t>
+      </w:r>
+      <w:r>
+        <w:t>开销</w:t>
+      </w:r>
+      <w:r>
+        <w:rPr>
+          <w:rFonts w:hint="eastAsia"/>
+        </w:rPr>
+        <w:t>，我们建议将数据存储在内存单元中，我们称之为块。每个块中的数据以压缩列（</w:t>
+      </w:r>
+      <w:r>
+        <w:rPr>
+          <w:rFonts w:hint="eastAsia"/>
+        </w:rPr>
+        <w:t>CSC</w:t>
+      </w:r>
+      <w:r>
+        <w:rPr>
+          <w:rFonts w:hint="eastAsia"/>
+        </w:rPr>
+        <w:t>）格式存储，每列按相应的特征值排序。</w:t>
+      </w:r>
+      <w:r>
+        <w:rPr>
+          <w:rFonts w:hint="eastAsia"/>
+          <w:shd w:val="clear" w:color="auto" w:fill="FFFFFF"/>
+        </w:rPr>
+        <w:t>此输入数据布局仅需要在训练之前计算一次，并且可以在以后的迭代中重复使用，大大的减少了计算量。这个</w:t>
+      </w:r>
+      <w:r>
+        <w:rPr>
+          <w:rFonts w:hint="eastAsia"/>
+          <w:shd w:val="clear" w:color="auto" w:fill="FFFFFF"/>
+        </w:rPr>
+        <w:t>block</w:t>
+      </w:r>
+      <w:r>
+        <w:rPr>
+          <w:rFonts w:hint="eastAsia"/>
+          <w:shd w:val="clear" w:color="auto" w:fill="FFFFFF"/>
+        </w:rPr>
+        <w:t>结构使得并行变成了可能。在进行结点的分裂时，需要计算每个特征的增益，最终选择增益最大的那个特征去做分裂，</w:t>
+      </w:r>
+      <w:r>
+        <w:rPr>
+          <w:rStyle w:val="a8"/>
+          <w:rFonts w:ascii="微软雅黑" w:eastAsia="微软雅黑" w:hAnsi="微软雅黑" w:hint="eastAsia"/>
+          <w:color w:val="4F4F4F"/>
+          <w:shd w:val="clear" w:color="auto" w:fill="FFFFFF"/>
+        </w:rPr>
+        <w:t>那么各个特征的增益计算就可以多进程进行</w:t>
+      </w:r>
+      <w:r>
+        <w:rPr>
+          <w:rFonts w:hint="eastAsia"/>
+          <w:shd w:val="clear" w:color="auto" w:fill="FFFFFF"/>
+        </w:rPr>
+        <w:t>。</w:t>
+      </w:r>
+      <w:r>
+        <w:rPr>
+          <w:rFonts w:hint="eastAsia"/>
+          <w:b/>
+          <w:color w:val="FF0000"/>
+        </w:rPr>
+        <w:t>也就是</w:t>
+      </w:r>
+      <w:r>
+        <w:rPr>
+          <w:b/>
+          <w:color w:val="FF0000"/>
+        </w:rPr>
+        <w:t>说</w:t>
+      </w:r>
+      <w:r>
+        <w:rPr>
+          <w:b/>
+          <w:color w:val="FF0000"/>
+        </w:rPr>
+        <w:t>XGBoost</w:t>
+      </w:r>
+      <w:r>
+        <w:rPr>
+          <w:b/>
+          <w:color w:val="FF0000"/>
+        </w:rPr>
+        <w:t>的并行不是</w:t>
+      </w:r>
+      <w:r>
+        <w:rPr>
+          <w:rFonts w:hint="eastAsia"/>
+          <w:b/>
+          <w:color w:val="FF0000"/>
+        </w:rPr>
+        <w:t>像</w:t>
+      </w:r>
+      <w:r>
+        <w:rPr>
+          <w:b/>
+          <w:color w:val="FF0000"/>
+        </w:rPr>
+        <w:t>随机森林</w:t>
+      </w:r>
+      <w:r>
+        <w:rPr>
+          <w:b/>
+          <w:color w:val="FF0000"/>
+        </w:rPr>
+        <w:t>RF</w:t>
+      </w:r>
+      <w:r>
+        <w:rPr>
+          <w:b/>
+          <w:color w:val="FF0000"/>
+        </w:rPr>
+        <w:t>一样</w:t>
+      </w:r>
+      <w:r>
+        <w:rPr>
+          <w:rFonts w:hint="eastAsia"/>
+          <w:b/>
+          <w:color w:val="FF0000"/>
+        </w:rPr>
+        <w:t>以</w:t>
+      </w:r>
+      <w:r>
+        <w:rPr>
+          <w:b/>
+          <w:color w:val="FF0000"/>
+        </w:rPr>
+        <w:t>树为单位进行的，</w:t>
+      </w:r>
+      <w:r>
+        <w:rPr>
+          <w:rFonts w:hint="eastAsia"/>
+          <w:b/>
+          <w:color w:val="FF0000"/>
+        </w:rPr>
+        <w:t>而是以</w:t>
+      </w:r>
+      <w:r>
+        <w:rPr>
+          <w:b/>
+          <w:color w:val="FF0000"/>
+        </w:rPr>
+        <w:t>单颗树上的特征为单位进行并行的。</w:t>
+      </w:r>
+    </w:p>
+    <w:p>
+      <w:pPr>
+        <w:ind w:firstLine="480"/>
+      </w:pPr>
+      <w:r>
+        <w:rPr>
+          <w:rFonts w:hint="eastAsia"/>
+          <w:shd w:val="clear" w:color="auto" w:fill="FFFFFF"/>
+        </w:rPr>
+        <w:t>在精确的贪婪算法中，我们将整个数据集存储在一个块中，并通过线性扫描预先排序的条目来运行拆分搜索算法。对所有叶子集体的进行拆分查找，因此对块进行一次扫描将收集所有叶子分支中的划分候选者的统计数据。图</w:t>
+      </w:r>
+      <w:r>
+        <w:rPr>
+          <w:rFonts w:hint="eastAsia"/>
+          <w:shd w:val="clear" w:color="auto" w:fill="FFFFFF"/>
+        </w:rPr>
         <w:t>6</w:t>
       </w:r>
       <w:r>
         <w:rPr>
           <w:rFonts w:hint="eastAsia"/>
-        </w:rPr>
-        <w:t>：并行学习的块结构</w:t>
+          <w:shd w:val="clear" w:color="auto" w:fill="FFFFFF"/>
+        </w:rPr>
+        <w:t>显示了我们如何将数据集转换为格式并使用块结构找到最佳分割</w:t>
       </w:r>
       <w:r>
         <w:rPr>
@@ -5617,36 +5982,17 @@
         </w:rPr>
         <w:t>。</w:t>
       </w:r>
-      <w:r>
-        <w:rPr>
-          <w:rFonts w:hint="eastAsia"/>
-        </w:rPr>
-        <w:t>块中的每列按相应的特征值排序</w:t>
-      </w:r>
-      <w:r>
-        <w:rPr>
-          <w:rFonts w:hint="eastAsia"/>
-        </w:rPr>
-        <w:t>。</w:t>
-      </w:r>
-      <w:r>
-        <w:rPr>
-          <w:rFonts w:hint="eastAsia"/>
-        </w:rPr>
-        <w:t>块中一列的线性扫描足以枚举所有分割点。</w:t>
-      </w:r>
     </w:p>
     <w:p>
       <w:pPr>
         <w:pStyle w:val="a6"/>
       </w:pPr>
       <w:r>
-        <w:lastRenderedPageBreak/>
         <w:drawing>
-          <wp:inline distT="0" distB="0" distL="0" distR="0" wp14:anchorId="3CEB64BA" wp14:editId="7F97A9A6">
-            <wp:extent cx="5019675" cy="5724525"/>
-            <wp:effectExtent l="0" t="0" r="9525" b="9525"/>
-            <wp:docPr id="20" name="图片 20"/>
+          <wp:inline distT="0" distB="0" distL="0" distR="0" wp14:anchorId="22BDC164" wp14:editId="64B0E587">
+            <wp:extent cx="5274310" cy="1420495"/>
+            <wp:effectExtent l="0" t="0" r="2540" b="8255"/>
+            <wp:docPr id="19" name="图片 19"/>
             <wp:cNvGraphicFramePr>
               <a:graphicFrameLocks xmlns:a="http://schemas.openxmlformats.org/drawingml/2006/main" noChangeAspect="1"/>
             </wp:cNvGraphicFramePr>
@@ -5666,7 +6012,7 @@
                   <pic:spPr>
                     <a:xfrm>
                       <a:off x="0" y="0"/>
-                      <a:ext cx="5019675" cy="5724525"/>
+                      <a:ext cx="5274310" cy="1420495"/>
                     </a:xfrm>
                     <a:prstGeom prst="rect">
                       <a:avLst/>
@@ -5681,115 +6027,471 @@
     </w:p>
     <w:p>
       <w:pPr>
-        <w:pStyle w:val="2"/>
-      </w:pPr>
-      <w:r>
-        <w:rPr>
-          <w:rFonts w:hint="eastAsia"/>
-        </w:rPr>
-        <w:t xml:space="preserve">4. </w:t>
-      </w:r>
-      <w:r>
-        <w:rPr>
-          <w:rFonts w:hint="eastAsia"/>
-        </w:rPr>
-        <w:t>系统</w:t>
-      </w:r>
-      <w:r>
-        <w:t>设计</w:t>
-      </w:r>
-    </w:p>
-    <w:p>
-      <w:pPr>
-        <w:pStyle w:val="3"/>
-      </w:pPr>
-      <w:r>
-        <w:rPr>
-          <w:rFonts w:hint="eastAsia"/>
-        </w:rPr>
-        <w:t>4.1</w:t>
-      </w:r>
-      <w:r>
-        <w:rPr>
-          <w:rFonts w:hint="eastAsia"/>
-        </w:rPr>
-        <w:t>用于并行学习的列块</w:t>
+        <w:pStyle w:val="a6"/>
+        <w:rPr>
+          <w:rFonts w:hint="eastAsia"/>
+        </w:rPr>
+      </w:pPr>
+      <w:r>
+        <w:rPr>
+          <w:rFonts w:hint="eastAsia"/>
+        </w:rPr>
+        <w:t>图</w:t>
+      </w:r>
+      <w:r>
+        <w:rPr>
+          <w:rFonts w:hint="eastAsia"/>
+        </w:rPr>
+        <w:t>6</w:t>
+      </w:r>
+      <w:r>
+        <w:rPr>
+          <w:rFonts w:hint="eastAsia"/>
+        </w:rPr>
+        <w:t>：并行学习的块结构</w:t>
+      </w:r>
+      <w:r>
+        <w:rPr>
+          <w:rFonts w:hint="eastAsia"/>
+        </w:rPr>
+        <w:t>。</w:t>
+      </w:r>
+      <w:r>
+        <w:rPr>
+          <w:rFonts w:hint="eastAsia"/>
+        </w:rPr>
+        <w:t>块中的每列按相应的特征值排序</w:t>
+      </w:r>
+      <w:r>
+        <w:rPr>
+          <w:rFonts w:hint="eastAsia"/>
+        </w:rPr>
+        <w:t>。</w:t>
+      </w:r>
+      <w:r>
+        <w:rPr>
+          <w:rFonts w:hint="eastAsia"/>
+        </w:rPr>
+        <w:t>块中一列的线性扫描足以枚举所有分割点。</w:t>
       </w:r>
     </w:p>
     <w:p>
       <w:pPr>
         <w:ind w:firstLine="480"/>
-      </w:pPr>
-      <w:r>
-        <w:rPr>
-          <w:rFonts w:hint="eastAsia"/>
-        </w:rPr>
-        <w:t>树学习中最耗时的部分是将数据按顺序排列。为了降低排序成本，我们建议将数据存储在内存单元中，我们称之为块。每个块中的数据以压缩列（</w:t>
-      </w:r>
-      <w:r>
-        <w:rPr>
-          <w:rFonts w:hint="eastAsia"/>
-        </w:rPr>
-        <w:t>CSC</w:t>
-      </w:r>
-      <w:r>
-        <w:rPr>
-          <w:rFonts w:hint="eastAsia"/>
-        </w:rPr>
-        <w:t>）格式存储，每列按相应的特征值排序。此输入数据布局仅需要在训练之前计算一次，并且可以在以后的迭代中重复使用。</w:t>
+        <w:rPr>
+          <w:rFonts w:hint="eastAsia"/>
+        </w:rPr>
+      </w:pPr>
+      <w:r>
+        <w:rPr>
+          <w:rFonts w:hint="eastAsia"/>
+        </w:rPr>
+        <w:t>在使用近似算法时，块结构也有帮助。在这种情况下可以使用多个块，每个块对应于数据集中行的子集。不同的块可以跨机器分布，也可以在核外设置中存储在磁盘上。使用排序结构，分位数查找步骤将成为已排序列的线性扫描。这对于本地提议算法尤其有用，在每个分支中频繁生成候选者。直方图聚合中的二分搜索也变为线性时间合并样式算法。</w:t>
       </w:r>
     </w:p>
     <w:p>
       <w:pPr>
         <w:ind w:firstLine="480"/>
-      </w:pPr>
-      <w:r>
-        <w:rPr>
-          <w:rFonts w:hint="eastAsia"/>
-        </w:rPr>
-        <w:t>在精确的贪心算法中，我们将整个数据集存储在一个块中，并通过对预先排序的条目进行临时扫描来运行拆分搜索算法。我们集体对所有叶子进行拆分查找，因此对块进行一次扫描将收集所有叶子分支中的分割候选者的统计数</w:t>
-      </w:r>
-      <w:r>
-        <w:rPr>
-          <w:rFonts w:hint="eastAsia"/>
+        <w:rPr>
+          <w:rFonts w:hint="eastAsia"/>
+        </w:rPr>
+      </w:pPr>
+      <w:r>
+        <w:rPr>
+          <w:rFonts w:hint="eastAsia"/>
+        </w:rPr>
+        <w:t>收集每列的统计数据可以并行化，为我们提供了一种用于拆分查找的并行算法。重要的是，列块结构还支持列子采样，因为很容易在块中选择列的子集。</w:t>
+      </w:r>
+    </w:p>
+    <w:p>
+      <w:pPr>
+        <w:ind w:firstLine="482"/>
+        <w:rPr>
+          <w:rFonts w:hint="eastAsia"/>
+          <w:b/>
+          <w:color w:val="FF0000"/>
+        </w:rPr>
+      </w:pPr>
+      <w:r>
+        <w:rPr>
+          <w:rFonts w:hint="eastAsia"/>
+          <w:b/>
+          <w:color w:val="FF0000"/>
+        </w:rPr>
+        <w:t>（</w:t>
+      </w:r>
+      <w:r>
+        <w:rPr>
+          <w:b/>
+          <w:color w:val="FF0000"/>
+        </w:rPr>
+        <w:t>1</w:t>
+      </w:r>
+      <w:r>
+        <w:rPr>
+          <w:rFonts w:hint="eastAsia"/>
+          <w:b/>
+          <w:color w:val="FF0000"/>
+        </w:rPr>
+        <w:t>）</w:t>
+      </w:r>
+      <w:r>
+        <w:rPr>
+          <w:b/>
+          <w:color w:val="FF0000"/>
+        </w:rPr>
+        <w:t xml:space="preserve">Column Block for Parallel Learning </w:t>
+      </w:r>
+      <w:r>
+        <w:rPr>
+          <w:b/>
+          <w:color w:val="FF0000"/>
+        </w:rPr>
+        <w:t>总的来说：按列切开，升序存放；方便并行，同时解决一次性样本读入炸内存的情况</w:t>
+      </w:r>
+      <w:r>
+        <w:rPr>
+          <w:rFonts w:hint="eastAsia"/>
+          <w:b/>
+          <w:color w:val="FF0000"/>
+        </w:rPr>
+        <w:t>，</w:t>
+      </w:r>
+      <w:r>
+        <w:rPr>
+          <w:b/>
+          <w:color w:val="FF0000"/>
+        </w:rPr>
+        <w:t>由于将数据按列存储，可</w:t>
+      </w:r>
+      <w:r>
+        <w:rPr>
+          <w:b/>
+          <w:color w:val="FF0000"/>
         </w:rPr>
         <w:lastRenderedPageBreak/>
-        <w:t>据。图</w:t>
-      </w:r>
-      <w:r>
-        <w:rPr>
-          <w:rFonts w:hint="eastAsia"/>
-        </w:rPr>
-        <w:t>6</w:t>
-      </w:r>
-      <w:r>
-        <w:rPr>
-          <w:rFonts w:hint="eastAsia"/>
-        </w:rPr>
-        <w:t>显示了我们如何将数据集转换为格式并使用块结构找到最佳分割。在使用近似算法时，块结构也有帮助。在这种情况下可以使用多个块，</w:t>
-      </w:r>
+        <w:t>以同时访问所有列，那么可以对所有属性同时执行</w:t>
+      </w:r>
+      <w:r>
+        <w:rPr>
+          <w:b/>
+          <w:color w:val="FF0000"/>
+        </w:rPr>
+        <w:t>split finding</w:t>
+      </w:r>
+      <w:r>
+        <w:rPr>
+          <w:b/>
+          <w:color w:val="FF0000"/>
+        </w:rPr>
+        <w:t>算法，从而并行化</w:t>
+      </w:r>
+      <w:r>
+        <w:rPr>
+          <w:b/>
+          <w:color w:val="FF0000"/>
+        </w:rPr>
+        <w:t>split finding</w:t>
+      </w:r>
+      <w:r>
+        <w:rPr>
+          <w:b/>
+          <w:color w:val="FF0000"/>
+        </w:rPr>
+        <w:t>（切分点寻找）</w:t>
+      </w:r>
+      <w:r>
+        <w:rPr>
+          <w:b/>
+          <w:color w:val="FF0000"/>
+        </w:rPr>
+        <w:t>-</w:t>
+      </w:r>
+      <w:r>
+        <w:rPr>
+          <w:b/>
+          <w:color w:val="FF0000"/>
+        </w:rPr>
+        <w:t>特征间并行</w:t>
+      </w:r>
+      <w:r>
+        <w:rPr>
+          <w:rFonts w:hint="eastAsia"/>
+          <w:b/>
+          <w:color w:val="FF0000"/>
+        </w:rPr>
+        <w:t>。</w:t>
+      </w:r>
+      <w:r>
+        <w:rPr>
+          <w:b/>
+          <w:color w:val="FF0000"/>
+        </w:rPr>
+        <w:t>可以用多个</w:t>
+      </w:r>
+      <w:r>
+        <w:rPr>
+          <w:b/>
+          <w:color w:val="FF0000"/>
+        </w:rPr>
+        <w:t>block(Multiple blocks)</w:t>
+      </w:r>
+      <w:r>
+        <w:rPr>
+          <w:b/>
+          <w:color w:val="FF0000"/>
+        </w:rPr>
+        <w:t>分别存储不同的样本集，多个</w:t>
+      </w:r>
+      <w:r>
+        <w:rPr>
+          <w:b/>
+          <w:color w:val="FF0000"/>
+        </w:rPr>
+        <w:t>block</w:t>
+      </w:r>
+      <w:r>
+        <w:rPr>
+          <w:b/>
+          <w:color w:val="FF0000"/>
+        </w:rPr>
+        <w:t>可以并行计算</w:t>
+      </w:r>
+      <w:r>
+        <w:rPr>
+          <w:b/>
+          <w:color w:val="FF0000"/>
+        </w:rPr>
+        <w:t>-</w:t>
+      </w:r>
+      <w:r>
+        <w:rPr>
+          <w:b/>
+          <w:color w:val="FF0000"/>
+        </w:rPr>
+        <w:t>特征内并行</w:t>
+      </w:r>
+      <w:r>
+        <w:rPr>
+          <w:rFonts w:hint="eastAsia"/>
+          <w:b/>
+          <w:color w:val="FF0000"/>
+        </w:rPr>
+        <w:t>（理解</w:t>
+      </w:r>
+      <w:r>
+        <w:rPr>
+          <w:b/>
+          <w:color w:val="FF0000"/>
+        </w:rPr>
+        <w:t>可能有错）</w:t>
+      </w:r>
+    </w:p>
+    <w:p>
+      <w:pPr>
+        <w:ind w:firstLine="482"/>
+      </w:pPr>
+      <w:r>
+        <w:rPr>
+          <w:rFonts w:hint="eastAsia"/>
+          <w:b/>
+          <w:color w:val="FF0000"/>
+        </w:rPr>
+        <w:t>（</w:t>
+      </w:r>
+      <w:r>
+        <w:rPr>
+          <w:b/>
+          <w:color w:val="FF0000"/>
+        </w:rPr>
+        <w:t>2</w:t>
+      </w:r>
+      <w:r>
+        <w:rPr>
+          <w:rFonts w:hint="eastAsia"/>
+          <w:b/>
+          <w:color w:val="FF0000"/>
+        </w:rPr>
+        <w:t>）</w:t>
+      </w:r>
+      <w:r>
+        <w:rPr>
+          <w:b/>
+          <w:color w:val="FF0000"/>
+        </w:rPr>
+        <w:t xml:space="preserve">Blocks for Out-of-core Computation </w:t>
+      </w:r>
+      <w:r>
+        <w:rPr>
+          <w:b/>
+          <w:color w:val="FF0000"/>
+        </w:rPr>
+        <w:t>数据大时分成多个</w:t>
+      </w:r>
+      <w:r>
+        <w:rPr>
+          <w:b/>
+          <w:color w:val="FF0000"/>
+        </w:rPr>
+        <w:t>block</w:t>
+      </w:r>
+      <w:r>
+        <w:rPr>
+          <w:b/>
+          <w:color w:val="FF0000"/>
+        </w:rPr>
+        <w:t>存在磁盘上，在计算过程中，用另外的线程读取数据，但是由于磁盘</w:t>
+      </w:r>
+      <w:r>
+        <w:rPr>
+          <w:b/>
+          <w:color w:val="FF0000"/>
+        </w:rPr>
+        <w:t>IO</w:t>
+      </w:r>
+      <w:r>
+        <w:rPr>
+          <w:b/>
+          <w:color w:val="FF0000"/>
+        </w:rPr>
+        <w:t>速度太慢，通常更不上计算的速度，</w:t>
+      </w:r>
+      <w:r>
+        <w:rPr>
+          <w:b/>
+          <w:color w:val="FF0000"/>
+        </w:rPr>
+        <w:t xml:space="preserve"> </w:t>
+      </w:r>
+      <w:r>
+        <w:rPr>
+          <w:b/>
+          <w:color w:val="FF0000"/>
+        </w:rPr>
+        <w:t>将</w:t>
+      </w:r>
+      <w:r>
+        <w:rPr>
+          <w:b/>
+          <w:color w:val="FF0000"/>
+        </w:rPr>
+        <w:t>block</w:t>
+      </w:r>
+      <w:r>
+        <w:rPr>
+          <w:b/>
+          <w:color w:val="FF0000"/>
+        </w:rPr>
+        <w:t>按列压缩，对于行索引，只保存第一个索引值，然后只保存该数据与第一个索引值之差</w:t>
+      </w:r>
+      <w:r>
+        <w:rPr>
+          <w:b/>
+          <w:color w:val="FF0000"/>
+        </w:rPr>
+        <w:t>(offset)</w:t>
+      </w:r>
+      <w:r>
+        <w:rPr>
+          <w:b/>
+          <w:color w:val="FF0000"/>
+        </w:rPr>
+        <w:t>，一共用</w:t>
+      </w:r>
+      <w:r>
+        <w:rPr>
+          <w:b/>
+          <w:color w:val="FF0000"/>
+        </w:rPr>
+        <w:t>16</w:t>
+      </w:r>
+      <w:r>
+        <w:rPr>
+          <w:b/>
+          <w:color w:val="FF0000"/>
+        </w:rPr>
+        <w:t>个</w:t>
+      </w:r>
+      <w:r>
+        <w:rPr>
+          <w:b/>
+          <w:color w:val="FF0000"/>
+        </w:rPr>
+        <w:t>bits</w:t>
+      </w:r>
+      <w:r>
+        <w:rPr>
+          <w:b/>
+          <w:color w:val="FF0000"/>
+        </w:rPr>
+        <w:t>来保存</w:t>
+      </w:r>
+      <w:r>
+        <w:rPr>
+          <w:b/>
+          <w:color w:val="FF0000"/>
+        </w:rPr>
+        <w:t xml:space="preserve"> offset</w:t>
+      </w:r>
+      <w:r>
+        <w:rPr>
+          <w:b/>
+          <w:color w:val="FF0000"/>
+        </w:rPr>
+        <w:t>，因此，一个</w:t>
+      </w:r>
+      <w:r>
+        <w:rPr>
+          <w:b/>
+          <w:color w:val="FF0000"/>
+        </w:rPr>
+        <w:t>block</w:t>
+      </w:r>
+      <w:r>
+        <w:rPr>
+          <w:b/>
+          <w:color w:val="FF0000"/>
+        </w:rPr>
+        <w:t>一般有</w:t>
+      </w:r>
+      <w:r>
+        <w:rPr>
+          <w:b/>
+          <w:color w:val="FF0000"/>
+        </w:rPr>
+        <w:t>2</w:t>
+      </w:r>
+      <w:r>
+        <w:rPr>
+          <w:b/>
+          <w:color w:val="FF0000"/>
+        </w:rPr>
+        <w:t>的</w:t>
+      </w:r>
+      <w:r>
+        <w:rPr>
+          <w:b/>
+          <w:color w:val="FF0000"/>
+        </w:rPr>
+        <w:t>16</w:t>
+      </w:r>
+      <w:r>
+        <w:rPr>
+          <w:b/>
+          <w:color w:val="FF0000"/>
+        </w:rPr>
+        <w:t>次方个样本。</w:t>
+      </w:r>
+      <w:bookmarkStart w:id="0" w:name="_GoBack"/>
+      <w:bookmarkEnd w:id="0"/>
     </w:p>
     <w:p>
       <w:pPr>
         <w:ind w:firstLine="480"/>
-      </w:pPr>
-      <w:r>
-        <w:rPr>
-          <w:rFonts w:hint="eastAsia"/>
-        </w:rPr>
-        <w:t>每个块对应于数据集中的行子集。不同的块可以跨机器分布，也可以在核外设置中存储在磁盘上。使用排序结构，分位数查找步骤将成为已排序列的线性扫描。这对于本地提议算法尤其有用，在每个分支中频繁生成候选者。直方图聚合中的二分搜索也变为线性时间合并样式算法。</w:t>
-      </w:r>
-    </w:p>
-    <w:p>
-      <w:pPr>
-        <w:ind w:firstLine="480"/>
-      </w:pPr>
-      <w:r>
-        <w:rPr>
-          <w:rFonts w:hint="eastAsia"/>
-        </w:rPr>
-        <w:t>收集每列的统计数据可以并行化，为我们提供了一种用于拆分查找的并行算法。重要的是，列块结构还支持列子采样，因为很容易在块中选择列的子集。</w:t>
-      </w:r>
+        <w:rPr>
+          <w:rFonts w:hint="eastAsia"/>
+        </w:rPr>
+      </w:pPr>
     </w:p>
     <w:p>
       <w:pPr>
@@ -6581,11 +7283,10 @@
         <w:pStyle w:val="a6"/>
       </w:pPr>
       <w:r>
-        <w:lastRenderedPageBreak/>
         <w:drawing>
           <wp:inline distT="0" distB="0" distL="0" distR="0" wp14:anchorId="3CC6587D" wp14:editId="76494BEF">
-            <wp:extent cx="3581400" cy="3562350"/>
-            <wp:effectExtent l="0" t="0" r="0" b="0"/>
+            <wp:extent cx="2348180" cy="2335690"/>
+            <wp:effectExtent l="0" t="0" r="0" b="7620"/>
             <wp:docPr id="24" name="图片 24"/>
             <wp:cNvGraphicFramePr>
               <a:graphicFrameLocks xmlns:a="http://schemas.openxmlformats.org/drawingml/2006/main" noChangeAspect="1"/>
@@ -6606,7 +7307,7 @@
                   <pic:spPr>
                     <a:xfrm>
                       <a:off x="0" y="0"/>
-                      <a:ext cx="3581400" cy="3562350"/>
+                      <a:ext cx="2363648" cy="2351076"/>
                     </a:xfrm>
                     <a:prstGeom prst="rect">
                       <a:avLst/>
@@ -6624,8 +7325,8 @@
       <w:r>
         <w:drawing>
           <wp:inline distT="0" distB="0" distL="0" distR="0" wp14:anchorId="2DC4711D" wp14:editId="3FE98028">
-            <wp:extent cx="3543300" cy="3543300"/>
-            <wp:effectExtent l="0" t="0" r="0" b="0"/>
+            <wp:extent cx="2355494" cy="2355494"/>
+            <wp:effectExtent l="0" t="0" r="6985" b="6985"/>
             <wp:docPr id="25" name="图片 25"/>
             <wp:cNvGraphicFramePr>
               <a:graphicFrameLocks xmlns:a="http://schemas.openxmlformats.org/drawingml/2006/main" noChangeAspect="1"/>
@@ -6646,7 +7347,7 @@
                   <pic:spPr>
                     <a:xfrm>
                       <a:off x="0" y="0"/>
-                      <a:ext cx="3543300" cy="3543300"/>
+                      <a:ext cx="2388341" cy="2388341"/>
                     </a:xfrm>
                     <a:prstGeom prst="rect">
                       <a:avLst/>
@@ -6691,7 +7392,14 @@
         <w:rPr>
           <w:rFonts w:hint="eastAsia"/>
         </w:rPr>
-        <w:t>我们发现过小的块导致低效的并行化，而过大的块也会因缓存未命中而减慢训练速度。</w:t>
+        <w:t>我们发现过小的块导致低效的并行化，而过大的块也会因缓存未命中</w:t>
+      </w:r>
+      <w:r>
+        <w:rPr>
+          <w:rFonts w:hint="eastAsia"/>
+        </w:rPr>
+        <w:lastRenderedPageBreak/>
+        <w:t>而减慢训练速度。</w:t>
       </w:r>
     </w:p>
     <w:p>
@@ -6699,7 +7407,6 @@
         <w:pStyle w:val="a6"/>
       </w:pPr>
       <w:r>
-        <w:lastRenderedPageBreak/>
         <w:drawing>
           <wp:inline distT="0" distB="0" distL="0" distR="0" wp14:anchorId="27ADBE44" wp14:editId="567FB32E">
             <wp:extent cx="5274310" cy="1364615"/>
@@ -6849,12 +7556,30 @@
     </w:p>
     <w:p>
       <w:pPr>
+        <w:widowControl/>
+        <w:spacing w:line="240" w:lineRule="auto"/>
+        <w:ind w:firstLineChars="0" w:firstLine="0"/>
+        <w:rPr>
+          <w:rFonts w:asciiTheme="majorHAnsi" w:eastAsiaTheme="majorEastAsia" w:hAnsiTheme="majorHAnsi" w:cstheme="majorBidi"/>
+          <w:b/>
+          <w:bCs/>
+          <w:sz w:val="32"/>
+          <w:szCs w:val="32"/>
+        </w:rPr>
+      </w:pPr>
+      <w:r>
+        <w:br w:type="page"/>
+      </w:r>
+    </w:p>
+    <w:p>
+      <w:pPr>
         <w:pStyle w:val="2"/>
       </w:pPr>
       <w:r>
         <w:rPr>
           <w:rFonts w:hint="eastAsia"/>
         </w:rPr>
+        <w:lastRenderedPageBreak/>
         <w:t xml:space="preserve">5. </w:t>
       </w:r>
       <w:r>
@@ -7010,26 +7735,194 @@
         <w:rPr>
           <w:rFonts w:hint="eastAsia"/>
         </w:rPr>
-        <w:t>虽然稀疏感知学习在其他类型的模型中是必不可少</w:t>
-      </w:r>
+        <w:t>虽然稀疏感知学习在其他类型的模型中是必不可少的，例如线性模型</w:t>
+      </w:r>
+      <w:r>
+        <w:rPr>
+          <w:rFonts w:hint="eastAsia"/>
+        </w:rPr>
+        <w:t>[9]</w:t>
+      </w:r>
+      <w:r>
+        <w:rPr>
+          <w:rFonts w:hint="eastAsia"/>
+        </w:rPr>
+        <w:t>，但很少有关于树学习的工作以原则的方式考虑这个主题</w:t>
+      </w:r>
+      <w:r>
+        <w:rPr>
+          <w:rFonts w:hint="eastAsia"/>
+        </w:rPr>
+        <w:t>。</w:t>
+      </w:r>
+      <w:r>
+        <w:rPr>
+          <w:rFonts w:hint="eastAsia"/>
+        </w:rPr>
+        <w:t>本文提出的算法是第一种处理各种稀疏模式的统一方法。</w:t>
+      </w:r>
+    </w:p>
+    <w:p>
+      <w:pPr>
+        <w:ind w:firstLine="480"/>
+      </w:pPr>
+      <w:r>
+        <w:rPr>
+          <w:rFonts w:hint="eastAsia"/>
+        </w:rPr>
+        <w:t>有几个关于并行树学习的现有工作</w:t>
+      </w:r>
+      <w:r>
+        <w:rPr>
+          <w:rFonts w:hint="eastAsia"/>
+        </w:rPr>
+        <w:t>[22,19]</w:t>
+      </w:r>
+      <w:r>
+        <w:rPr>
+          <w:rFonts w:hint="eastAsia"/>
+        </w:rPr>
+        <w:t>。大多数这些算法都属于本文所述的近似框架。值得注意的是，也可以按列</w:t>
+      </w:r>
+      <w:r>
+        <w:rPr>
+          <w:rFonts w:hint="eastAsia"/>
+        </w:rPr>
+        <w:t>[23]</w:t>
+      </w:r>
+      <w:r>
+        <w:rPr>
+          <w:rFonts w:hint="eastAsia"/>
+        </w:rPr>
+        <w:t>对数据进行分区，并应用精确的贪婪算法。我们的框架也支持这一点，并且可以使用诸如缓存感知预知之类的技术来使这种类型的算法受益。虽然大多数现有工作都集中在并行化的算法方面，但我们的工作在两个未开发的系统方向上进行了改进：核外计算和缓存感知学习。这为我们提供了有关如何联合优化系统和算法的见解，并提供了一个端到端系统，可以在非常有限的计算资源下处理大规模问题。我们还总结了表</w:t>
+      </w:r>
+      <w:r>
+        <w:rPr>
+          <w:rFonts w:hint="eastAsia"/>
+        </w:rPr>
+        <w:t>1</w:t>
+      </w:r>
+      <w:r>
+        <w:rPr>
+          <w:rFonts w:hint="eastAsia"/>
+        </w:rPr>
+        <w:t>中系统与现有开源实现之间的比较。</w:t>
+      </w:r>
+    </w:p>
+    <w:p>
+      <w:pPr>
+        <w:ind w:firstLine="480"/>
+      </w:pPr>
+      <w:r>
+        <w:rPr>
+          <w:rFonts w:hint="eastAsia"/>
+        </w:rPr>
+        <w:t>分位数摘要（无权重）是数据库社区中的经典问题</w:t>
+      </w:r>
+      <w:r>
+        <w:rPr>
+          <w:rFonts w:hint="eastAsia"/>
+        </w:rPr>
+        <w:t>[14,24]</w:t>
+      </w:r>
+      <w:r>
+        <w:rPr>
+          <w:rFonts w:hint="eastAsia"/>
+        </w:rPr>
+        <w:t>。然而，近似树提升算法揭示了一个更普遍的问题</w:t>
+      </w:r>
+      <w:r>
+        <w:rPr>
+          <w:rFonts w:hint="eastAsia"/>
+        </w:rPr>
+        <w:t xml:space="preserve"> - </w:t>
+      </w:r>
+      <w:r>
+        <w:rPr>
+          <w:rFonts w:hint="eastAsia"/>
+        </w:rPr>
+        <w:t>在加权数据上找到分位数。据我们所知，本文提出的加权分位数草图是解决该问题的第一种方法。加权分位数摘要也不是特定于树学习的，并且可以在将来有益于数据科学和机器学习中的其他应用。</w:t>
+      </w:r>
+    </w:p>
+    <w:p>
+      <w:pPr>
+        <w:widowControl/>
+        <w:spacing w:line="240" w:lineRule="auto"/>
+        <w:ind w:firstLineChars="0" w:firstLine="0"/>
+        <w:rPr>
+          <w:rFonts w:asciiTheme="majorHAnsi" w:eastAsiaTheme="majorEastAsia" w:hAnsiTheme="majorHAnsi" w:cstheme="majorBidi"/>
+          <w:b/>
+          <w:bCs/>
+          <w:sz w:val="32"/>
+          <w:szCs w:val="32"/>
+        </w:rPr>
+      </w:pPr>
+      <w:r>
+        <w:br w:type="page"/>
+      </w:r>
+    </w:p>
+    <w:p>
+      <w:pPr>
+        <w:pStyle w:val="2"/>
+      </w:pPr>
       <w:r>
         <w:rPr>
           <w:rFonts w:hint="eastAsia"/>
         </w:rPr>
         <w:lastRenderedPageBreak/>
-        <w:t>的，例如线性模型</w:t>
-      </w:r>
-      <w:r>
-        <w:rPr>
-          <w:rFonts w:hint="eastAsia"/>
-        </w:rPr>
-        <w:t>[9]</w:t>
-      </w:r>
-      <w:r>
-        <w:rPr>
-          <w:rFonts w:hint="eastAsia"/>
-        </w:rPr>
-        <w:t>，但很少有关于树学习的工作以原则的方式考虑这个主题</w:t>
+        <w:t>6</w:t>
+      </w:r>
+      <w:r>
+        <w:rPr>
+          <w:rFonts w:hint="eastAsia"/>
+        </w:rPr>
+        <w:t>端到端的评估</w:t>
+      </w:r>
+    </w:p>
+    <w:p>
+      <w:pPr>
+        <w:pStyle w:val="3"/>
+      </w:pPr>
+      <w:r>
+        <w:rPr>
+          <w:rFonts w:hint="eastAsia"/>
+        </w:rPr>
+        <w:t>6.1</w:t>
+      </w:r>
+      <w:r>
+        <w:rPr>
+          <w:rFonts w:hint="eastAsia"/>
+        </w:rPr>
+        <w:t>系统实施</w:t>
+      </w:r>
+    </w:p>
+    <w:p>
+      <w:pPr>
+        <w:ind w:firstLine="480"/>
+      </w:pPr>
+      <w:r>
+        <w:rPr>
+          <w:rFonts w:hint="eastAsia"/>
+        </w:rPr>
+        <w:t>我们将</w:t>
+      </w:r>
+      <w:r>
+        <w:rPr>
+          <w:rFonts w:hint="eastAsia"/>
+        </w:rPr>
+        <w:t>XGBoost</w:t>
+      </w:r>
+      <w:r>
+        <w:rPr>
+          <w:rFonts w:hint="eastAsia"/>
+        </w:rPr>
+        <w:t>实现为开源包</w:t>
+      </w:r>
+      <w:r>
+        <w:rPr>
+          <w:rFonts w:hint="eastAsia"/>
+        </w:rPr>
+        <w:t>5</w:t>
       </w:r>
       <w:r>
         <w:rPr>
@@ -7041,7 +7934,291 @@
         <w:rPr>
           <w:rFonts w:hint="eastAsia"/>
         </w:rPr>
-        <w:t>本文提出的算法是第一种处理各种稀疏模式的统一方法。</w:t>
+        <w:t>该包装是便携式和可重复使用的</w:t>
+      </w:r>
+      <w:r>
+        <w:rPr>
+          <w:rFonts w:hint="eastAsia"/>
+        </w:rPr>
+        <w:t>。</w:t>
+      </w:r>
+      <w:r>
+        <w:rPr>
+          <w:rFonts w:hint="eastAsia"/>
+        </w:rPr>
+        <w:t>它支持各种加权分类和秩目标函数，以及用户定义的目标函数</w:t>
+      </w:r>
+      <w:r>
+        <w:rPr>
+          <w:rFonts w:hint="eastAsia"/>
+        </w:rPr>
+        <w:t>。</w:t>
+      </w:r>
+      <w:r>
+        <w:rPr>
+          <w:rFonts w:hint="eastAsia"/>
+        </w:rPr>
+        <w:t>它以流行的语言提供，例如</w:t>
+      </w:r>
+      <w:r>
+        <w:rPr>
+          <w:rFonts w:hint="eastAsia"/>
+        </w:rPr>
+        <w:t>python</w:t>
+      </w:r>
+      <w:r>
+        <w:rPr>
+          <w:rFonts w:hint="eastAsia"/>
+        </w:rPr>
+        <w:t>，</w:t>
+      </w:r>
+      <w:r>
+        <w:rPr>
+          <w:rFonts w:hint="eastAsia"/>
+        </w:rPr>
+        <w:t>R</w:t>
+      </w:r>
+      <w:r>
+        <w:rPr>
+          <w:rFonts w:hint="eastAsia"/>
+        </w:rPr>
+        <w:t>，</w:t>
+      </w:r>
+      <w:r>
+        <w:rPr>
+          <w:rFonts w:hint="eastAsia"/>
+        </w:rPr>
+        <w:t>Julia</w:t>
+      </w:r>
+      <w:r>
+        <w:rPr>
+          <w:rFonts w:hint="eastAsia"/>
+        </w:rPr>
+        <w:t>，并且与语言本机数据科学管道（如</w:t>
+      </w:r>
+      <w:r>
+        <w:rPr>
+          <w:rFonts w:hint="eastAsia"/>
+        </w:rPr>
+        <w:t>scikit-learn</w:t>
+      </w:r>
+      <w:r>
+        <w:rPr>
+          <w:rFonts w:hint="eastAsia"/>
+        </w:rPr>
+        <w:t>）自然集成</w:t>
+      </w:r>
+      <w:r>
+        <w:rPr>
+          <w:rFonts w:hint="eastAsia"/>
+        </w:rPr>
+        <w:t>。</w:t>
+      </w:r>
+      <w:r>
+        <w:rPr>
+          <w:rFonts w:hint="eastAsia"/>
+        </w:rPr>
+        <w:t>分布式版本构建在</w:t>
+      </w:r>
+      <w:r>
+        <w:rPr>
+          <w:rFonts w:hint="eastAsia"/>
+        </w:rPr>
+        <w:t>rabit</w:t>
+      </w:r>
+      <w:r>
+        <w:rPr>
+          <w:rFonts w:hint="eastAsia"/>
+        </w:rPr>
+        <w:t>库</w:t>
+      </w:r>
+      <w:r>
+        <w:rPr>
+          <w:rFonts w:hint="eastAsia"/>
+        </w:rPr>
+        <w:t>6</w:t>
+      </w:r>
+      <w:r>
+        <w:rPr>
+          <w:rFonts w:hint="eastAsia"/>
+        </w:rPr>
+        <w:t>之上，用于</w:t>
+      </w:r>
+      <w:r>
+        <w:rPr>
+          <w:rFonts w:hint="eastAsia"/>
+        </w:rPr>
+        <w:t>allreduce</w:t>
+      </w:r>
+      <w:r>
+        <w:rPr>
+          <w:rFonts w:hint="eastAsia"/>
+        </w:rPr>
+        <w:t>。</w:t>
+      </w:r>
+      <w:r>
+        <w:rPr>
+          <w:rFonts w:hint="eastAsia"/>
+        </w:rPr>
+        <w:t>XGBoost</w:t>
+      </w:r>
+      <w:r>
+        <w:rPr>
+          <w:rFonts w:hint="eastAsia"/>
+        </w:rPr>
+        <w:t>的可移植性使其可用于许多生态系统，而不仅仅是绑定到特定平台</w:t>
+      </w:r>
+      <w:r>
+        <w:rPr>
+          <w:rFonts w:hint="eastAsia"/>
+        </w:rPr>
+        <w:t>。</w:t>
+      </w:r>
+      <w:r>
+        <w:rPr>
+          <w:rFonts w:hint="eastAsia"/>
+        </w:rPr>
+        <w:t>分布式</w:t>
+      </w:r>
+      <w:r>
+        <w:rPr>
+          <w:rFonts w:hint="eastAsia"/>
+        </w:rPr>
+        <w:t>XGBoost</w:t>
+      </w:r>
+      <w:r>
+        <w:rPr>
+          <w:rFonts w:hint="eastAsia"/>
+        </w:rPr>
+        <w:t>在</w:t>
+      </w:r>
+      <w:r>
+        <w:rPr>
+          <w:rFonts w:hint="eastAsia"/>
+        </w:rPr>
+        <w:t>Hadoop</w:t>
+      </w:r>
+      <w:r>
+        <w:rPr>
+          <w:rFonts w:hint="eastAsia"/>
+        </w:rPr>
+        <w:t>，</w:t>
+      </w:r>
+      <w:r>
+        <w:rPr>
+          <w:rFonts w:hint="eastAsia"/>
+        </w:rPr>
+        <w:t>MPI Sun Grid</w:t>
+      </w:r>
+      <w:r>
+        <w:rPr>
+          <w:rFonts w:hint="eastAsia"/>
+        </w:rPr>
+        <w:t>引擎上本机运行</w:t>
+      </w:r>
+      <w:r>
+        <w:rPr>
+          <w:rFonts w:hint="eastAsia"/>
+        </w:rPr>
+        <w:t>。</w:t>
+      </w:r>
+      <w:r>
+        <w:rPr>
+          <w:rFonts w:hint="eastAsia"/>
+        </w:rPr>
+        <w:t>最近，我们还在</w:t>
+      </w:r>
+      <w:r>
+        <w:rPr>
+          <w:rFonts w:hint="eastAsia"/>
+        </w:rPr>
+        <w:t>jvm bigdata</w:t>
+      </w:r>
+      <w:r>
+        <w:rPr>
+          <w:rFonts w:hint="eastAsia"/>
+        </w:rPr>
+        <w:t>堆栈（如</w:t>
+      </w:r>
+      <w:r>
+        <w:rPr>
+          <w:rFonts w:hint="eastAsia"/>
+        </w:rPr>
+        <w:t>Flink</w:t>
+      </w:r>
+      <w:r>
+        <w:rPr>
+          <w:rFonts w:hint="eastAsia"/>
+        </w:rPr>
+        <w:t>和</w:t>
+      </w:r>
+      <w:r>
+        <w:rPr>
+          <w:rFonts w:hint="eastAsia"/>
+        </w:rPr>
+        <w:t>Spark</w:t>
+      </w:r>
+      <w:r>
+        <w:rPr>
+          <w:rFonts w:hint="eastAsia"/>
+        </w:rPr>
+        <w:t>）上启用了分布式</w:t>
+      </w:r>
+      <w:r>
+        <w:rPr>
+          <w:rFonts w:hint="eastAsia"/>
+        </w:rPr>
+        <w:t>XGBoost</w:t>
+      </w:r>
+      <w:r>
+        <w:rPr>
+          <w:rFonts w:hint="eastAsia"/>
+        </w:rPr>
+        <w:t>。</w:t>
+      </w:r>
+      <w:r>
+        <w:rPr>
+          <w:rFonts w:hint="eastAsia"/>
+        </w:rPr>
+        <w:t>分布式版本也已集成到阿里巴巴的云平台天池</w:t>
+      </w:r>
+      <w:r>
+        <w:rPr>
+          <w:rFonts w:hint="eastAsia"/>
+        </w:rPr>
+        <w:t>7</w:t>
+      </w:r>
+      <w:r>
+        <w:rPr>
+          <w:rFonts w:hint="eastAsia"/>
+        </w:rPr>
+        <w:t>中</w:t>
+      </w:r>
+      <w:r>
+        <w:rPr>
+          <w:rFonts w:hint="eastAsia"/>
+        </w:rPr>
+        <w:t>。</w:t>
+      </w:r>
+      <w:r>
+        <w:rPr>
+          <w:rFonts w:hint="eastAsia"/>
+        </w:rPr>
+        <w:t>我们相信未来会有更多的整合。</w:t>
+      </w:r>
+    </w:p>
+    <w:p>
+      <w:pPr>
+        <w:pStyle w:val="3"/>
+      </w:pPr>
+      <w:r>
+        <w:t>6.2</w:t>
+      </w:r>
+      <w:r>
+        <w:rPr>
+          <w:rFonts w:hint="eastAsia"/>
+        </w:rPr>
+        <w:t>数据集和设置</w:t>
       </w:r>
     </w:p>
     <w:p>
@@ -7052,43 +8229,211 @@
         <w:rPr>
           <w:rFonts w:hint="eastAsia"/>
         </w:rPr>
-        <w:t>有几个关于并行树学习的现有工作</w:t>
-      </w:r>
-      <w:r>
-        <w:rPr>
-          <w:rFonts w:hint="eastAsia"/>
-        </w:rPr>
-        <w:t>[22,19]</w:t>
-      </w:r>
-      <w:r>
-        <w:rPr>
-          <w:rFonts w:hint="eastAsia"/>
-        </w:rPr>
-        <w:t>。大多数这些算法都属于本文所述的近似框架。值得注意的是，也可以按列</w:t>
-      </w:r>
-      <w:r>
-        <w:rPr>
-          <w:rFonts w:hint="eastAsia"/>
-        </w:rPr>
-        <w:t>[23]</w:t>
-      </w:r>
-      <w:r>
-        <w:rPr>
-          <w:rFonts w:hint="eastAsia"/>
-        </w:rPr>
-        <w:t>对数据进行分区，并应用精确的贪婪算法。我们的框架也支持这一点，并且可以使用诸如缓存感知预知之类的技术来使这种类型的算法受益。虽然大多数现有工作都集中在并行化的算法方面，但我们的工作在两个未开发的系统方向上进行了改进：核外计算和缓存感知学习。这为我们提供了有关如何联合优化系统和算法的见解，并提供了一个端到端系统，可以在非常有限的计算资源下处理大规模问题。我们还总结了表</w:t>
-      </w:r>
-      <w:r>
-        <w:rPr>
-          <w:rFonts w:hint="eastAsia"/>
-        </w:rPr>
-        <w:t>1</w:t>
-      </w:r>
-      <w:r>
-        <w:rPr>
-          <w:rFonts w:hint="eastAsia"/>
-        </w:rPr>
-        <w:t>中系统与现有开源实现之间的比较。</w:t>
+        <w:t>我们在实验中使用了四个数据集</w:t>
+      </w:r>
+      <w:r>
+        <w:rPr>
+          <w:rFonts w:hint="eastAsia"/>
+        </w:rPr>
+        <w:t>。</w:t>
+      </w:r>
+      <w:r>
+        <w:rPr>
+          <w:rFonts w:hint="eastAsia"/>
+        </w:rPr>
+        <w:t>表</w:t>
+      </w:r>
+      <w:r>
+        <w:rPr>
+          <w:rFonts w:hint="eastAsia"/>
+        </w:rPr>
+        <w:t>2</w:t>
+      </w:r>
+      <w:r>
+        <w:rPr>
+          <w:rFonts w:hint="eastAsia"/>
+        </w:rPr>
+        <w:t>中给出了这些数据集的摘要。在一些实验中，由于基线较慢，我们使用随机选择的数据子集，或者演示具有不同数据集大小的算法的性能</w:t>
+      </w:r>
+      <w:r>
+        <w:rPr>
+          <w:rFonts w:hint="eastAsia"/>
+        </w:rPr>
+        <w:t>。</w:t>
+      </w:r>
+      <w:r>
+        <w:rPr>
+          <w:rFonts w:hint="eastAsia"/>
+        </w:rPr>
+        <w:t>在这些情况下，我们使用后缀来表示大小</w:t>
+      </w:r>
+      <w:r>
+        <w:rPr>
+          <w:rFonts w:hint="eastAsia"/>
+        </w:rPr>
+        <w:t>。</w:t>
+      </w:r>
+      <w:r>
+        <w:rPr>
+          <w:rFonts w:hint="eastAsia"/>
+        </w:rPr>
+        <w:t>例如，</w:t>
+      </w:r>
+      <w:r>
+        <w:rPr>
+          <w:rFonts w:hint="eastAsia"/>
+        </w:rPr>
+        <w:t>Allstate-10K</w:t>
+      </w:r>
+      <w:r>
+        <w:rPr>
+          <w:rFonts w:hint="eastAsia"/>
+        </w:rPr>
+        <w:t>表示具有</w:t>
+      </w:r>
+      <w:r>
+        <w:rPr>
+          <w:rFonts w:hint="eastAsia"/>
+        </w:rPr>
+        <w:t>10K</w:t>
+      </w:r>
+      <w:r>
+        <w:rPr>
+          <w:rFonts w:hint="eastAsia"/>
+        </w:rPr>
+        <w:t>实例的</w:t>
+      </w:r>
+      <w:r>
+        <w:rPr>
+          <w:rFonts w:hint="eastAsia"/>
+        </w:rPr>
+        <w:t>Allstate</w:t>
+      </w:r>
+      <w:r>
+        <w:rPr>
+          <w:rFonts w:hint="eastAsia"/>
+        </w:rPr>
+        <w:t>数据集的子集</w:t>
+      </w:r>
+      <w:r>
+        <w:rPr>
+          <w:rFonts w:hint="eastAsia"/>
+        </w:rPr>
+        <w:t>。</w:t>
+      </w:r>
+      <w:r>
+        <w:rPr>
+          <w:rFonts w:hint="eastAsia"/>
+        </w:rPr>
+        <w:t>我们使用的第一个数据集是</w:t>
+      </w:r>
+      <w:r>
+        <w:rPr>
+          <w:rFonts w:hint="eastAsia"/>
+        </w:rPr>
+        <w:t>Allstate</w:t>
+      </w:r>
+      <w:r>
+        <w:rPr>
+          <w:rFonts w:hint="eastAsia"/>
+        </w:rPr>
+        <w:t>保险索赔数据集</w:t>
+      </w:r>
+      <w:r>
+        <w:rPr>
+          <w:rFonts w:hint="eastAsia"/>
+        </w:rPr>
+        <w:t>8</w:t>
+      </w:r>
+      <w:r>
+        <w:rPr>
+          <w:rFonts w:hint="eastAsia"/>
+        </w:rPr>
+        <w:t>。</w:t>
+      </w:r>
+      <w:r>
+        <w:rPr>
+          <w:rFonts w:hint="eastAsia"/>
+        </w:rPr>
+        <w:t>任务是根据不同的风险因素预测保险索赔的可能性和成本</w:t>
+      </w:r>
+      <w:r>
+        <w:rPr>
+          <w:rFonts w:hint="eastAsia"/>
+        </w:rPr>
+        <w:t>。</w:t>
+      </w:r>
+      <w:r>
+        <w:rPr>
+          <w:rFonts w:hint="eastAsia"/>
+        </w:rPr>
+        <w:t>在实验中，我们将任务简化为仅预测保险索赔的可能性</w:t>
+      </w:r>
+      <w:r>
+        <w:rPr>
+          <w:rFonts w:hint="eastAsia"/>
+        </w:rPr>
+        <w:t>。</w:t>
+      </w:r>
+      <w:r>
+        <w:rPr>
+          <w:rFonts w:hint="eastAsia"/>
+        </w:rPr>
+        <w:t>此数据集用于评估稀疏性感知算法在</w:t>
+      </w:r>
+      <w:r>
+        <w:rPr>
+          <w:rFonts w:hint="eastAsia"/>
+        </w:rPr>
+        <w:t>Sec</w:t>
+      </w:r>
+      <w:r>
+        <w:rPr>
+          <w:rFonts w:hint="eastAsia"/>
+        </w:rPr>
+        <w:t>中的影响。</w:t>
+      </w:r>
+      <w:r>
+        <w:rPr>
+          <w:rFonts w:hint="eastAsia"/>
+        </w:rPr>
+        <w:t>3.4</w:t>
+      </w:r>
+      <w:r>
+        <w:rPr>
+          <w:rFonts w:hint="eastAsia"/>
+        </w:rPr>
+        <w:t>。</w:t>
+      </w:r>
+      <w:r>
+        <w:rPr>
+          <w:rFonts w:hint="eastAsia"/>
+        </w:rPr>
+        <w:t>此数据中的大多数稀疏功能都来自单热编码</w:t>
+      </w:r>
+      <w:r>
+        <w:rPr>
+          <w:rFonts w:hint="eastAsia"/>
+        </w:rPr>
+        <w:t>。</w:t>
+      </w:r>
+      <w:r>
+        <w:rPr>
+          <w:rFonts w:hint="eastAsia"/>
+        </w:rPr>
+        <w:t>我们随机选择</w:t>
+      </w:r>
+      <w:r>
+        <w:rPr>
+          <w:rFonts w:hint="eastAsia"/>
+        </w:rPr>
+        <w:t>10M</w:t>
+      </w:r>
+      <w:r>
+        <w:rPr>
+          <w:rFonts w:hint="eastAsia"/>
+        </w:rPr>
+        <w:t>实例作为训练集，并将其余部分用作评估集。</w:t>
       </w:r>
     </w:p>
     <w:p>
@@ -7099,31 +8444,1333 @@
         <w:rPr>
           <w:rFonts w:hint="eastAsia"/>
         </w:rPr>
-        <w:t>分位数摘要（无权重）是数据库社区中的经典问题</w:t>
-      </w:r>
-      <w:r>
-        <w:rPr>
-          <w:rFonts w:hint="eastAsia"/>
-        </w:rPr>
-        <w:t>[14,24]</w:t>
-      </w:r>
-      <w:r>
-        <w:rPr>
-          <w:rFonts w:hint="eastAsia"/>
-        </w:rPr>
-        <w:t>。然而，近似树提升算法揭示了一个更普遍的问题</w:t>
-      </w:r>
-      <w:r>
-        <w:rPr>
-          <w:rFonts w:hint="eastAsia"/>
-        </w:rPr>
-        <w:t xml:space="preserve"> - </w:t>
-      </w:r>
-      <w:r>
-        <w:rPr>
-          <w:rFonts w:hint="eastAsia"/>
-        </w:rPr>
-        <w:t>在加权数据上找到分位数。据我们所知，本文提出的加权分位数草图是解决该问题的第一种方法。加权分位数摘要也不是特定于树学习的，并且可以在将来有益于数据科学和机器学习中的其他应用。</w:t>
+        <w:t>第二个数据集是来自高能物理学的</w:t>
+      </w:r>
+      <w:r>
+        <w:rPr>
+          <w:rFonts w:hint="eastAsia"/>
+        </w:rPr>
+        <w:t>Higgs</w:t>
+      </w:r>
+      <w:r>
+        <w:rPr>
+          <w:rFonts w:hint="eastAsia"/>
+        </w:rPr>
+        <w:t>玻色子数据集</w:t>
+      </w:r>
+      <w:r>
+        <w:rPr>
+          <w:rFonts w:hint="eastAsia"/>
+        </w:rPr>
+        <w:t>9</w:t>
+      </w:r>
+      <w:r>
+        <w:rPr>
+          <w:rFonts w:hint="eastAsia"/>
+        </w:rPr>
+        <w:t>。数据是使用物理事件的蒙特卡罗模拟生成的。它包含</w:t>
+      </w:r>
+      <w:r>
+        <w:rPr>
+          <w:rFonts w:hint="eastAsia"/>
+        </w:rPr>
+        <w:t>21</w:t>
+      </w:r>
+      <w:r>
+        <w:rPr>
+          <w:rFonts w:hint="eastAsia"/>
+        </w:rPr>
+        <w:t>个运动学特性，由加速器中的粒子探测器测量。它还包含七个额外的粒子派生物理量。任务是分类事件是否与希格斯玻色子相对应。我们随机选择</w:t>
+      </w:r>
+      <w:r>
+        <w:rPr>
+          <w:rFonts w:hint="eastAsia"/>
+        </w:rPr>
+        <w:t>10M</w:t>
+      </w:r>
+      <w:r>
+        <w:rPr>
+          <w:rFonts w:hint="eastAsia"/>
+        </w:rPr>
+        <w:t>实例作为训练集，并将其余部分用作评估集。第三个数据集是</w:t>
+      </w:r>
+      <w:r>
+        <w:rPr>
+          <w:rFonts w:hint="eastAsia"/>
+        </w:rPr>
+        <w:t>Yahoo!</w:t>
+      </w:r>
+      <w:r>
+        <w:rPr>
+          <w:rFonts w:hint="eastAsia"/>
+        </w:rPr>
+        <w:t>学习排名挑战数据集</w:t>
+      </w:r>
+      <w:r>
+        <w:rPr>
+          <w:rFonts w:hint="eastAsia"/>
+        </w:rPr>
+        <w:t>[6]</w:t>
+      </w:r>
+      <w:r>
+        <w:rPr>
+          <w:rFonts w:hint="eastAsia"/>
+        </w:rPr>
+        <w:t>，这是学习排名算法最常用的基准之一。数据集包含</w:t>
+      </w:r>
+      <w:r>
+        <w:rPr>
+          <w:rFonts w:hint="eastAsia"/>
+        </w:rPr>
+        <w:t>20K Web</w:t>
+      </w:r>
+      <w:r>
+        <w:rPr>
+          <w:rFonts w:hint="eastAsia"/>
+        </w:rPr>
+        <w:t>搜索查询，每个查询对应于大约</w:t>
+      </w:r>
+      <w:r>
+        <w:rPr>
+          <w:rFonts w:hint="eastAsia"/>
+        </w:rPr>
+        <w:t>22</w:t>
+      </w:r>
+      <w:r>
+        <w:rPr>
+          <w:rFonts w:hint="eastAsia"/>
+        </w:rPr>
+        <w:t>个文档的列表。任务是根据查询的相关性对文档进行排名。我们在实验中使用官方列车测试分组。</w:t>
+      </w:r>
+    </w:p>
+    <w:p>
+      <w:pPr>
+        <w:ind w:firstLine="480"/>
+      </w:pPr>
+      <w:r>
+        <w:rPr>
+          <w:rFonts w:hint="eastAsia"/>
+        </w:rPr>
+        <w:t>最后一个数据集是</w:t>
+      </w:r>
+      <w:r>
+        <w:rPr>
+          <w:rFonts w:hint="eastAsia"/>
+        </w:rPr>
+        <w:t>criteo terabyte click log dataset10</w:t>
+      </w:r>
+      <w:r>
+        <w:rPr>
+          <w:rFonts w:hint="eastAsia"/>
+        </w:rPr>
+        <w:t>。我们使用此数据集来评估系统在核外和分布式设置中的扩展属性。该数据包含</w:t>
+      </w:r>
+      <w:r>
+        <w:rPr>
+          <w:rFonts w:hint="eastAsia"/>
+        </w:rPr>
+        <w:t>13</w:t>
+      </w:r>
+      <w:r>
+        <w:rPr>
+          <w:rFonts w:hint="eastAsia"/>
+        </w:rPr>
+        <w:t>个整数功能和</w:t>
+      </w:r>
+      <w:r>
+        <w:rPr>
+          <w:rFonts w:hint="eastAsia"/>
+        </w:rPr>
+        <w:t>26</w:t>
+      </w:r>
+      <w:r>
+        <w:rPr>
+          <w:rFonts w:hint="eastAsia"/>
+        </w:rPr>
+        <w:lastRenderedPageBreak/>
+        <w:t>个用户，项目和广告商信息的</w:t>
+      </w:r>
+      <w:r>
+        <w:rPr>
+          <w:rFonts w:hint="eastAsia"/>
+        </w:rPr>
+        <w:t>ID</w:t>
+      </w:r>
+      <w:r>
+        <w:rPr>
+          <w:rFonts w:hint="eastAsia"/>
+        </w:rPr>
+        <w:t>功能。由于基于树的模型更好地处理连续特征，我们通过计算前十天的平均</w:t>
+      </w:r>
+      <w:r>
+        <w:rPr>
+          <w:rFonts w:hint="eastAsia"/>
+        </w:rPr>
+        <w:t>CTR</w:t>
+      </w:r>
+      <w:r>
+        <w:rPr>
+          <w:rFonts w:hint="eastAsia"/>
+        </w:rPr>
+        <w:t>和</w:t>
+      </w:r>
+      <w:r>
+        <w:rPr>
+          <w:rFonts w:hint="eastAsia"/>
+        </w:rPr>
+        <w:t>ID</w:t>
+      </w:r>
+      <w:r>
+        <w:rPr>
+          <w:rFonts w:hint="eastAsia"/>
+        </w:rPr>
+        <w:t>特征的统计数据来预处理数据，在接下来的十天内用相应的计数统计数据替换</w:t>
+      </w:r>
+      <w:r>
+        <w:rPr>
+          <w:rFonts w:hint="eastAsia"/>
+        </w:rPr>
+        <w:t>ID</w:t>
+      </w:r>
+      <w:r>
+        <w:rPr>
+          <w:rFonts w:hint="eastAsia"/>
+        </w:rPr>
+        <w:t>特征为了训练。预处理后的训练集包含</w:t>
+      </w:r>
+      <w:r>
+        <w:rPr>
+          <w:rFonts w:hint="eastAsia"/>
+        </w:rPr>
+        <w:t>17</w:t>
+      </w:r>
+      <w:r>
+        <w:rPr>
+          <w:rFonts w:hint="eastAsia"/>
+        </w:rPr>
+        <w:t>个具有</w:t>
+      </w:r>
+      <w:r>
+        <w:rPr>
+          <w:rFonts w:hint="eastAsia"/>
+        </w:rPr>
+        <w:t>67</w:t>
+      </w:r>
+      <w:r>
+        <w:rPr>
+          <w:rFonts w:hint="eastAsia"/>
+        </w:rPr>
+        <w:t>个特征的实例（</w:t>
+      </w:r>
+      <w:r>
+        <w:rPr>
+          <w:rFonts w:hint="eastAsia"/>
+        </w:rPr>
+        <w:t>13</w:t>
+      </w:r>
+      <w:r>
+        <w:rPr>
+          <w:rFonts w:hint="eastAsia"/>
+        </w:rPr>
+        <w:t>个整数，</w:t>
+      </w:r>
+      <w:r>
+        <w:rPr>
+          <w:rFonts w:hint="eastAsia"/>
+        </w:rPr>
+        <w:t>26</w:t>
+      </w:r>
+      <w:r>
+        <w:rPr>
+          <w:rFonts w:hint="eastAsia"/>
+        </w:rPr>
+        <w:t>个平均点击率统计和</w:t>
+      </w:r>
+      <w:r>
+        <w:rPr>
+          <w:rFonts w:hint="eastAsia"/>
+        </w:rPr>
+        <w:t>26</w:t>
+      </w:r>
+      <w:r>
+        <w:rPr>
+          <w:rFonts w:hint="eastAsia"/>
+        </w:rPr>
+        <w:t>个计数）。整个数据集的</w:t>
+      </w:r>
+      <w:r>
+        <w:rPr>
+          <w:rFonts w:hint="eastAsia"/>
+        </w:rPr>
+        <w:t>LibSVM</w:t>
+      </w:r>
+      <w:r>
+        <w:rPr>
+          <w:rFonts w:hint="eastAsia"/>
+        </w:rPr>
+        <w:t>格式超过</w:t>
+      </w:r>
+      <w:r>
+        <w:rPr>
+          <w:rFonts w:hint="eastAsia"/>
+        </w:rPr>
+        <w:t>1TB</w:t>
+      </w:r>
+      <w:r>
+        <w:rPr>
+          <w:rFonts w:hint="eastAsia"/>
+        </w:rPr>
+        <w:t>。</w:t>
+      </w:r>
+    </w:p>
+    <w:p>
+      <w:pPr>
+        <w:ind w:firstLine="480"/>
+      </w:pPr>
+      <w:r>
+        <w:rPr>
+          <w:rFonts w:hint="eastAsia"/>
+        </w:rPr>
+        <w:t>我们将前三个数据集用于单机平行设置，并将最后一个数据集用于分布式和核外设置。所有单机实验均在戴尔</w:t>
+      </w:r>
+      <w:r>
+        <w:rPr>
+          <w:rFonts w:hint="eastAsia"/>
+        </w:rPr>
+        <w:t>PowerEdge R420</w:t>
+      </w:r>
+      <w:r>
+        <w:rPr>
+          <w:rFonts w:hint="eastAsia"/>
+        </w:rPr>
+        <w:t>上进行，配备两个八核</w:t>
+      </w:r>
+      <w:r>
+        <w:rPr>
+          <w:rFonts w:hint="eastAsia"/>
+        </w:rPr>
+        <w:t>Intel Xeon</w:t>
+      </w:r>
+      <w:r>
+        <w:rPr>
+          <w:rFonts w:hint="eastAsia"/>
+        </w:rPr>
+        <w:t>（</w:t>
+      </w:r>
+      <w:r>
+        <w:rPr>
+          <w:rFonts w:hint="eastAsia"/>
+        </w:rPr>
+        <w:t>E5-2470</w:t>
+      </w:r>
+      <w:r>
+        <w:rPr>
+          <w:rFonts w:hint="eastAsia"/>
+        </w:rPr>
+        <w:t>）（</w:t>
+      </w:r>
+      <w:r>
+        <w:rPr>
+          <w:rFonts w:hint="eastAsia"/>
+        </w:rPr>
+        <w:t>2.3GHz</w:t>
+      </w:r>
+      <w:r>
+        <w:rPr>
+          <w:rFonts w:hint="eastAsia"/>
+        </w:rPr>
+        <w:t>）和</w:t>
+      </w:r>
+      <w:r>
+        <w:rPr>
+          <w:rFonts w:hint="eastAsia"/>
+        </w:rPr>
+        <w:t>64GB</w:t>
+      </w:r>
+      <w:r>
+        <w:rPr>
+          <w:rFonts w:hint="eastAsia"/>
+        </w:rPr>
+        <w:t>内存。如果未指定，则使用机器中的所有可用核心运行所有实验。分布式和核外实验的机器设置将在相应的部分中描述。在所有实验中，我们使用最大深度等于</w:t>
+      </w:r>
+      <w:r>
+        <w:rPr>
+          <w:rFonts w:hint="eastAsia"/>
+        </w:rPr>
+        <w:t>8</w:t>
+      </w:r>
+      <w:r>
+        <w:rPr>
+          <w:rFonts w:hint="eastAsia"/>
+        </w:rPr>
+        <w:t>的共同设置来提升树，收缩等于</w:t>
+      </w:r>
+      <w:r>
+        <w:rPr>
+          <w:rFonts w:hint="eastAsia"/>
+        </w:rPr>
+        <w:t>0.1</w:t>
+      </w:r>
+      <w:r>
+        <w:rPr>
+          <w:rFonts w:hint="eastAsia"/>
+        </w:rPr>
+        <w:t>并且除非明确指定，否则不进行列子采样。当我们使用其他最大深度设置时，我们可以找到类似的结果。</w:t>
+      </w:r>
+    </w:p>
+    <w:p>
+      <w:pPr>
+        <w:pStyle w:val="3"/>
+      </w:pPr>
+      <w:r>
+        <w:rPr>
+          <w:rFonts w:hint="eastAsia"/>
+        </w:rPr>
+        <w:t>6.3</w:t>
+      </w:r>
+      <w:r>
+        <w:rPr>
+          <w:rFonts w:hint="eastAsia"/>
+        </w:rPr>
+        <w:t>分类</w:t>
+      </w:r>
+    </w:p>
+    <w:p>
+      <w:pPr>
+        <w:ind w:firstLine="480"/>
+      </w:pPr>
+      <w:r>
+        <w:rPr>
+          <w:rFonts w:hint="eastAsia"/>
+        </w:rPr>
+        <w:t>在本节中，我们使用</w:t>
+      </w:r>
+      <w:r>
+        <w:rPr>
+          <w:rFonts w:hint="eastAsia"/>
+        </w:rPr>
+        <w:t>Higgs-1M</w:t>
+      </w:r>
+      <w:r>
+        <w:rPr>
+          <w:rFonts w:hint="eastAsia"/>
+        </w:rPr>
+        <w:t>数据上的精确贪婪算法，通过将其与其他两种常用的精确贪婪树提升实现进行比较，评估</w:t>
+      </w:r>
+      <w:r>
+        <w:rPr>
+          <w:rFonts w:hint="eastAsia"/>
+        </w:rPr>
+        <w:t>XGBoost</w:t>
+      </w:r>
+      <w:r>
+        <w:rPr>
+          <w:rFonts w:hint="eastAsia"/>
+        </w:rPr>
+        <w:t>在单台机器上的性能。由于</w:t>
+      </w:r>
+      <w:r>
+        <w:rPr>
+          <w:rFonts w:hint="eastAsia"/>
+        </w:rPr>
+        <w:t>scikit-learn</w:t>
+      </w:r>
+      <w:r>
+        <w:rPr>
+          <w:rFonts w:hint="eastAsia"/>
+        </w:rPr>
+        <w:t>只处理非稀疏输入，我们选择密集的</w:t>
+      </w:r>
+      <w:r>
+        <w:rPr>
+          <w:rFonts w:hint="eastAsia"/>
+        </w:rPr>
+        <w:t>Higgs</w:t>
+      </w:r>
+      <w:r>
+        <w:rPr>
+          <w:rFonts w:hint="eastAsia"/>
+        </w:rPr>
+        <w:t>数据集进行公平比较。我们使用</w:t>
+      </w:r>
+      <w:r>
+        <w:rPr>
+          <w:rFonts w:hint="eastAsia"/>
+        </w:rPr>
+        <w:t>1M</w:t>
+      </w:r>
+      <w:r>
+        <w:rPr>
+          <w:rFonts w:hint="eastAsia"/>
+        </w:rPr>
+        <w:t>子集在合理的时间内运行</w:t>
+      </w:r>
+      <w:r>
+        <w:rPr>
+          <w:rFonts w:hint="eastAsia"/>
+        </w:rPr>
+        <w:t>scikit-learn</w:t>
+      </w:r>
+      <w:r>
+        <w:rPr>
+          <w:rFonts w:hint="eastAsia"/>
+        </w:rPr>
+        <w:t>。在比较的方法中，</w:t>
+      </w:r>
+      <w:r>
+        <w:rPr>
+          <w:rFonts w:hint="eastAsia"/>
+        </w:rPr>
+        <w:t>R</w:t>
+      </w:r>
+      <w:r>
+        <w:rPr>
+          <w:rFonts w:hint="eastAsia"/>
+        </w:rPr>
+        <w:t>的</w:t>
+      </w:r>
+      <w:r>
+        <w:rPr>
+          <w:rFonts w:hint="eastAsia"/>
+        </w:rPr>
+        <w:t>GBM</w:t>
+      </w:r>
+      <w:r>
+        <w:rPr>
+          <w:rFonts w:hint="eastAsia"/>
+        </w:rPr>
+        <w:t>使用贪婪的方法，只扩展树的一个分支，这使得它更快但可能导致更低的准确性，而</w:t>
+      </w:r>
+      <w:r>
+        <w:rPr>
+          <w:rFonts w:hint="eastAsia"/>
+        </w:rPr>
+        <w:t>scikit-learn</w:t>
+      </w:r>
+      <w:r>
+        <w:rPr>
+          <w:rFonts w:hint="eastAsia"/>
+        </w:rPr>
+        <w:t>和</w:t>
+      </w:r>
+      <w:r>
+        <w:rPr>
+          <w:rFonts w:hint="eastAsia"/>
+        </w:rPr>
+        <w:t>XGBoost</w:t>
+      </w:r>
+      <w:r>
+        <w:rPr>
+          <w:rFonts w:hint="eastAsia"/>
+        </w:rPr>
+        <w:t>都学习完整的树。结果显示在表</w:t>
+      </w:r>
+      <w:r>
+        <w:rPr>
+          <w:rFonts w:hint="eastAsia"/>
+        </w:rPr>
+        <w:t>3</w:t>
+      </w:r>
+      <w:r>
+        <w:rPr>
+          <w:rFonts w:hint="eastAsia"/>
+        </w:rPr>
+        <w:t>中</w:t>
+      </w:r>
+      <w:r>
+        <w:rPr>
+          <w:rFonts w:hint="eastAsia"/>
+        </w:rPr>
+        <w:t>.XGBoost</w:t>
+      </w:r>
+      <w:r>
+        <w:rPr>
+          <w:rFonts w:hint="eastAsia"/>
+        </w:rPr>
+        <w:t>和</w:t>
+      </w:r>
+      <w:r>
+        <w:rPr>
+          <w:rFonts w:hint="eastAsia"/>
+        </w:rPr>
+        <w:t>scikit-learn</w:t>
+      </w:r>
+      <w:r>
+        <w:rPr>
+          <w:rFonts w:hint="eastAsia"/>
+        </w:rPr>
+        <w:t>都比</w:t>
+      </w:r>
+      <w:r>
+        <w:rPr>
+          <w:rFonts w:hint="eastAsia"/>
+        </w:rPr>
+        <w:t>R</w:t>
+      </w:r>
+      <w:r>
+        <w:rPr>
+          <w:rFonts w:hint="eastAsia"/>
+        </w:rPr>
+        <w:t>的</w:t>
+      </w:r>
+      <w:r>
+        <w:rPr>
+          <w:rFonts w:hint="eastAsia"/>
+        </w:rPr>
+        <w:t>GBM</w:t>
+      </w:r>
+      <w:r>
+        <w:rPr>
+          <w:rFonts w:hint="eastAsia"/>
+        </w:rPr>
+        <w:t>提供更好的性能，而</w:t>
+      </w:r>
+      <w:r>
+        <w:rPr>
+          <w:rFonts w:hint="eastAsia"/>
+        </w:rPr>
+        <w:t>XGBoost</w:t>
+      </w:r>
+      <w:r>
+        <w:rPr>
+          <w:rFonts w:hint="eastAsia"/>
+        </w:rPr>
+        <w:t>的运行速度比</w:t>
+      </w:r>
+      <w:r>
+        <w:rPr>
+          <w:rFonts w:hint="eastAsia"/>
+        </w:rPr>
+        <w:t>scikit-learn</w:t>
+      </w:r>
+      <w:r>
+        <w:rPr>
+          <w:rFonts w:hint="eastAsia"/>
+        </w:rPr>
+        <w:t>快</w:t>
+      </w:r>
+      <w:r>
+        <w:rPr>
+          <w:rFonts w:hint="eastAsia"/>
+        </w:rPr>
+        <w:t>10</w:t>
+      </w:r>
+      <w:r>
+        <w:rPr>
+          <w:rFonts w:hint="eastAsia"/>
+        </w:rPr>
+        <w:t>倍。在此实验中，我们还发现列子样本的性能略差于使用所有功能。这可能是因为此数据集中的重要特征很少，我们可以从所有功能中贪婪地选择。</w:t>
+      </w:r>
+    </w:p>
+    <w:p>
+      <w:pPr>
+        <w:pStyle w:val="3"/>
+      </w:pPr>
+      <w:r>
+        <w:rPr>
+          <w:rFonts w:hint="eastAsia"/>
+        </w:rPr>
+        <w:t>6.4</w:t>
+      </w:r>
+      <w:r>
+        <w:rPr>
+          <w:rFonts w:hint="eastAsia"/>
+        </w:rPr>
+        <w:t>学习排名</w:t>
+      </w:r>
+    </w:p>
+    <w:p>
+      <w:pPr>
+        <w:ind w:firstLine="480"/>
+      </w:pPr>
+      <w:r>
+        <w:rPr>
+          <w:rFonts w:hint="eastAsia"/>
+        </w:rPr>
+        <w:t>我们接下来评估</w:t>
+      </w:r>
+      <w:r>
+        <w:rPr>
+          <w:rFonts w:hint="eastAsia"/>
+        </w:rPr>
+        <w:t>XGBoost</w:t>
+      </w:r>
+      <w:r>
+        <w:rPr>
+          <w:rFonts w:hint="eastAsia"/>
+        </w:rPr>
+        <w:t>在学习排名问题上的表现</w:t>
+      </w:r>
+      <w:r>
+        <w:rPr>
+          <w:rFonts w:hint="eastAsia"/>
+        </w:rPr>
+        <w:t>。</w:t>
+      </w:r>
+      <w:r>
+        <w:rPr>
+          <w:rFonts w:hint="eastAsia"/>
+        </w:rPr>
+        <w:t>我们比较</w:t>
+      </w:r>
+      <w:r>
+        <w:rPr>
+          <w:rFonts w:hint="eastAsia"/>
+        </w:rPr>
+        <w:t>pGBRT [22]</w:t>
+      </w:r>
+      <w:r>
+        <w:rPr>
+          <w:rFonts w:hint="eastAsia"/>
+        </w:rPr>
+        <w:t>，这是此任务中最好的先前发布的系统</w:t>
+      </w:r>
+      <w:r>
+        <w:rPr>
+          <w:rFonts w:hint="eastAsia"/>
+        </w:rPr>
+        <w:t>。</w:t>
+      </w:r>
+      <w:r>
+        <w:rPr>
+          <w:rFonts w:hint="eastAsia"/>
+        </w:rPr>
+        <w:t>XGBoost</w:t>
+      </w:r>
+      <w:r>
+        <w:rPr>
+          <w:rFonts w:hint="eastAsia"/>
+        </w:rPr>
+        <w:t>运行精确的贪心算法，而</w:t>
+      </w:r>
+      <w:r>
+        <w:rPr>
+          <w:rFonts w:hint="eastAsia"/>
+        </w:rPr>
+        <w:t>pGBRT</w:t>
+      </w:r>
+      <w:r>
+        <w:rPr>
+          <w:rFonts w:hint="eastAsia"/>
+        </w:rPr>
+        <w:t>仅支持近似算法</w:t>
+      </w:r>
+      <w:r>
+        <w:rPr>
+          <w:rFonts w:hint="eastAsia"/>
+        </w:rPr>
+        <w:t>。</w:t>
+      </w:r>
+      <w:r>
+        <w:rPr>
+          <w:rFonts w:hint="eastAsia"/>
+        </w:rPr>
+        <w:t>结果显示在表</w:t>
+      </w:r>
+      <w:r>
+        <w:rPr>
+          <w:rFonts w:hint="eastAsia"/>
+        </w:rPr>
+        <w:t>4</w:t>
+      </w:r>
+      <w:r>
+        <w:rPr>
+          <w:rFonts w:hint="eastAsia"/>
+        </w:rPr>
+        <w:t>和图</w:t>
+      </w:r>
+      <w:r>
+        <w:rPr>
+          <w:rFonts w:hint="eastAsia"/>
+        </w:rPr>
+        <w:t>10</w:t>
+      </w:r>
+      <w:r>
+        <w:rPr>
+          <w:rFonts w:hint="eastAsia"/>
+        </w:rPr>
+        <w:t>中。我们发现</w:t>
+      </w:r>
+      <w:r>
+        <w:rPr>
+          <w:rFonts w:hint="eastAsia"/>
+        </w:rPr>
+        <w:t>XGBoost</w:t>
+      </w:r>
+      <w:r>
+        <w:rPr>
+          <w:rFonts w:hint="eastAsia"/>
+        </w:rPr>
+        <w:t>运行得更快</w:t>
+      </w:r>
+      <w:r>
+        <w:rPr>
+          <w:rFonts w:hint="eastAsia"/>
+        </w:rPr>
+        <w:t>。</w:t>
+      </w:r>
+      <w:r>
+        <w:rPr>
+          <w:rFonts w:hint="eastAsia"/>
+        </w:rPr>
+        <w:t>有趣的是，二次采样列不仅可以缩短运行时间，而且可以为这个问题提供更高的性能</w:t>
+      </w:r>
+      <w:r>
+        <w:rPr>
+          <w:rFonts w:hint="eastAsia"/>
+        </w:rPr>
+        <w:t>。</w:t>
+      </w:r>
+      <w:r>
+        <w:rPr>
+          <w:rFonts w:hint="eastAsia"/>
+        </w:rPr>
+        <w:t>这可能是由于子采样有助于防止过度拟合，这是许多用户所观察到的。</w:t>
+      </w:r>
+    </w:p>
+    <w:p>
+      <w:pPr>
+        <w:pStyle w:val="3"/>
+      </w:pPr>
+      <w:r>
+        <w:rPr>
+          <w:rFonts w:hint="eastAsia"/>
+        </w:rPr>
+        <w:lastRenderedPageBreak/>
+        <w:t>6.5</w:t>
+      </w:r>
+      <w:r>
+        <w:rPr>
+          <w:rFonts w:hint="eastAsia"/>
+        </w:rPr>
+        <w:t>核心外实验</w:t>
+      </w:r>
+    </w:p>
+    <w:p>
+      <w:pPr>
+        <w:ind w:firstLine="480"/>
+      </w:pPr>
+      <w:r>
+        <w:rPr>
+          <w:rFonts w:hint="eastAsia"/>
+        </w:rPr>
+        <w:t>我们还在</w:t>
+      </w:r>
+      <w:r>
+        <w:rPr>
+          <w:rFonts w:hint="eastAsia"/>
+        </w:rPr>
+        <w:t>criteo</w:t>
+      </w:r>
+      <w:r>
+        <w:rPr>
+          <w:rFonts w:hint="eastAsia"/>
+        </w:rPr>
+        <w:t>数据的</w:t>
+      </w:r>
+      <w:r>
+        <w:rPr>
+          <w:rFonts w:hint="eastAsia"/>
+        </w:rPr>
+        <w:t>out-of-core</w:t>
+      </w:r>
+      <w:r>
+        <w:rPr>
+          <w:rFonts w:hint="eastAsia"/>
+        </w:rPr>
+        <w:t>设置中评估我们的系统</w:t>
+      </w:r>
+      <w:r>
+        <w:rPr>
+          <w:rFonts w:hint="eastAsia"/>
+        </w:rPr>
+        <w:t>。</w:t>
+      </w:r>
+      <w:r>
+        <w:rPr>
+          <w:rFonts w:hint="eastAsia"/>
+        </w:rPr>
+        <w:t>我们在一台</w:t>
+      </w:r>
+      <w:r>
+        <w:rPr>
+          <w:rFonts w:hint="eastAsia"/>
+        </w:rPr>
+        <w:t>AWS c3.8xlarge</w:t>
+      </w:r>
+      <w:r>
+        <w:rPr>
+          <w:rFonts w:hint="eastAsia"/>
+        </w:rPr>
+        <w:t>机器上进行了实验（</w:t>
+      </w:r>
+      <w:r>
+        <w:rPr>
+          <w:rFonts w:hint="eastAsia"/>
+        </w:rPr>
+        <w:t>32</w:t>
+      </w:r>
+      <w:r>
+        <w:rPr>
+          <w:rFonts w:hint="eastAsia"/>
+        </w:rPr>
+        <w:t>个</w:t>
+      </w:r>
+      <w:r>
+        <w:rPr>
+          <w:rFonts w:hint="eastAsia"/>
+        </w:rPr>
+        <w:t>vcores</w:t>
+      </w:r>
+      <w:r>
+        <w:rPr>
+          <w:rFonts w:hint="eastAsia"/>
+        </w:rPr>
+        <w:t>，两个</w:t>
+      </w:r>
+      <w:r>
+        <w:rPr>
+          <w:rFonts w:hint="eastAsia"/>
+        </w:rPr>
+        <w:t>320 GB SSD</w:t>
+      </w:r>
+      <w:r>
+        <w:rPr>
+          <w:rFonts w:hint="eastAsia"/>
+        </w:rPr>
+        <w:t>，</w:t>
+      </w:r>
+      <w:r>
+        <w:rPr>
+          <w:rFonts w:hint="eastAsia"/>
+        </w:rPr>
+        <w:t>60 GB RAM</w:t>
+      </w:r>
+      <w:r>
+        <w:rPr>
+          <w:rFonts w:hint="eastAsia"/>
+        </w:rPr>
+        <w:t>）</w:t>
+      </w:r>
+      <w:r>
+        <w:rPr>
+          <w:rFonts w:hint="eastAsia"/>
+        </w:rPr>
+        <w:t>。</w:t>
+      </w:r>
+      <w:r>
+        <w:rPr>
+          <w:rFonts w:hint="eastAsia"/>
+        </w:rPr>
+        <w:t>结果显示在图</w:t>
+      </w:r>
+      <w:r>
+        <w:rPr>
+          <w:rFonts w:hint="eastAsia"/>
+        </w:rPr>
+        <w:t>11</w:t>
+      </w:r>
+      <w:r>
+        <w:rPr>
+          <w:rFonts w:hint="eastAsia"/>
+        </w:rPr>
+        <w:t>中。我们可以发现压缩有助于将计算速度提高三倍，并且分成两个磁盘进一步提供</w:t>
+      </w:r>
+      <w:r>
+        <w:rPr>
+          <w:rFonts w:hint="eastAsia"/>
+        </w:rPr>
+        <w:t>2</w:t>
+      </w:r>
+      <w:r>
+        <w:rPr>
+          <w:rFonts w:hint="eastAsia"/>
+        </w:rPr>
+        <w:t>倍的加速</w:t>
+      </w:r>
+      <w:r>
+        <w:rPr>
+          <w:rFonts w:hint="eastAsia"/>
+        </w:rPr>
+        <w:t>。</w:t>
+      </w:r>
+      <w:r>
+        <w:rPr>
+          <w:rFonts w:hint="eastAsia"/>
+        </w:rPr>
+        <w:t>对于此类实验，使用非常大的数据集来排空系统文件缓存以实现真正的核外设置非常重要</w:t>
+      </w:r>
+      <w:r>
+        <w:rPr>
+          <w:rFonts w:hint="eastAsia"/>
+        </w:rPr>
+        <w:t>。</w:t>
+      </w:r>
+      <w:r>
+        <w:rPr>
+          <w:rFonts w:hint="eastAsia"/>
+        </w:rPr>
+        <w:t>这确实是我们的设置</w:t>
+      </w:r>
+      <w:r>
+        <w:rPr>
+          <w:rFonts w:hint="eastAsia"/>
+        </w:rPr>
+        <w:t>。</w:t>
+      </w:r>
+      <w:r>
+        <w:rPr>
+          <w:rFonts w:hint="eastAsia"/>
+        </w:rPr>
+        <w:t>当系统用完文件缓存时，我们可以观察到转换点</w:t>
+      </w:r>
+      <w:r>
+        <w:rPr>
+          <w:rFonts w:hint="eastAsia"/>
+        </w:rPr>
+        <w:t>。</w:t>
+      </w:r>
+      <w:r>
+        <w:rPr>
+          <w:rFonts w:hint="eastAsia"/>
+        </w:rPr>
+        <w:t>请注意，最终方法的转换不那么引人注目</w:t>
+      </w:r>
+      <w:r>
+        <w:rPr>
+          <w:rFonts w:hint="eastAsia"/>
+        </w:rPr>
+        <w:t>。</w:t>
+      </w:r>
+      <w:r>
+        <w:rPr>
+          <w:rFonts w:hint="eastAsia"/>
+        </w:rPr>
+        <w:t>这是由于更大的磁盘吞吐量和更好的计算资源利用率</w:t>
+      </w:r>
+      <w:r>
+        <w:rPr>
+          <w:rFonts w:hint="eastAsia"/>
+        </w:rPr>
+        <w:t>。</w:t>
+      </w:r>
+      <w:r>
+        <w:rPr>
+          <w:rFonts w:hint="eastAsia"/>
+        </w:rPr>
+        <w:t>我们的最终方法能够在一台机器上处理</w:t>
+      </w:r>
+      <w:r>
+        <w:rPr>
+          <w:rFonts w:hint="eastAsia"/>
+        </w:rPr>
+        <w:t>17</w:t>
+      </w:r>
+      <w:r>
+        <w:rPr>
+          <w:rFonts w:hint="eastAsia"/>
+        </w:rPr>
+        <w:t>亿个示例。</w:t>
+      </w:r>
+    </w:p>
+    <w:p>
+      <w:pPr>
+        <w:pStyle w:val="3"/>
+      </w:pPr>
+      <w:r>
+        <w:rPr>
+          <w:rFonts w:hint="eastAsia"/>
+        </w:rPr>
+        <w:t xml:space="preserve">6.6 </w:t>
+      </w:r>
+      <w:r>
+        <w:rPr>
+          <w:rFonts w:hint="eastAsia"/>
+        </w:rPr>
+        <w:t>分布式</w:t>
+      </w:r>
+      <w:r>
+        <w:t>实验</w:t>
+      </w:r>
+    </w:p>
+    <w:p>
+      <w:pPr>
+        <w:ind w:firstLine="480"/>
+      </w:pPr>
+      <w:r>
+        <w:rPr>
+          <w:rFonts w:hint="eastAsia"/>
+        </w:rPr>
+        <w:t>最后，我们在分布式设置中评估系统。我们在</w:t>
+      </w:r>
+      <w:r>
+        <w:rPr>
+          <w:rFonts w:hint="eastAsia"/>
+        </w:rPr>
+        <w:t>EC2</w:t>
+      </w:r>
+      <w:r>
+        <w:rPr>
+          <w:rFonts w:hint="eastAsia"/>
+        </w:rPr>
+        <w:t>上使用</w:t>
+      </w:r>
+      <w:r>
+        <w:rPr>
+          <w:rFonts w:hint="eastAsia"/>
+        </w:rPr>
+        <w:t>m3.2xlarge</w:t>
+      </w:r>
+      <w:r>
+        <w:rPr>
+          <w:rFonts w:hint="eastAsia"/>
+        </w:rPr>
+        <w:t>机器建立了一个</w:t>
+      </w:r>
+      <w:r>
+        <w:rPr>
+          <w:rFonts w:hint="eastAsia"/>
+        </w:rPr>
+        <w:t>YARN</w:t>
+      </w:r>
+      <w:r>
+        <w:rPr>
+          <w:rFonts w:hint="eastAsia"/>
+        </w:rPr>
+        <w:t>集群，这是集群的一个非常常见的选择。每台机器包含</w:t>
+      </w:r>
+      <w:r>
+        <w:rPr>
+          <w:rFonts w:hint="eastAsia"/>
+        </w:rPr>
+        <w:t>8</w:t>
+      </w:r>
+      <w:r>
+        <w:rPr>
+          <w:rFonts w:hint="eastAsia"/>
+        </w:rPr>
+        <w:t>个虚拟内核，</w:t>
+      </w:r>
+      <w:r>
+        <w:rPr>
+          <w:rFonts w:hint="eastAsia"/>
+        </w:rPr>
+        <w:t>30GB</w:t>
+      </w:r>
+      <w:r>
+        <w:rPr>
+          <w:rFonts w:hint="eastAsia"/>
+        </w:rPr>
+        <w:t>内存和两个</w:t>
+      </w:r>
+      <w:r>
+        <w:rPr>
+          <w:rFonts w:hint="eastAsia"/>
+        </w:rPr>
+        <w:t>80GB SSD</w:t>
+      </w:r>
+      <w:r>
+        <w:rPr>
+          <w:rFonts w:hint="eastAsia"/>
+        </w:rPr>
+        <w:t>本地磁盘。数据集存储在</w:t>
+      </w:r>
+      <w:r>
+        <w:rPr>
+          <w:rFonts w:hint="eastAsia"/>
+        </w:rPr>
+        <w:t>AWS S3</w:t>
+      </w:r>
+      <w:r>
+        <w:rPr>
+          <w:rFonts w:hint="eastAsia"/>
+        </w:rPr>
+        <w:t>而不是</w:t>
+      </w:r>
+      <w:r>
+        <w:rPr>
+          <w:rFonts w:hint="eastAsia"/>
+        </w:rPr>
+        <w:t>HDFS</w:t>
+      </w:r>
+      <w:r>
+        <w:rPr>
+          <w:rFonts w:hint="eastAsia"/>
+        </w:rPr>
+        <w:t>上，以避免购买持久存储。我们首先将我们的系统与两个生产级分布式系统进行比较：</w:t>
+      </w:r>
+      <w:r>
+        <w:rPr>
+          <w:rFonts w:hint="eastAsia"/>
+        </w:rPr>
+        <w:t>Spark MLLib [18]</w:t>
+      </w:r>
+      <w:r>
+        <w:rPr>
+          <w:rFonts w:hint="eastAsia"/>
+        </w:rPr>
+        <w:t>和</w:t>
+      </w:r>
+      <w:r>
+        <w:rPr>
+          <w:rFonts w:hint="eastAsia"/>
+        </w:rPr>
+        <w:t>H2O 11.</w:t>
+      </w:r>
+      <w:r>
+        <w:rPr>
+          <w:rFonts w:hint="eastAsia"/>
+        </w:rPr>
+        <w:t>我们使用</w:t>
+      </w:r>
+      <w:r>
+        <w:rPr>
+          <w:rFonts w:hint="eastAsia"/>
+        </w:rPr>
+        <w:t>32 m3.2xlarge</w:t>
+      </w:r>
+      <w:r>
+        <w:rPr>
+          <w:rFonts w:hint="eastAsia"/>
+        </w:rPr>
+        <w:t>机器测试性能具有各种输入大小的系统。两个基线系统都是内存分析框架，需要将数据存储在</w:t>
+      </w:r>
+      <w:r>
+        <w:rPr>
+          <w:rFonts w:hint="eastAsia"/>
+        </w:rPr>
+        <w:t>RAM</w:t>
+      </w:r>
+      <w:r>
+        <w:rPr>
+          <w:rFonts w:hint="eastAsia"/>
+        </w:rPr>
+        <w:t>中，而</w:t>
+      </w:r>
+      <w:r>
+        <w:rPr>
+          <w:rFonts w:hint="eastAsia"/>
+        </w:rPr>
+        <w:t>XGBoost</w:t>
+      </w:r>
+      <w:r>
+        <w:rPr>
+          <w:rFonts w:hint="eastAsia"/>
+        </w:rPr>
+        <w:t>可以在内存不足时切换到核外设置。结果如图</w:t>
+      </w:r>
+      <w:r>
+        <w:rPr>
+          <w:rFonts w:hint="eastAsia"/>
+        </w:rPr>
+        <w:t>12</w:t>
+      </w:r>
+      <w:r>
+        <w:rPr>
+          <w:rFonts w:hint="eastAsia"/>
+        </w:rPr>
+        <w:t>所示。我们可以发现</w:t>
+      </w:r>
+      <w:r>
+        <w:rPr>
+          <w:rFonts w:hint="eastAsia"/>
+        </w:rPr>
+        <w:t>XGBoost</w:t>
+      </w:r>
+      <w:r>
+        <w:rPr>
+          <w:rFonts w:hint="eastAsia"/>
+        </w:rPr>
+        <w:t>的运行速度比基线系统快。更重要的是，它能够利用核外计算的优势，并在给定有限的计算资源的情况下平稳扩展到所有</w:t>
+      </w:r>
+      <w:r>
+        <w:rPr>
+          <w:rFonts w:hint="eastAsia"/>
+        </w:rPr>
+        <w:t>17</w:t>
+      </w:r>
+      <w:r>
+        <w:rPr>
+          <w:rFonts w:hint="eastAsia"/>
+        </w:rPr>
+        <w:t>亿个示例。基线系统仅能够使用给定资源处理数据的子集。该实验显示了将所有系统改进结合在一起并解决实际规模问题的优势。我们还通过改变机器数量来评估</w:t>
+      </w:r>
+      <w:r>
+        <w:rPr>
+          <w:rFonts w:hint="eastAsia"/>
+        </w:rPr>
+        <w:t>XGBoost</w:t>
+      </w:r>
+      <w:r>
+        <w:rPr>
+          <w:rFonts w:hint="eastAsia"/>
+        </w:rPr>
+        <w:t>的缩放属性。结果显示在图</w:t>
+      </w:r>
+      <w:r>
+        <w:rPr>
+          <w:rFonts w:hint="eastAsia"/>
+        </w:rPr>
+        <w:t>13</w:t>
+      </w:r>
+      <w:r>
+        <w:rPr>
+          <w:rFonts w:hint="eastAsia"/>
+        </w:rPr>
+        <w:t>中。随着我们添加更多机器，我们可以发现</w:t>
+      </w:r>
+      <w:r>
+        <w:rPr>
+          <w:rFonts w:hint="eastAsia"/>
+        </w:rPr>
+        <w:t>XGBoost</w:t>
+      </w:r>
+      <w:r>
+        <w:rPr>
+          <w:rFonts w:hint="eastAsia"/>
+        </w:rPr>
+        <w:t>的性能随线性变化。重要的是，</w:t>
+      </w:r>
+      <w:r>
+        <w:rPr>
+          <w:rFonts w:hint="eastAsia"/>
+        </w:rPr>
+        <w:t>XGBoost</w:t>
+      </w:r>
+      <w:r>
+        <w:rPr>
+          <w:rFonts w:hint="eastAsia"/>
+        </w:rPr>
+        <w:t>只需要四台机器即可处理整个</w:t>
+      </w:r>
+      <w:r>
+        <w:rPr>
+          <w:rFonts w:hint="eastAsia"/>
+        </w:rPr>
+        <w:t>17</w:t>
+      </w:r>
+      <w:r>
+        <w:rPr>
+          <w:rFonts w:hint="eastAsia"/>
+        </w:rPr>
+        <w:t>亿个数据。这表明系统有可能处理更大的数据。</w:t>
+      </w:r>
+    </w:p>
+    <w:p>
+      <w:pPr>
+        <w:widowControl/>
+        <w:spacing w:line="240" w:lineRule="auto"/>
+        <w:ind w:firstLineChars="0" w:firstLine="0"/>
+        <w:rPr>
+          <w:rFonts w:asciiTheme="majorHAnsi" w:eastAsiaTheme="majorEastAsia" w:hAnsiTheme="majorHAnsi" w:cstheme="majorBidi"/>
+          <w:b/>
+          <w:bCs/>
+          <w:sz w:val="32"/>
+          <w:szCs w:val="32"/>
+        </w:rPr>
+      </w:pPr>
+      <w:r>
+        <w:br w:type="page"/>
       </w:r>
     </w:p>
     <w:p>
@@ -7134,30 +9781,14 @@
         <w:rPr>
           <w:rFonts w:hint="eastAsia"/>
         </w:rPr>
-        <w:t>6</w:t>
-      </w:r>
-      <w:r>
-        <w:rPr>
-          <w:rFonts w:hint="eastAsia"/>
-        </w:rPr>
-        <w:t>端到端的评估</w:t>
-      </w:r>
-    </w:p>
-    <w:p>
-      <w:pPr>
-        <w:pStyle w:val="3"/>
-      </w:pPr>
-      <w:r>
-        <w:rPr>
-          <w:rFonts w:hint="eastAsia"/>
-        </w:rPr>
-        <w:t>6.1</w:t>
-      </w:r>
-      <w:r>
-        <w:rPr>
-          <w:rFonts w:hint="eastAsia"/>
-        </w:rPr>
-        <w:t>系统实施</w:t>
+        <w:lastRenderedPageBreak/>
+        <w:t xml:space="preserve">7. </w:t>
+      </w:r>
+      <w:r>
+        <w:rPr>
+          <w:rFonts w:hint="eastAsia"/>
+        </w:rPr>
+        <w:t>总结</w:t>
       </w:r>
     </w:p>
     <w:p>
@@ -7168,7 +9799,7 @@
         <w:rPr>
           <w:rFonts w:hint="eastAsia"/>
         </w:rPr>
-        <w:t>我们将</w:t>
+        <w:t>在本文中，我们描述了我们在构建</w:t>
       </w:r>
       <w:r>
         <w:rPr>
@@ -7180,145 +9811,7 @@
         <w:rPr>
           <w:rFonts w:hint="eastAsia"/>
         </w:rPr>
-        <w:t>实现为开源包</w:t>
-      </w:r>
-      <w:r>
-        <w:rPr>
-          <w:rFonts w:hint="eastAsia"/>
-        </w:rPr>
-        <w:t>5</w:t>
-      </w:r>
-      <w:r>
-        <w:rPr>
-          <w:rFonts w:hint="eastAsia"/>
-        </w:rPr>
-        <w:t>。</w:t>
-      </w:r>
-      <w:r>
-        <w:rPr>
-          <w:rFonts w:hint="eastAsia"/>
-        </w:rPr>
-        <w:t>该包装是便携式和可重复使用的</w:t>
-      </w:r>
-      <w:r>
-        <w:rPr>
-          <w:rFonts w:hint="eastAsia"/>
-        </w:rPr>
-        <w:t>。</w:t>
-      </w:r>
-      <w:r>
-        <w:rPr>
-          <w:rFonts w:hint="eastAsia"/>
-        </w:rPr>
-        <w:t>它支持各种加权分类和秩目标函数，以及用户定义的目标函数</w:t>
-      </w:r>
-      <w:r>
-        <w:rPr>
-          <w:rFonts w:hint="eastAsia"/>
-        </w:rPr>
-        <w:t>。</w:t>
-      </w:r>
-      <w:r>
-        <w:rPr>
-          <w:rFonts w:hint="eastAsia"/>
-        </w:rPr>
-        <w:t>它以流行的语言提供，例如</w:t>
-      </w:r>
-      <w:r>
-        <w:rPr>
-          <w:rFonts w:hint="eastAsia"/>
-        </w:rPr>
-        <w:t>python</w:t>
-      </w:r>
-      <w:r>
-        <w:rPr>
-          <w:rFonts w:hint="eastAsia"/>
-        </w:rPr>
-        <w:t>，</w:t>
-      </w:r>
-      <w:r>
-        <w:rPr>
-          <w:rFonts w:hint="eastAsia"/>
-        </w:rPr>
-        <w:t>R</w:t>
-      </w:r>
-      <w:r>
-        <w:rPr>
-          <w:rFonts w:hint="eastAsia"/>
-        </w:rPr>
-        <w:t>，</w:t>
-      </w:r>
-      <w:r>
-        <w:rPr>
-          <w:rFonts w:hint="eastAsia"/>
-        </w:rPr>
-        <w:t>Julia</w:t>
-      </w:r>
-      <w:r>
-        <w:rPr>
-          <w:rFonts w:hint="eastAsia"/>
-        </w:rPr>
-        <w:t>，并且与语言本机数据科学管道（如</w:t>
-      </w:r>
-      <w:r>
-        <w:rPr>
-          <w:rFonts w:hint="eastAsia"/>
-        </w:rPr>
-        <w:t>scikit-learn</w:t>
-      </w:r>
-      <w:r>
-        <w:rPr>
-          <w:rFonts w:hint="eastAsia"/>
-        </w:rPr>
-        <w:t>）自然集成</w:t>
-      </w:r>
-      <w:r>
-        <w:rPr>
-          <w:rFonts w:hint="eastAsia"/>
-        </w:rPr>
-        <w:t>。</w:t>
-      </w:r>
-      <w:r>
-        <w:rPr>
-          <w:rFonts w:hint="eastAsia"/>
-        </w:rPr>
-        <w:t>分布式版本构建在</w:t>
-      </w:r>
-      <w:r>
-        <w:rPr>
-          <w:rFonts w:hint="eastAsia"/>
-        </w:rPr>
-        <w:t>rabit</w:t>
-      </w:r>
-      <w:r>
-        <w:rPr>
-          <w:rFonts w:hint="eastAsia"/>
-        </w:rPr>
-        <w:t>库</w:t>
-      </w:r>
-      <w:r>
-        <w:rPr>
-          <w:rFonts w:hint="eastAsia"/>
-        </w:rPr>
-        <w:t>6</w:t>
-      </w:r>
-      <w:r>
-        <w:rPr>
-          <w:rFonts w:hint="eastAsia"/>
-        </w:rPr>
-        <w:t>之上，用于</w:t>
-      </w:r>
-      <w:r>
-        <w:rPr>
-          <w:rFonts w:hint="eastAsia"/>
-        </w:rPr>
-        <w:t>allreduce</w:t>
-      </w:r>
-      <w:r>
-        <w:rPr>
-          <w:rFonts w:hint="eastAsia"/>
-        </w:rPr>
-        <w:t>。</w:t>
+        <w:t>时学到的经验教训，</w:t>
       </w:r>
       <w:r>
         <w:rPr>
@@ -7330,19 +9823,7 @@
         <w:rPr>
           <w:rFonts w:hint="eastAsia"/>
         </w:rPr>
-        <w:t>的可移植性使其可用于许多生态系统，而不仅仅是绑定到特定平台</w:t>
-      </w:r>
-      <w:r>
-        <w:rPr>
-          <w:rFonts w:hint="eastAsia"/>
-        </w:rPr>
-        <w:t>。</w:t>
-      </w:r>
-      <w:r>
-        <w:rPr>
-          <w:rFonts w:hint="eastAsia"/>
-        </w:rPr>
-        <w:t>分布式</w:t>
+        <w:t>是一个可扩展的树推进系统，被数据科学家广泛使用，并提供了许多问题的最新结果。我们提出了一种用于处理稀疏数据的新型稀疏感知算法和用于近似学习的理论上合理的加权分位数草图。我们的经验表明，缓存访问模式，数据压缩和分片是构建可扩展的端到端系统以实现树提升的基本要素。这些课程也可以应用于其他机器学习系统。通过结合这些见解，</w:t>
       </w:r>
       <w:r>
         <w:rPr>
@@ -7354,1757 +9835,35 @@
         <w:rPr>
           <w:rFonts w:hint="eastAsia"/>
         </w:rPr>
-        <w:t>在</w:t>
-      </w:r>
-      <w:r>
-        <w:rPr>
-          <w:rFonts w:hint="eastAsia"/>
-        </w:rPr>
-        <w:t>Hadoop</w:t>
-      </w:r>
-      <w:r>
-        <w:rPr>
-          <w:rFonts w:hint="eastAsia"/>
-        </w:rPr>
-        <w:t>，</w:t>
-      </w:r>
-      <w:r>
-        <w:rPr>
-          <w:rFonts w:hint="eastAsia"/>
-        </w:rPr>
-        <w:t>MPI Sun Grid</w:t>
-      </w:r>
-      <w:r>
-        <w:rPr>
-          <w:rFonts w:hint="eastAsia"/>
-        </w:rPr>
-        <w:t>引擎上本机运行</w:t>
-      </w:r>
-      <w:r>
-        <w:rPr>
-          <w:rFonts w:hint="eastAsia"/>
-        </w:rPr>
-        <w:t>。</w:t>
-      </w:r>
-      <w:r>
-        <w:rPr>
-          <w:rFonts w:hint="eastAsia"/>
-        </w:rPr>
-        <w:t>最近，我们还在</w:t>
-      </w:r>
-      <w:r>
-        <w:rPr>
-          <w:rFonts w:hint="eastAsia"/>
-        </w:rPr>
-        <w:t>jvm bigdata</w:t>
-      </w:r>
-      <w:r>
-        <w:rPr>
-          <w:rFonts w:hint="eastAsia"/>
-        </w:rPr>
-        <w:t>堆栈（如</w:t>
-      </w:r>
-      <w:r>
-        <w:rPr>
-          <w:rFonts w:hint="eastAsia"/>
-        </w:rPr>
-        <w:t>Flink</w:t>
-      </w:r>
-      <w:r>
-        <w:rPr>
-          <w:rFonts w:hint="eastAsia"/>
-        </w:rPr>
-        <w:t>和</w:t>
-      </w:r>
-      <w:r>
-        <w:rPr>
-          <w:rFonts w:hint="eastAsia"/>
-        </w:rPr>
-        <w:t>Spark</w:t>
-      </w:r>
-      <w:r>
-        <w:rPr>
-          <w:rFonts w:hint="eastAsia"/>
-        </w:rPr>
-        <w:t>）上启用了分布式</w:t>
-      </w:r>
-      <w:r>
-        <w:rPr>
-          <w:rFonts w:hint="eastAsia"/>
-        </w:rPr>
-        <w:t>XGBoost</w:t>
-      </w:r>
-      <w:r>
-        <w:rPr>
-          <w:rFonts w:hint="eastAsia"/>
-        </w:rPr>
-        <w:t>。</w:t>
-      </w:r>
-      <w:r>
-        <w:rPr>
-          <w:rFonts w:hint="eastAsia"/>
-        </w:rPr>
-        <w:t>分布式版本也已集成到阿里巴巴的云平台天池</w:t>
-      </w:r>
-      <w:r>
-        <w:rPr>
-          <w:rFonts w:hint="eastAsia"/>
-        </w:rPr>
-        <w:t>7</w:t>
-      </w:r>
-      <w:r>
-        <w:rPr>
-          <w:rFonts w:hint="eastAsia"/>
-        </w:rPr>
-        <w:t>中</w:t>
-      </w:r>
-      <w:r>
-        <w:rPr>
-          <w:rFonts w:hint="eastAsia"/>
-        </w:rPr>
-        <w:t>。</w:t>
-      </w:r>
-      <w:r>
-        <w:rPr>
-          <w:rFonts w:hint="eastAsia"/>
-        </w:rPr>
-        <w:t>我们相信未来会有更多的整合。</w:t>
-      </w:r>
-    </w:p>
-    <w:p>
-      <w:pPr>
-        <w:pStyle w:val="3"/>
-      </w:pPr>
-      <w:r>
-        <w:t>6.2</w:t>
-      </w:r>
-      <w:r>
-        <w:rPr>
-          <w:rFonts w:hint="eastAsia"/>
-        </w:rPr>
-        <w:t>数据集和设置</w:t>
-      </w:r>
-    </w:p>
-    <w:p>
-      <w:pPr>
-        <w:ind w:firstLine="480"/>
-      </w:pPr>
-      <w:r>
-        <w:rPr>
-          <w:rFonts w:hint="eastAsia"/>
-        </w:rPr>
-        <w:t>我们在实验中使用了四个数据集</w:t>
-      </w:r>
-      <w:r>
-        <w:rPr>
-          <w:rFonts w:hint="eastAsia"/>
-        </w:rPr>
-        <w:t>。</w:t>
-      </w:r>
-      <w:r>
-        <w:rPr>
-          <w:rFonts w:hint="eastAsia"/>
-        </w:rPr>
-        <w:t>表</w:t>
-      </w:r>
-      <w:r>
-        <w:rPr>
-          <w:rFonts w:hint="eastAsia"/>
-        </w:rPr>
-        <w:t>2</w:t>
-      </w:r>
-      <w:r>
-        <w:rPr>
-          <w:rFonts w:hint="eastAsia"/>
-        </w:rPr>
-        <w:t>中给出了这些数据集的摘要。在一些实验中，由于基线较慢，我们使用随机选择的数据子集，或者演示具有不同数据集大小的算法的性能</w:t>
-      </w:r>
-      <w:r>
-        <w:rPr>
-          <w:rFonts w:hint="eastAsia"/>
-        </w:rPr>
-        <w:t>。</w:t>
-      </w:r>
-      <w:r>
-        <w:rPr>
-          <w:rFonts w:hint="eastAsia"/>
-        </w:rPr>
-        <w:t>在这些情况下，我们使用后缀来表示大小</w:t>
-      </w:r>
-      <w:r>
-        <w:rPr>
-          <w:rFonts w:hint="eastAsia"/>
-        </w:rPr>
-        <w:t>。</w:t>
-      </w:r>
-      <w:r>
-        <w:rPr>
-          <w:rFonts w:hint="eastAsia"/>
-        </w:rPr>
-        <w:t>例如，</w:t>
-      </w:r>
+        <w:t>能够使用最少量的资源解决实际规模问题。</w:t>
+      </w:r>
+    </w:p>
+    <w:p>
+      <w:pPr>
+        <w:widowControl/>
+        <w:spacing w:line="240" w:lineRule="auto"/>
+        <w:ind w:firstLineChars="0" w:firstLine="0"/>
+        <w:rPr>
+          <w:rFonts w:asciiTheme="majorHAnsi" w:eastAsiaTheme="majorEastAsia" w:hAnsiTheme="majorHAnsi" w:cstheme="majorBidi"/>
+          <w:b/>
+          <w:bCs/>
+          <w:sz w:val="32"/>
+          <w:szCs w:val="32"/>
+        </w:rPr>
+      </w:pPr>
+      <w:r>
+        <w:br w:type="page"/>
+      </w:r>
+    </w:p>
+    <w:p>
+      <w:pPr>
+        <w:pStyle w:val="2"/>
+      </w:pPr>
       <w:r>
         <w:rPr>
           <w:rFonts w:hint="eastAsia"/>
         </w:rPr>
         <w:lastRenderedPageBreak/>
-        <w:t>Allstate-10K</w:t>
-      </w:r>
-      <w:r>
-        <w:rPr>
-          <w:rFonts w:hint="eastAsia"/>
-        </w:rPr>
-        <w:t>表示具有</w:t>
-      </w:r>
-      <w:r>
-        <w:rPr>
-          <w:rFonts w:hint="eastAsia"/>
-        </w:rPr>
-        <w:t>10K</w:t>
-      </w:r>
-      <w:r>
-        <w:rPr>
-          <w:rFonts w:hint="eastAsia"/>
-        </w:rPr>
-        <w:t>实例的</w:t>
-      </w:r>
-      <w:r>
-        <w:rPr>
-          <w:rFonts w:hint="eastAsia"/>
-        </w:rPr>
-        <w:t>Allstate</w:t>
-      </w:r>
-      <w:r>
-        <w:rPr>
-          <w:rFonts w:hint="eastAsia"/>
-        </w:rPr>
-        <w:t>数据集的子集</w:t>
-      </w:r>
-      <w:r>
-        <w:rPr>
-          <w:rFonts w:hint="eastAsia"/>
-        </w:rPr>
-        <w:t>。</w:t>
-      </w:r>
-      <w:r>
-        <w:rPr>
-          <w:rFonts w:hint="eastAsia"/>
-        </w:rPr>
-        <w:t>我们使用的第一个数据集是</w:t>
-      </w:r>
-      <w:r>
-        <w:rPr>
-          <w:rFonts w:hint="eastAsia"/>
-        </w:rPr>
-        <w:t>Allstate</w:t>
-      </w:r>
-      <w:r>
-        <w:rPr>
-          <w:rFonts w:hint="eastAsia"/>
-        </w:rPr>
-        <w:t>保险索赔数据集</w:t>
-      </w:r>
-      <w:r>
-        <w:rPr>
-          <w:rFonts w:hint="eastAsia"/>
-        </w:rPr>
-        <w:t>8</w:t>
-      </w:r>
-      <w:r>
-        <w:rPr>
-          <w:rFonts w:hint="eastAsia"/>
-        </w:rPr>
-        <w:t>。</w:t>
-      </w:r>
-      <w:r>
-        <w:rPr>
-          <w:rFonts w:hint="eastAsia"/>
-        </w:rPr>
-        <w:t>任务是根据不同的风险因素预测保险索赔的可能性和成本</w:t>
-      </w:r>
-      <w:r>
-        <w:rPr>
-          <w:rFonts w:hint="eastAsia"/>
-        </w:rPr>
-        <w:t>。</w:t>
-      </w:r>
-      <w:r>
-        <w:rPr>
-          <w:rFonts w:hint="eastAsia"/>
-        </w:rPr>
-        <w:t>在实验中，我们将任务简化为仅预测保险索赔的可能性</w:t>
-      </w:r>
-      <w:r>
-        <w:rPr>
-          <w:rFonts w:hint="eastAsia"/>
-        </w:rPr>
-        <w:t>。</w:t>
-      </w:r>
-      <w:r>
-        <w:rPr>
-          <w:rFonts w:hint="eastAsia"/>
-        </w:rPr>
-        <w:t>此数据集用于评估稀疏性感知算法在</w:t>
-      </w:r>
-      <w:r>
-        <w:rPr>
-          <w:rFonts w:hint="eastAsia"/>
-        </w:rPr>
-        <w:t>Sec</w:t>
-      </w:r>
-      <w:r>
-        <w:rPr>
-          <w:rFonts w:hint="eastAsia"/>
-        </w:rPr>
-        <w:t>中的影响。</w:t>
-      </w:r>
-      <w:r>
-        <w:rPr>
-          <w:rFonts w:hint="eastAsia"/>
-        </w:rPr>
-        <w:t>3.4</w:t>
-      </w:r>
-      <w:r>
-        <w:rPr>
-          <w:rFonts w:hint="eastAsia"/>
-        </w:rPr>
-        <w:t>。</w:t>
-      </w:r>
-      <w:r>
-        <w:rPr>
-          <w:rFonts w:hint="eastAsia"/>
-        </w:rPr>
-        <w:t>此数据中的大多数稀疏功能都来自单热编码</w:t>
-      </w:r>
-      <w:r>
-        <w:rPr>
-          <w:rFonts w:hint="eastAsia"/>
-        </w:rPr>
-        <w:t>。</w:t>
-      </w:r>
-      <w:r>
-        <w:rPr>
-          <w:rFonts w:hint="eastAsia"/>
-        </w:rPr>
-        <w:t>我们随机选择</w:t>
-      </w:r>
-      <w:r>
-        <w:rPr>
-          <w:rFonts w:hint="eastAsia"/>
-        </w:rPr>
-        <w:t>10M</w:t>
-      </w:r>
-      <w:r>
-        <w:rPr>
-          <w:rFonts w:hint="eastAsia"/>
-        </w:rPr>
-        <w:t>实例作为训练集，并将其余部分用作评估集。</w:t>
-      </w:r>
-    </w:p>
-    <w:p>
-      <w:pPr>
-        <w:ind w:firstLine="480"/>
-      </w:pPr>
-      <w:r>
-        <w:rPr>
-          <w:rFonts w:hint="eastAsia"/>
-        </w:rPr>
-        <w:t>第二个数据集是来自高能物理学的</w:t>
-      </w:r>
-      <w:r>
-        <w:rPr>
-          <w:rFonts w:hint="eastAsia"/>
-        </w:rPr>
-        <w:t>Higgs</w:t>
-      </w:r>
-      <w:r>
-        <w:rPr>
-          <w:rFonts w:hint="eastAsia"/>
-        </w:rPr>
-        <w:t>玻色子数据集</w:t>
-      </w:r>
-      <w:r>
-        <w:rPr>
-          <w:rFonts w:hint="eastAsia"/>
-        </w:rPr>
-        <w:t>9</w:t>
-      </w:r>
-      <w:r>
-        <w:rPr>
-          <w:rFonts w:hint="eastAsia"/>
-        </w:rPr>
-        <w:t>。数据是使用物理事件的蒙特卡罗模拟生成的。它包含</w:t>
-      </w:r>
-      <w:r>
-        <w:rPr>
-          <w:rFonts w:hint="eastAsia"/>
-        </w:rPr>
-        <w:t>21</w:t>
-      </w:r>
-      <w:r>
-        <w:rPr>
-          <w:rFonts w:hint="eastAsia"/>
-        </w:rPr>
-        <w:t>个运动学特性，由加速器中的粒子探测器测量。它还包含七个额外的粒子派生物理量。任务是分类事件是否与希格斯玻色子相对应。我们随机选择</w:t>
-      </w:r>
-      <w:r>
-        <w:rPr>
-          <w:rFonts w:hint="eastAsia"/>
-        </w:rPr>
-        <w:t>10M</w:t>
-      </w:r>
-      <w:r>
-        <w:rPr>
-          <w:rFonts w:hint="eastAsia"/>
-        </w:rPr>
-        <w:t>实例作为训练集，并将其余部分用作评估集。第三个数据集是</w:t>
-      </w:r>
-      <w:r>
-        <w:rPr>
-          <w:rFonts w:hint="eastAsia"/>
-        </w:rPr>
-        <w:t>Yahoo!</w:t>
-      </w:r>
-      <w:r>
-        <w:rPr>
-          <w:rFonts w:hint="eastAsia"/>
-        </w:rPr>
-        <w:t>学习排名挑战数据集</w:t>
-      </w:r>
-      <w:r>
-        <w:rPr>
-          <w:rFonts w:hint="eastAsia"/>
-        </w:rPr>
-        <w:t>[6]</w:t>
-      </w:r>
-      <w:r>
-        <w:rPr>
-          <w:rFonts w:hint="eastAsia"/>
-        </w:rPr>
-        <w:t>，这是学习排名算法最常用的基准之一。数据集包含</w:t>
-      </w:r>
-      <w:r>
-        <w:rPr>
-          <w:rFonts w:hint="eastAsia"/>
-        </w:rPr>
-        <w:t>20K Web</w:t>
-      </w:r>
-      <w:r>
-        <w:rPr>
-          <w:rFonts w:hint="eastAsia"/>
-        </w:rPr>
-        <w:t>搜索查询，每个查询对应于大约</w:t>
-      </w:r>
-      <w:r>
-        <w:rPr>
-          <w:rFonts w:hint="eastAsia"/>
-        </w:rPr>
-        <w:t>22</w:t>
-      </w:r>
-      <w:r>
-        <w:rPr>
-          <w:rFonts w:hint="eastAsia"/>
-        </w:rPr>
-        <w:t>个文档的列表。任务是根据查询的相关性对文档进行排名。我们在实验中使用官方列车测试分组。</w:t>
-      </w:r>
-    </w:p>
-    <w:p>
-      <w:pPr>
-        <w:ind w:firstLine="480"/>
-      </w:pPr>
-      <w:r>
-        <w:rPr>
-          <w:rFonts w:hint="eastAsia"/>
-        </w:rPr>
-        <w:t>最后一个数据集是</w:t>
-      </w:r>
-      <w:r>
-        <w:rPr>
-          <w:rFonts w:hint="eastAsia"/>
-        </w:rPr>
-        <w:t>criteo terabyte click log dataset10</w:t>
-      </w:r>
-      <w:r>
-        <w:rPr>
-          <w:rFonts w:hint="eastAsia"/>
-        </w:rPr>
-        <w:t>。我们使用此数据集来评估系统在核外和分布式设置中的扩展属性。该数据包含</w:t>
-      </w:r>
-      <w:r>
-        <w:rPr>
-          <w:rFonts w:hint="eastAsia"/>
-        </w:rPr>
-        <w:t>13</w:t>
-      </w:r>
-      <w:r>
-        <w:rPr>
-          <w:rFonts w:hint="eastAsia"/>
-        </w:rPr>
-        <w:t>个整数功能和</w:t>
-      </w:r>
-      <w:r>
-        <w:rPr>
-          <w:rFonts w:hint="eastAsia"/>
-        </w:rPr>
-        <w:t>26</w:t>
-      </w:r>
-      <w:r>
-        <w:rPr>
-          <w:rFonts w:hint="eastAsia"/>
-        </w:rPr>
-        <w:t>个用户，项目和广告商信息的</w:t>
-      </w:r>
-      <w:r>
-        <w:rPr>
-          <w:rFonts w:hint="eastAsia"/>
-        </w:rPr>
-        <w:t>ID</w:t>
-      </w:r>
-      <w:r>
-        <w:rPr>
-          <w:rFonts w:hint="eastAsia"/>
-        </w:rPr>
-        <w:t>功能。由于基于树的模型更好地处理连续特征，我们通过计算前十天的平均</w:t>
-      </w:r>
-      <w:r>
-        <w:rPr>
-          <w:rFonts w:hint="eastAsia"/>
-        </w:rPr>
-        <w:t>CTR</w:t>
-      </w:r>
-      <w:r>
-        <w:rPr>
-          <w:rFonts w:hint="eastAsia"/>
-        </w:rPr>
-        <w:t>和</w:t>
-      </w:r>
-      <w:r>
-        <w:rPr>
-          <w:rFonts w:hint="eastAsia"/>
-        </w:rPr>
-        <w:t>ID</w:t>
-      </w:r>
-      <w:r>
-        <w:rPr>
-          <w:rFonts w:hint="eastAsia"/>
-        </w:rPr>
-        <w:t>特征的统计数据来预处理数据，在接下来的十天内用相应的计数统计数据替换</w:t>
-      </w:r>
-      <w:r>
-        <w:rPr>
-          <w:rFonts w:hint="eastAsia"/>
-        </w:rPr>
-        <w:t>ID</w:t>
-      </w:r>
-      <w:r>
-        <w:rPr>
-          <w:rFonts w:hint="eastAsia"/>
-        </w:rPr>
-        <w:t>特征为了训练。预处理后的训练集包含</w:t>
-      </w:r>
-      <w:r>
-        <w:rPr>
-          <w:rFonts w:hint="eastAsia"/>
-        </w:rPr>
-        <w:t>17</w:t>
-      </w:r>
-      <w:r>
-        <w:rPr>
-          <w:rFonts w:hint="eastAsia"/>
-        </w:rPr>
-        <w:t>个具有</w:t>
-      </w:r>
-      <w:r>
-        <w:rPr>
-          <w:rFonts w:hint="eastAsia"/>
-        </w:rPr>
-        <w:t>67</w:t>
-      </w:r>
-      <w:r>
-        <w:rPr>
-          <w:rFonts w:hint="eastAsia"/>
-        </w:rPr>
-        <w:t>个特征的实例（</w:t>
-      </w:r>
-      <w:r>
-        <w:rPr>
-          <w:rFonts w:hint="eastAsia"/>
-        </w:rPr>
-        <w:t>13</w:t>
-      </w:r>
-      <w:r>
-        <w:rPr>
-          <w:rFonts w:hint="eastAsia"/>
-        </w:rPr>
-        <w:t>个整数，</w:t>
-      </w:r>
-      <w:r>
-        <w:rPr>
-          <w:rFonts w:hint="eastAsia"/>
-        </w:rPr>
-        <w:t>26</w:t>
-      </w:r>
-      <w:r>
-        <w:rPr>
-          <w:rFonts w:hint="eastAsia"/>
-        </w:rPr>
-        <w:t>个平均点击率统计和</w:t>
-      </w:r>
-      <w:r>
-        <w:rPr>
-          <w:rFonts w:hint="eastAsia"/>
-        </w:rPr>
-        <w:t>26</w:t>
-      </w:r>
-      <w:r>
-        <w:rPr>
-          <w:rFonts w:hint="eastAsia"/>
-        </w:rPr>
-        <w:t>个计数）。整个数据集的</w:t>
-      </w:r>
-      <w:r>
-        <w:rPr>
-          <w:rFonts w:hint="eastAsia"/>
-        </w:rPr>
-        <w:t>LibSVM</w:t>
-      </w:r>
-      <w:r>
-        <w:rPr>
-          <w:rFonts w:hint="eastAsia"/>
-        </w:rPr>
-        <w:t>格式超过</w:t>
-      </w:r>
-      <w:r>
-        <w:rPr>
-          <w:rFonts w:hint="eastAsia"/>
-        </w:rPr>
-        <w:t>1TB</w:t>
-      </w:r>
-      <w:r>
-        <w:rPr>
-          <w:rFonts w:hint="eastAsia"/>
-        </w:rPr>
-        <w:t>。</w:t>
-      </w:r>
-    </w:p>
-    <w:p>
-      <w:pPr>
-        <w:ind w:firstLine="480"/>
-      </w:pPr>
-      <w:r>
-        <w:rPr>
-          <w:rFonts w:hint="eastAsia"/>
-        </w:rPr>
-        <w:t>我们将前三个数据集用于单机平行设置，并将最后一个数据集用于分布式和核外设置。所有单机实验均在戴尔</w:t>
-      </w:r>
-      <w:r>
-        <w:rPr>
-          <w:rFonts w:hint="eastAsia"/>
-        </w:rPr>
-        <w:t>PowerEdge R420</w:t>
-      </w:r>
-      <w:r>
-        <w:rPr>
-          <w:rFonts w:hint="eastAsia"/>
-        </w:rPr>
-        <w:t>上进行，配备两个八核</w:t>
-      </w:r>
-      <w:r>
-        <w:rPr>
-          <w:rFonts w:hint="eastAsia"/>
-        </w:rPr>
-        <w:t>Intel Xeon</w:t>
-      </w:r>
-      <w:r>
-        <w:rPr>
-          <w:rFonts w:hint="eastAsia"/>
-        </w:rPr>
-        <w:t>（</w:t>
-      </w:r>
-      <w:r>
-        <w:rPr>
-          <w:rFonts w:hint="eastAsia"/>
-        </w:rPr>
-        <w:t>E5-2470</w:t>
-      </w:r>
-      <w:r>
-        <w:rPr>
-          <w:rFonts w:hint="eastAsia"/>
-        </w:rPr>
-        <w:t>）（</w:t>
-      </w:r>
-      <w:r>
-        <w:rPr>
-          <w:rFonts w:hint="eastAsia"/>
-        </w:rPr>
-        <w:t>2.3GHz</w:t>
-      </w:r>
-      <w:r>
-        <w:rPr>
-          <w:rFonts w:hint="eastAsia"/>
-        </w:rPr>
-        <w:t>）和</w:t>
-      </w:r>
-      <w:r>
-        <w:rPr>
-          <w:rFonts w:hint="eastAsia"/>
-        </w:rPr>
-        <w:t>64GB</w:t>
-      </w:r>
-      <w:r>
-        <w:rPr>
-          <w:rFonts w:hint="eastAsia"/>
-        </w:rPr>
-        <w:t>内存。如果未指定，则使用机器中的所有可用核心运行所有实验。分布式和核外实验的机器设置将在相应的部分中描述。在所有实验中，我们使用最大深度等于</w:t>
-      </w:r>
-      <w:r>
-        <w:rPr>
-          <w:rFonts w:hint="eastAsia"/>
-        </w:rPr>
-        <w:t>8</w:t>
-      </w:r>
-      <w:r>
-        <w:rPr>
-          <w:rFonts w:hint="eastAsia"/>
-        </w:rPr>
-        <w:t>的共同设置来提升树，收缩等于</w:t>
-      </w:r>
-      <w:r>
-        <w:rPr>
-          <w:rFonts w:hint="eastAsia"/>
-        </w:rPr>
-        <w:t>0.1</w:t>
-      </w:r>
-      <w:r>
-        <w:rPr>
-          <w:rFonts w:hint="eastAsia"/>
-        </w:rPr>
-        <w:t>并且除非明确指定，否则不进行列子采样。当我们使用其他最大深度设置时，我们可以找到类似的结果。</w:t>
-      </w:r>
-    </w:p>
-    <w:p>
-      <w:pPr>
-        <w:pStyle w:val="3"/>
-      </w:pPr>
-      <w:r>
-        <w:rPr>
-          <w:rFonts w:hint="eastAsia"/>
-        </w:rPr>
-        <w:t>6.3</w:t>
-      </w:r>
-      <w:r>
-        <w:rPr>
-          <w:rFonts w:hint="eastAsia"/>
-        </w:rPr>
-        <w:t>分类</w:t>
-      </w:r>
-    </w:p>
-    <w:p>
-      <w:pPr>
-        <w:ind w:firstLine="480"/>
-      </w:pPr>
-      <w:r>
-        <w:rPr>
-          <w:rFonts w:hint="eastAsia"/>
-        </w:rPr>
-        <w:t>在本节中，我们使用</w:t>
-      </w:r>
-      <w:r>
-        <w:rPr>
-          <w:rFonts w:hint="eastAsia"/>
-        </w:rPr>
-        <w:t>Higgs-1M</w:t>
-      </w:r>
-      <w:r>
-        <w:rPr>
-          <w:rFonts w:hint="eastAsia"/>
-        </w:rPr>
-        <w:t>数据上的精确贪婪算法，通过将其与其他两种常用的精确贪婪树提升实现进行比较，评估</w:t>
-      </w:r>
-      <w:r>
-        <w:rPr>
-          <w:rFonts w:hint="eastAsia"/>
-        </w:rPr>
-        <w:t>XGBoost</w:t>
-      </w:r>
-      <w:r>
-        <w:rPr>
-          <w:rFonts w:hint="eastAsia"/>
-        </w:rPr>
-        <w:t>在单台机器上的性能。</w:t>
-      </w:r>
-      <w:r>
-        <w:rPr>
-          <w:rFonts w:hint="eastAsia"/>
-        </w:rPr>
-        <w:lastRenderedPageBreak/>
-        <w:t>由于</w:t>
-      </w:r>
-      <w:r>
-        <w:rPr>
-          <w:rFonts w:hint="eastAsia"/>
-        </w:rPr>
-        <w:t>scikit-learn</w:t>
-      </w:r>
-      <w:r>
-        <w:rPr>
-          <w:rFonts w:hint="eastAsia"/>
-        </w:rPr>
-        <w:t>只处理非稀疏输入，我们选择密集的</w:t>
-      </w:r>
-      <w:r>
-        <w:rPr>
-          <w:rFonts w:hint="eastAsia"/>
-        </w:rPr>
-        <w:t>Higgs</w:t>
-      </w:r>
-      <w:r>
-        <w:rPr>
-          <w:rFonts w:hint="eastAsia"/>
-        </w:rPr>
-        <w:t>数据集进行公平比较。我们使用</w:t>
-      </w:r>
-      <w:r>
-        <w:rPr>
-          <w:rFonts w:hint="eastAsia"/>
-        </w:rPr>
-        <w:t>1M</w:t>
-      </w:r>
-      <w:r>
-        <w:rPr>
-          <w:rFonts w:hint="eastAsia"/>
-        </w:rPr>
-        <w:t>子集在合理的时间内运行</w:t>
-      </w:r>
-      <w:r>
-        <w:rPr>
-          <w:rFonts w:hint="eastAsia"/>
-        </w:rPr>
-        <w:t>scikit-learn</w:t>
-      </w:r>
-      <w:r>
-        <w:rPr>
-          <w:rFonts w:hint="eastAsia"/>
-        </w:rPr>
-        <w:t>。在比较的方法中，</w:t>
-      </w:r>
-      <w:r>
-        <w:rPr>
-          <w:rFonts w:hint="eastAsia"/>
-        </w:rPr>
-        <w:t>R</w:t>
-      </w:r>
-      <w:r>
-        <w:rPr>
-          <w:rFonts w:hint="eastAsia"/>
-        </w:rPr>
-        <w:t>的</w:t>
-      </w:r>
-      <w:r>
-        <w:rPr>
-          <w:rFonts w:hint="eastAsia"/>
-        </w:rPr>
-        <w:t>GBM</w:t>
-      </w:r>
-      <w:r>
-        <w:rPr>
-          <w:rFonts w:hint="eastAsia"/>
-        </w:rPr>
-        <w:t>使用贪婪的方法，只扩展树的一个分支，这使得它更快但可能导致更低的准确性，而</w:t>
-      </w:r>
-      <w:r>
-        <w:rPr>
-          <w:rFonts w:hint="eastAsia"/>
-        </w:rPr>
-        <w:t>scikit-learn</w:t>
-      </w:r>
-      <w:r>
-        <w:rPr>
-          <w:rFonts w:hint="eastAsia"/>
-        </w:rPr>
-        <w:t>和</w:t>
-      </w:r>
-      <w:r>
-        <w:rPr>
-          <w:rFonts w:hint="eastAsia"/>
-        </w:rPr>
-        <w:t>XGBoost</w:t>
-      </w:r>
-      <w:r>
-        <w:rPr>
-          <w:rFonts w:hint="eastAsia"/>
-        </w:rPr>
-        <w:t>都学习完整的树。结果显示在表</w:t>
-      </w:r>
-      <w:r>
-        <w:rPr>
-          <w:rFonts w:hint="eastAsia"/>
-        </w:rPr>
-        <w:t>3</w:t>
-      </w:r>
-      <w:r>
-        <w:rPr>
-          <w:rFonts w:hint="eastAsia"/>
-        </w:rPr>
-        <w:t>中</w:t>
-      </w:r>
-      <w:r>
-        <w:rPr>
-          <w:rFonts w:hint="eastAsia"/>
-        </w:rPr>
-        <w:t>.XGBoost</w:t>
-      </w:r>
-      <w:r>
-        <w:rPr>
-          <w:rFonts w:hint="eastAsia"/>
-        </w:rPr>
-        <w:t>和</w:t>
-      </w:r>
-      <w:r>
-        <w:rPr>
-          <w:rFonts w:hint="eastAsia"/>
-        </w:rPr>
-        <w:t>scikit-learn</w:t>
-      </w:r>
-      <w:r>
-        <w:rPr>
-          <w:rFonts w:hint="eastAsia"/>
-        </w:rPr>
-        <w:t>都比</w:t>
-      </w:r>
-      <w:r>
-        <w:rPr>
-          <w:rFonts w:hint="eastAsia"/>
-        </w:rPr>
-        <w:t>R</w:t>
-      </w:r>
-      <w:r>
-        <w:rPr>
-          <w:rFonts w:hint="eastAsia"/>
-        </w:rPr>
-        <w:t>的</w:t>
-      </w:r>
-      <w:r>
-        <w:rPr>
-          <w:rFonts w:hint="eastAsia"/>
-        </w:rPr>
-        <w:t>GBM</w:t>
-      </w:r>
-      <w:r>
-        <w:rPr>
-          <w:rFonts w:hint="eastAsia"/>
-        </w:rPr>
-        <w:t>提供更好的性能，而</w:t>
-      </w:r>
-      <w:r>
-        <w:rPr>
-          <w:rFonts w:hint="eastAsia"/>
-        </w:rPr>
-        <w:t>XGBoost</w:t>
-      </w:r>
-      <w:r>
-        <w:rPr>
-          <w:rFonts w:hint="eastAsia"/>
-        </w:rPr>
-        <w:t>的运行速度比</w:t>
-      </w:r>
-      <w:r>
-        <w:rPr>
-          <w:rFonts w:hint="eastAsia"/>
-        </w:rPr>
-        <w:t>scikit-learn</w:t>
-      </w:r>
-      <w:r>
-        <w:rPr>
-          <w:rFonts w:hint="eastAsia"/>
-        </w:rPr>
-        <w:t>快</w:t>
-      </w:r>
-      <w:r>
-        <w:rPr>
-          <w:rFonts w:hint="eastAsia"/>
-        </w:rPr>
-        <w:t>10</w:t>
-      </w:r>
-      <w:r>
-        <w:rPr>
-          <w:rFonts w:hint="eastAsia"/>
-        </w:rPr>
-        <w:t>倍。在此实验中，我们还发现列子样本的性能略差于使用所有功能。这可能是因为此数据集中的重要特征很少，我们可以从所有功能中贪婪地选择。</w:t>
-      </w:r>
-    </w:p>
-    <w:p>
-      <w:pPr>
-        <w:pStyle w:val="3"/>
-      </w:pPr>
-      <w:r>
-        <w:rPr>
-          <w:rFonts w:hint="eastAsia"/>
-        </w:rPr>
-        <w:t>6.4</w:t>
-      </w:r>
-      <w:r>
-        <w:rPr>
-          <w:rFonts w:hint="eastAsia"/>
-        </w:rPr>
-        <w:t>学习排名</w:t>
-      </w:r>
-    </w:p>
-    <w:p>
-      <w:pPr>
-        <w:ind w:firstLine="480"/>
-      </w:pPr>
-      <w:r>
-        <w:rPr>
-          <w:rFonts w:hint="eastAsia"/>
-        </w:rPr>
-        <w:t>我们接下来评估</w:t>
-      </w:r>
-      <w:r>
-        <w:rPr>
-          <w:rFonts w:hint="eastAsia"/>
-        </w:rPr>
-        <w:t>XGBoost</w:t>
-      </w:r>
-      <w:r>
-        <w:rPr>
-          <w:rFonts w:hint="eastAsia"/>
-        </w:rPr>
-        <w:t>在学习排名问题上的表现</w:t>
-      </w:r>
-      <w:r>
-        <w:rPr>
-          <w:rFonts w:hint="eastAsia"/>
-        </w:rPr>
-        <w:t>。</w:t>
-      </w:r>
-      <w:r>
-        <w:rPr>
-          <w:rFonts w:hint="eastAsia"/>
-        </w:rPr>
-        <w:t>我们比较</w:t>
-      </w:r>
-      <w:r>
-        <w:rPr>
-          <w:rFonts w:hint="eastAsia"/>
-        </w:rPr>
-        <w:t>pGBRT [22]</w:t>
-      </w:r>
-      <w:r>
-        <w:rPr>
-          <w:rFonts w:hint="eastAsia"/>
-        </w:rPr>
-        <w:t>，这是此任务中最好的先前发布的系统</w:t>
-      </w:r>
-      <w:r>
-        <w:rPr>
-          <w:rFonts w:hint="eastAsia"/>
-        </w:rPr>
-        <w:t>。</w:t>
-      </w:r>
-      <w:r>
-        <w:rPr>
-          <w:rFonts w:hint="eastAsia"/>
-        </w:rPr>
-        <w:t>XGBoost</w:t>
-      </w:r>
-      <w:r>
-        <w:rPr>
-          <w:rFonts w:hint="eastAsia"/>
-        </w:rPr>
-        <w:t>运行精确的贪心算法，而</w:t>
-      </w:r>
-      <w:r>
-        <w:rPr>
-          <w:rFonts w:hint="eastAsia"/>
-        </w:rPr>
-        <w:t>pGBRT</w:t>
-      </w:r>
-      <w:r>
-        <w:rPr>
-          <w:rFonts w:hint="eastAsia"/>
-        </w:rPr>
-        <w:t>仅支持近似算法</w:t>
-      </w:r>
-      <w:r>
-        <w:rPr>
-          <w:rFonts w:hint="eastAsia"/>
-        </w:rPr>
-        <w:t>。</w:t>
-      </w:r>
-      <w:r>
-        <w:rPr>
-          <w:rFonts w:hint="eastAsia"/>
-        </w:rPr>
-        <w:t>结果显示在表</w:t>
-      </w:r>
-      <w:r>
-        <w:rPr>
-          <w:rFonts w:hint="eastAsia"/>
-        </w:rPr>
-        <w:t>4</w:t>
-      </w:r>
-      <w:r>
-        <w:rPr>
-          <w:rFonts w:hint="eastAsia"/>
-        </w:rPr>
-        <w:t>和图</w:t>
-      </w:r>
-      <w:r>
-        <w:rPr>
-          <w:rFonts w:hint="eastAsia"/>
-        </w:rPr>
-        <w:t>10</w:t>
-      </w:r>
-      <w:r>
-        <w:rPr>
-          <w:rFonts w:hint="eastAsia"/>
-        </w:rPr>
-        <w:t>中。我们发现</w:t>
-      </w:r>
-      <w:r>
-        <w:rPr>
-          <w:rFonts w:hint="eastAsia"/>
-        </w:rPr>
-        <w:t>XGBoost</w:t>
-      </w:r>
-      <w:r>
-        <w:rPr>
-          <w:rFonts w:hint="eastAsia"/>
-        </w:rPr>
-        <w:t>运行得更快</w:t>
-      </w:r>
-      <w:r>
-        <w:rPr>
-          <w:rFonts w:hint="eastAsia"/>
-        </w:rPr>
-        <w:t>。</w:t>
-      </w:r>
-      <w:r>
-        <w:rPr>
-          <w:rFonts w:hint="eastAsia"/>
-        </w:rPr>
-        <w:t>有趣的是，二次采样列不仅可以缩短运行时间，而且可以为这个问题提供更高的性能</w:t>
-      </w:r>
-      <w:r>
-        <w:rPr>
-          <w:rFonts w:hint="eastAsia"/>
-        </w:rPr>
-        <w:t>。</w:t>
-      </w:r>
-      <w:r>
-        <w:rPr>
-          <w:rFonts w:hint="eastAsia"/>
-        </w:rPr>
-        <w:t>这可能是由于子采样有助于防止过度拟合，这是许多用户所观察到的。</w:t>
-      </w:r>
-    </w:p>
-    <w:p>
-      <w:pPr>
-        <w:pStyle w:val="3"/>
-      </w:pPr>
-      <w:r>
-        <w:rPr>
-          <w:rFonts w:hint="eastAsia"/>
-        </w:rPr>
-        <w:t>6.5</w:t>
-      </w:r>
-      <w:r>
-        <w:rPr>
-          <w:rFonts w:hint="eastAsia"/>
-        </w:rPr>
-        <w:t>核心外实验</w:t>
-      </w:r>
-    </w:p>
-    <w:p>
-      <w:pPr>
-        <w:ind w:firstLine="480"/>
-      </w:pPr>
-      <w:r>
-        <w:rPr>
-          <w:rFonts w:hint="eastAsia"/>
-        </w:rPr>
-        <w:t>我们还在</w:t>
-      </w:r>
-      <w:r>
-        <w:rPr>
-          <w:rFonts w:hint="eastAsia"/>
-        </w:rPr>
-        <w:t>criteo</w:t>
-      </w:r>
-      <w:r>
-        <w:rPr>
-          <w:rFonts w:hint="eastAsia"/>
-        </w:rPr>
-        <w:t>数据的</w:t>
-      </w:r>
-      <w:r>
-        <w:rPr>
-          <w:rFonts w:hint="eastAsia"/>
-        </w:rPr>
-        <w:t>out-of-core</w:t>
-      </w:r>
-      <w:r>
-        <w:rPr>
-          <w:rFonts w:hint="eastAsia"/>
-        </w:rPr>
-        <w:t>设置中评估我们的系统</w:t>
-      </w:r>
-      <w:r>
-        <w:rPr>
-          <w:rFonts w:hint="eastAsia"/>
-        </w:rPr>
-        <w:t>。</w:t>
-      </w:r>
-      <w:r>
-        <w:rPr>
-          <w:rFonts w:hint="eastAsia"/>
-        </w:rPr>
-        <w:t>我们在一台</w:t>
-      </w:r>
-      <w:r>
-        <w:rPr>
-          <w:rFonts w:hint="eastAsia"/>
-        </w:rPr>
-        <w:t>AWS c3.8xlarge</w:t>
-      </w:r>
-      <w:r>
-        <w:rPr>
-          <w:rFonts w:hint="eastAsia"/>
-        </w:rPr>
-        <w:t>机器上进行了实验（</w:t>
-      </w:r>
-      <w:r>
-        <w:rPr>
-          <w:rFonts w:hint="eastAsia"/>
-        </w:rPr>
-        <w:t>32</w:t>
-      </w:r>
-      <w:r>
-        <w:rPr>
-          <w:rFonts w:hint="eastAsia"/>
-        </w:rPr>
-        <w:t>个</w:t>
-      </w:r>
-      <w:r>
-        <w:rPr>
-          <w:rFonts w:hint="eastAsia"/>
-        </w:rPr>
-        <w:t>vcores</w:t>
-      </w:r>
-      <w:r>
-        <w:rPr>
-          <w:rFonts w:hint="eastAsia"/>
-        </w:rPr>
-        <w:t>，两个</w:t>
-      </w:r>
-      <w:r>
-        <w:rPr>
-          <w:rFonts w:hint="eastAsia"/>
-        </w:rPr>
-        <w:t>320 GB SSD</w:t>
-      </w:r>
-      <w:r>
-        <w:rPr>
-          <w:rFonts w:hint="eastAsia"/>
-        </w:rPr>
-        <w:t>，</w:t>
-      </w:r>
-      <w:r>
-        <w:rPr>
-          <w:rFonts w:hint="eastAsia"/>
-        </w:rPr>
-        <w:t>60 GB RAM</w:t>
-      </w:r>
-      <w:r>
-        <w:rPr>
-          <w:rFonts w:hint="eastAsia"/>
-        </w:rPr>
-        <w:t>）</w:t>
-      </w:r>
-      <w:r>
-        <w:rPr>
-          <w:rFonts w:hint="eastAsia"/>
-        </w:rPr>
-        <w:t>。</w:t>
-      </w:r>
-      <w:r>
-        <w:rPr>
-          <w:rFonts w:hint="eastAsia"/>
-        </w:rPr>
-        <w:t>结果显示在图</w:t>
-      </w:r>
-      <w:r>
-        <w:rPr>
-          <w:rFonts w:hint="eastAsia"/>
-        </w:rPr>
-        <w:t>11</w:t>
-      </w:r>
-      <w:r>
-        <w:rPr>
-          <w:rFonts w:hint="eastAsia"/>
-        </w:rPr>
-        <w:t>中。我们可以发现压缩有助于将计算速度提高三倍，并且分成两个磁盘进一步提供</w:t>
-      </w:r>
-      <w:r>
-        <w:rPr>
-          <w:rFonts w:hint="eastAsia"/>
-        </w:rPr>
-        <w:t>2</w:t>
-      </w:r>
-      <w:r>
-        <w:rPr>
-          <w:rFonts w:hint="eastAsia"/>
-        </w:rPr>
-        <w:t>倍的加速</w:t>
-      </w:r>
-      <w:r>
-        <w:rPr>
-          <w:rFonts w:hint="eastAsia"/>
-        </w:rPr>
-        <w:t>。</w:t>
-      </w:r>
-      <w:r>
-        <w:rPr>
-          <w:rFonts w:hint="eastAsia"/>
-        </w:rPr>
-        <w:t>对于此类实验，使用非常大的数据集来排空系统文件缓存以实现真正的核外设置非常重要</w:t>
-      </w:r>
-      <w:r>
-        <w:rPr>
-          <w:rFonts w:hint="eastAsia"/>
-        </w:rPr>
-        <w:t>。</w:t>
-      </w:r>
-      <w:r>
-        <w:rPr>
-          <w:rFonts w:hint="eastAsia"/>
-        </w:rPr>
-        <w:t>这确实是我们的设置</w:t>
-      </w:r>
-      <w:r>
-        <w:rPr>
-          <w:rFonts w:hint="eastAsia"/>
-        </w:rPr>
-        <w:t>。</w:t>
-      </w:r>
-      <w:r>
-        <w:rPr>
-          <w:rFonts w:hint="eastAsia"/>
-        </w:rPr>
-        <w:t>当系统用完文件缓存时，我们可以观察到转换点</w:t>
-      </w:r>
-      <w:r>
-        <w:rPr>
-          <w:rFonts w:hint="eastAsia"/>
-        </w:rPr>
-        <w:t>。</w:t>
-      </w:r>
-      <w:r>
-        <w:rPr>
-          <w:rFonts w:hint="eastAsia"/>
-        </w:rPr>
-        <w:t>请注意，最终方法的转换不那么引人注目</w:t>
-      </w:r>
-      <w:r>
-        <w:rPr>
-          <w:rFonts w:hint="eastAsia"/>
-        </w:rPr>
-        <w:t>。</w:t>
-      </w:r>
-      <w:r>
-        <w:rPr>
-          <w:rFonts w:hint="eastAsia"/>
-        </w:rPr>
-        <w:t>这是由于更大的磁盘吞吐量和更好的计算资源利用率</w:t>
-      </w:r>
-      <w:r>
-        <w:rPr>
-          <w:rFonts w:hint="eastAsia"/>
-        </w:rPr>
-        <w:t>。</w:t>
-      </w:r>
-      <w:r>
-        <w:rPr>
-          <w:rFonts w:hint="eastAsia"/>
-        </w:rPr>
-        <w:t>我们的最终方法能够在一台机器上处理</w:t>
-      </w:r>
-      <w:r>
-        <w:rPr>
-          <w:rFonts w:hint="eastAsia"/>
-        </w:rPr>
-        <w:t>17</w:t>
-      </w:r>
-      <w:r>
-        <w:rPr>
-          <w:rFonts w:hint="eastAsia"/>
-        </w:rPr>
-        <w:t>亿个示例。</w:t>
-      </w:r>
-    </w:p>
-    <w:p>
-      <w:pPr>
-        <w:pStyle w:val="3"/>
-      </w:pPr>
-      <w:r>
-        <w:rPr>
-          <w:rFonts w:hint="eastAsia"/>
-        </w:rPr>
-        <w:t xml:space="preserve">6.6 </w:t>
-      </w:r>
-      <w:r>
-        <w:rPr>
-          <w:rFonts w:hint="eastAsia"/>
-        </w:rPr>
-        <w:t>分布式</w:t>
-      </w:r>
-      <w:r>
-        <w:t>实验</w:t>
-      </w:r>
-    </w:p>
-    <w:p>
-      <w:pPr>
-        <w:ind w:firstLine="480"/>
-      </w:pPr>
-      <w:r>
-        <w:rPr>
-          <w:rFonts w:hint="eastAsia"/>
-        </w:rPr>
-        <w:t>最后，我们在分布式设置中评估系统。我们在</w:t>
-      </w:r>
-      <w:r>
-        <w:rPr>
-          <w:rFonts w:hint="eastAsia"/>
-        </w:rPr>
-        <w:t>EC2</w:t>
-      </w:r>
-      <w:r>
-        <w:rPr>
-          <w:rFonts w:hint="eastAsia"/>
-        </w:rPr>
-        <w:t>上使用</w:t>
-      </w:r>
-      <w:r>
-        <w:rPr>
-          <w:rFonts w:hint="eastAsia"/>
-        </w:rPr>
-        <w:t>m3.2xlarge</w:t>
-      </w:r>
-      <w:r>
-        <w:rPr>
-          <w:rFonts w:hint="eastAsia"/>
-        </w:rPr>
-        <w:t>机器建立了一个</w:t>
-      </w:r>
-      <w:r>
-        <w:rPr>
-          <w:rFonts w:hint="eastAsia"/>
-        </w:rPr>
-        <w:t>YARN</w:t>
-      </w:r>
-      <w:r>
-        <w:rPr>
-          <w:rFonts w:hint="eastAsia"/>
-        </w:rPr>
-        <w:t>集群，这是集群的一个非常常见的选择。每台机器包含</w:t>
-      </w:r>
-      <w:r>
-        <w:rPr>
-          <w:rFonts w:hint="eastAsia"/>
-        </w:rPr>
-        <w:t>8</w:t>
-      </w:r>
-      <w:r>
-        <w:rPr>
-          <w:rFonts w:hint="eastAsia"/>
-        </w:rPr>
-        <w:t>个虚拟内核，</w:t>
-      </w:r>
-      <w:r>
-        <w:rPr>
-          <w:rFonts w:hint="eastAsia"/>
-        </w:rPr>
-        <w:t>30GB</w:t>
-      </w:r>
-      <w:r>
-        <w:rPr>
-          <w:rFonts w:hint="eastAsia"/>
-        </w:rPr>
-        <w:t>内存和两个</w:t>
-      </w:r>
-      <w:r>
-        <w:rPr>
-          <w:rFonts w:hint="eastAsia"/>
-        </w:rPr>
-        <w:t>80GB SSD</w:t>
-      </w:r>
-      <w:r>
-        <w:rPr>
-          <w:rFonts w:hint="eastAsia"/>
-        </w:rPr>
-        <w:t>本地磁盘。数据集存储在</w:t>
-      </w:r>
-      <w:r>
-        <w:rPr>
-          <w:rFonts w:hint="eastAsia"/>
-        </w:rPr>
-        <w:t>AWS S3</w:t>
-      </w:r>
-      <w:r>
-        <w:rPr>
-          <w:rFonts w:hint="eastAsia"/>
-        </w:rPr>
-        <w:t>而不是</w:t>
-      </w:r>
-      <w:r>
-        <w:rPr>
-          <w:rFonts w:hint="eastAsia"/>
-        </w:rPr>
-        <w:t>HDFS</w:t>
-      </w:r>
-      <w:r>
-        <w:rPr>
-          <w:rFonts w:hint="eastAsia"/>
-        </w:rPr>
-        <w:t>上，以避免购买持久存储。我们首先将我们的系统与两个生产级分布式系统进行比较：</w:t>
-      </w:r>
-      <w:r>
-        <w:rPr>
-          <w:rFonts w:hint="eastAsia"/>
-        </w:rPr>
-        <w:t>Spark MLLib [18]</w:t>
-      </w:r>
-      <w:r>
-        <w:rPr>
-          <w:rFonts w:hint="eastAsia"/>
-        </w:rPr>
-        <w:t>和</w:t>
-      </w:r>
-      <w:r>
-        <w:rPr>
-          <w:rFonts w:hint="eastAsia"/>
-        </w:rPr>
-        <w:t>H2O 11.</w:t>
-      </w:r>
-      <w:r>
-        <w:rPr>
-          <w:rFonts w:hint="eastAsia"/>
-        </w:rPr>
-        <w:t>我们使用</w:t>
-      </w:r>
-      <w:r>
-        <w:rPr>
-          <w:rFonts w:hint="eastAsia"/>
-        </w:rPr>
-        <w:t>32 m3.2xlarge</w:t>
-      </w:r>
-      <w:r>
-        <w:rPr>
-          <w:rFonts w:hint="eastAsia"/>
-        </w:rPr>
-        <w:t>机器测试性能具</w:t>
-      </w:r>
-      <w:r>
-        <w:rPr>
-          <w:rFonts w:hint="eastAsia"/>
-        </w:rPr>
-        <w:lastRenderedPageBreak/>
-        <w:t>有各种输入大小的系统。两个基线系统都是内存分析框架，需要将数据存储在</w:t>
-      </w:r>
-      <w:r>
-        <w:rPr>
-          <w:rFonts w:hint="eastAsia"/>
-        </w:rPr>
-        <w:t>RAM</w:t>
-      </w:r>
-      <w:r>
-        <w:rPr>
-          <w:rFonts w:hint="eastAsia"/>
-        </w:rPr>
-        <w:t>中，而</w:t>
-      </w:r>
-      <w:r>
-        <w:rPr>
-          <w:rFonts w:hint="eastAsia"/>
-        </w:rPr>
-        <w:t>XGBoost</w:t>
-      </w:r>
-      <w:r>
-        <w:rPr>
-          <w:rFonts w:hint="eastAsia"/>
-        </w:rPr>
-        <w:t>可以在内存不足时切换到核外设置。结果如图</w:t>
-      </w:r>
-      <w:r>
-        <w:rPr>
-          <w:rFonts w:hint="eastAsia"/>
-        </w:rPr>
-        <w:t>12</w:t>
-      </w:r>
-      <w:r>
-        <w:rPr>
-          <w:rFonts w:hint="eastAsia"/>
-        </w:rPr>
-        <w:t>所示。我们可以发现</w:t>
-      </w:r>
-      <w:r>
-        <w:rPr>
-          <w:rFonts w:hint="eastAsia"/>
-        </w:rPr>
-        <w:t>XGBoost</w:t>
-      </w:r>
-      <w:r>
-        <w:rPr>
-          <w:rFonts w:hint="eastAsia"/>
-        </w:rPr>
-        <w:t>的运行速度比基线系统快。更重要的是，它能够利用核外计算的优势，并在给定有限的计算资源的情况下平稳扩展到所有</w:t>
-      </w:r>
-      <w:r>
-        <w:rPr>
-          <w:rFonts w:hint="eastAsia"/>
-        </w:rPr>
-        <w:t>17</w:t>
-      </w:r>
-      <w:r>
-        <w:rPr>
-          <w:rFonts w:hint="eastAsia"/>
-        </w:rPr>
-        <w:t>亿个示例。基线系统仅能够使用给定资源处理数据的子集。该实验显示了将所有系统改进结合在一起并解决实际规模问题的优势。我们还通过改变机器数量来评估</w:t>
-      </w:r>
-      <w:r>
-        <w:rPr>
-          <w:rFonts w:hint="eastAsia"/>
-        </w:rPr>
-        <w:t>XGBoost</w:t>
-      </w:r>
-      <w:r>
-        <w:rPr>
-          <w:rFonts w:hint="eastAsia"/>
-        </w:rPr>
-        <w:t>的缩放属性。结果显示在图</w:t>
-      </w:r>
-      <w:r>
-        <w:rPr>
-          <w:rFonts w:hint="eastAsia"/>
-        </w:rPr>
-        <w:t>13</w:t>
-      </w:r>
-      <w:r>
-        <w:rPr>
-          <w:rFonts w:hint="eastAsia"/>
-        </w:rPr>
-        <w:t>中。随着我们添加更多机器，我们可以发现</w:t>
-      </w:r>
-      <w:r>
-        <w:rPr>
-          <w:rFonts w:hint="eastAsia"/>
-        </w:rPr>
-        <w:t>XGBoost</w:t>
-      </w:r>
-      <w:r>
-        <w:rPr>
-          <w:rFonts w:hint="eastAsia"/>
-        </w:rPr>
-        <w:t>的性能随线性变化。重要的是，</w:t>
-      </w:r>
-      <w:r>
-        <w:rPr>
-          <w:rFonts w:hint="eastAsia"/>
-        </w:rPr>
-        <w:t>XGBoost</w:t>
-      </w:r>
-      <w:r>
-        <w:rPr>
-          <w:rFonts w:hint="eastAsia"/>
-        </w:rPr>
-        <w:t>只需要四台机器即可处理整个</w:t>
-      </w:r>
-      <w:r>
-        <w:rPr>
-          <w:rFonts w:hint="eastAsia"/>
-        </w:rPr>
-        <w:t>17</w:t>
-      </w:r>
-      <w:r>
-        <w:rPr>
-          <w:rFonts w:hint="eastAsia"/>
-        </w:rPr>
-        <w:t>亿个数据。这表明系统有可能处理更大的数据。</w:t>
-      </w:r>
-    </w:p>
-    <w:p>
-      <w:pPr>
-        <w:pStyle w:val="2"/>
-      </w:pPr>
-      <w:r>
-        <w:rPr>
-          <w:rFonts w:hint="eastAsia"/>
-        </w:rPr>
-        <w:t xml:space="preserve">7. </w:t>
-      </w:r>
-      <w:r>
-        <w:rPr>
-          <w:rFonts w:hint="eastAsia"/>
-        </w:rPr>
-        <w:t>总结</w:t>
-      </w:r>
-    </w:p>
-    <w:p>
-      <w:pPr>
-        <w:ind w:firstLine="480"/>
-      </w:pPr>
-      <w:r>
-        <w:rPr>
-          <w:rFonts w:hint="eastAsia"/>
-        </w:rPr>
-        <w:t>在本文中，我们描述了我们在构建</w:t>
-      </w:r>
-      <w:r>
-        <w:rPr>
-          <w:rFonts w:hint="eastAsia"/>
-        </w:rPr>
-        <w:t>XGBoost</w:t>
-      </w:r>
-      <w:r>
-        <w:rPr>
-          <w:rFonts w:hint="eastAsia"/>
-        </w:rPr>
-        <w:t>时学到的经验教训，</w:t>
-      </w:r>
-      <w:r>
-        <w:rPr>
-          <w:rFonts w:hint="eastAsia"/>
-        </w:rPr>
-        <w:t>XGBoost</w:t>
-      </w:r>
-      <w:r>
-        <w:rPr>
-          <w:rFonts w:hint="eastAsia"/>
-        </w:rPr>
-        <w:t>是一个可扩展的树推进系统，被数据科学家广泛使用，并提供了许多问题的最新结果。我们提出了一种用于处理稀疏数据的新型稀疏感知算法和用于近似学习的理论上合理的加权分位数草图。我们的经验表明，缓存访问模式，数据压缩和分片是构建可扩展的端到端系统以实现树提升的基本要素。这些课程也可以应用于其他机器学习系统。通过结合这些见解，</w:t>
-      </w:r>
-      <w:r>
-        <w:rPr>
-          <w:rFonts w:hint="eastAsia"/>
-        </w:rPr>
-        <w:t>XGBoost</w:t>
-      </w:r>
-      <w:r>
-        <w:rPr>
-          <w:rFonts w:hint="eastAsia"/>
-        </w:rPr>
-        <w:t>能够使用最少量的资源解决实际规模问题。</w:t>
-      </w:r>
-    </w:p>
-    <w:p>
-      <w:pPr>
-        <w:pStyle w:val="2"/>
-      </w:pPr>
-      <w:r>
-        <w:rPr>
-          <w:rFonts w:hint="eastAsia"/>
-        </w:rPr>
         <w:t xml:space="preserve">8. </w:t>
       </w:r>
       <w:r>
@@ -9490,6 +10249,155 @@
 <file path=word/numbering.xml><?xml version="1.0" encoding="utf-8"?>
 <w:numbering xmlns:wpc="http://schemas.microsoft.com/office/word/2010/wordprocessingCanvas" xmlns:mc="http://schemas.openxmlformats.org/markup-compatibility/2006" xmlns:o="urn:schemas-microsoft-com:office:office" xmlns:r="http://schemas.openxmlformats.org/officeDocument/2006/relationships" xmlns:m="http://schemas.openxmlformats.org/officeDocument/2006/math" xmlns:v="urn:schemas-microsoft-com:vml" xmlns:wp14="http://schemas.microsoft.com/office/word/2010/wordprocessingDrawing" xmlns:wp="http://schemas.openxmlformats.org/drawingml/2006/wordprocessingDrawing" xmlns:w10="urn:schemas-microsoft-com:office:word" xmlns:w="http://schemas.openxmlformats.org/wordprocessingml/2006/main" xmlns:w14="http://schemas.microsoft.com/office/word/2010/wordml" xmlns:w15="http://schemas.microsoft.com/office/word/2012/wordml" xmlns:wpg="http://schemas.microsoft.com/office/word/2010/wordprocessingGroup" xmlns:wpi="http://schemas.microsoft.com/office/word/2010/wordprocessingInk" xmlns:wne="http://schemas.microsoft.com/office/word/2006/wordml" xmlns:wps="http://schemas.microsoft.com/office/word/2010/wordprocessingShape" mc:Ignorable="w14 w15 wp14">
   <w:abstractNum w:abstractNumId="0">
+    <w:nsid w:val="03157978"/>
+    <w:multiLevelType w:val="multilevel"/>
+    <w:tmpl w:val="99C6AC32"/>
+    <w:lvl w:ilvl="0">
+      <w:start w:val="1"/>
+      <w:numFmt w:val="bullet"/>
+      <w:lvlText w:val=""/>
+      <w:lvlJc w:val="left"/>
+      <w:pPr>
+        <w:tabs>
+          <w:tab w:val="num" w:pos="720"/>
+        </w:tabs>
+        <w:ind w:left="720" w:hanging="360"/>
+      </w:pPr>
+      <w:rPr>
+        <w:rFonts w:ascii="Symbol" w:hAnsi="Symbol" w:hint="default"/>
+        <w:sz w:val="20"/>
+      </w:rPr>
+    </w:lvl>
+    <w:lvl w:ilvl="1" w:tentative="1">
+      <w:start w:val="1"/>
+      <w:numFmt w:val="bullet"/>
+      <w:lvlText w:val="o"/>
+      <w:lvlJc w:val="left"/>
+      <w:pPr>
+        <w:tabs>
+          <w:tab w:val="num" w:pos="1440"/>
+        </w:tabs>
+        <w:ind w:left="1440" w:hanging="360"/>
+      </w:pPr>
+      <w:rPr>
+        <w:rFonts w:ascii="Courier New" w:hAnsi="Courier New" w:hint="default"/>
+        <w:sz w:val="20"/>
+      </w:rPr>
+    </w:lvl>
+    <w:lvl w:ilvl="2" w:tentative="1">
+      <w:start w:val="1"/>
+      <w:numFmt w:val="bullet"/>
+      <w:lvlText w:val=""/>
+      <w:lvlJc w:val="left"/>
+      <w:pPr>
+        <w:tabs>
+          <w:tab w:val="num" w:pos="2160"/>
+        </w:tabs>
+        <w:ind w:left="2160" w:hanging="360"/>
+      </w:pPr>
+      <w:rPr>
+        <w:rFonts w:ascii="Wingdings" w:hAnsi="Wingdings" w:hint="default"/>
+        <w:sz w:val="20"/>
+      </w:rPr>
+    </w:lvl>
+    <w:lvl w:ilvl="3" w:tentative="1">
+      <w:start w:val="1"/>
+      <w:numFmt w:val="bullet"/>
+      <w:lvlText w:val=""/>
+      <w:lvlJc w:val="left"/>
+      <w:pPr>
+        <w:tabs>
+          <w:tab w:val="num" w:pos="2880"/>
+        </w:tabs>
+        <w:ind w:left="2880" w:hanging="360"/>
+      </w:pPr>
+      <w:rPr>
+        <w:rFonts w:ascii="Wingdings" w:hAnsi="Wingdings" w:hint="default"/>
+        <w:sz w:val="20"/>
+      </w:rPr>
+    </w:lvl>
+    <w:lvl w:ilvl="4" w:tentative="1">
+      <w:start w:val="1"/>
+      <w:numFmt w:val="bullet"/>
+      <w:lvlText w:val=""/>
+      <w:lvlJc w:val="left"/>
+      <w:pPr>
+        <w:tabs>
+          <w:tab w:val="num" w:pos="3600"/>
+        </w:tabs>
+        <w:ind w:left="3600" w:hanging="360"/>
+      </w:pPr>
+      <w:rPr>
+        <w:rFonts w:ascii="Wingdings" w:hAnsi="Wingdings" w:hint="default"/>
+        <w:sz w:val="20"/>
+      </w:rPr>
+    </w:lvl>
+    <w:lvl w:ilvl="5" w:tentative="1">
+      <w:start w:val="1"/>
+      <w:numFmt w:val="bullet"/>
+      <w:lvlText w:val=""/>
+      <w:lvlJc w:val="left"/>
+      <w:pPr>
+        <w:tabs>
+          <w:tab w:val="num" w:pos="4320"/>
+        </w:tabs>
+        <w:ind w:left="4320" w:hanging="360"/>
+      </w:pPr>
+      <w:rPr>
+        <w:rFonts w:ascii="Wingdings" w:hAnsi="Wingdings" w:hint="default"/>
+        <w:sz w:val="20"/>
+      </w:rPr>
+    </w:lvl>
+    <w:lvl w:ilvl="6" w:tentative="1">
+      <w:start w:val="1"/>
+      <w:numFmt w:val="bullet"/>
+      <w:lvlText w:val=""/>
+      <w:lvlJc w:val="left"/>
+      <w:pPr>
+        <w:tabs>
+          <w:tab w:val="num" w:pos="5040"/>
+        </w:tabs>
+        <w:ind w:left="5040" w:hanging="360"/>
+      </w:pPr>
+      <w:rPr>
+        <w:rFonts w:ascii="Wingdings" w:hAnsi="Wingdings" w:hint="default"/>
+        <w:sz w:val="20"/>
+      </w:rPr>
+    </w:lvl>
+    <w:lvl w:ilvl="7" w:tentative="1">
+      <w:start w:val="1"/>
+      <w:numFmt w:val="bullet"/>
+      <w:lvlText w:val=""/>
+      <w:lvlJc w:val="left"/>
+      <w:pPr>
+        <w:tabs>
+          <w:tab w:val="num" w:pos="5760"/>
+        </w:tabs>
+        <w:ind w:left="5760" w:hanging="360"/>
+      </w:pPr>
+      <w:rPr>
+        <w:rFonts w:ascii="Wingdings" w:hAnsi="Wingdings" w:hint="default"/>
+        <w:sz w:val="20"/>
+      </w:rPr>
+    </w:lvl>
+    <w:lvl w:ilvl="8" w:tentative="1">
+      <w:start w:val="1"/>
+      <w:numFmt w:val="bullet"/>
+      <w:lvlText w:val=""/>
+      <w:lvlJc w:val="left"/>
+      <w:pPr>
+        <w:tabs>
+          <w:tab w:val="num" w:pos="6480"/>
+        </w:tabs>
+        <w:ind w:left="6480" w:hanging="360"/>
+      </w:pPr>
+      <w:rPr>
+        <w:rFonts w:ascii="Wingdings" w:hAnsi="Wingdings" w:hint="default"/>
+        <w:sz w:val="20"/>
+      </w:rPr>
+    </w:lvl>
+  </w:abstractNum>
+  <w:abstractNum w:abstractNumId="1">
     <w:nsid w:val="14DF734C"/>
     <w:multiLevelType w:val="hybridMultilevel"/>
     <w:tmpl w:val="F3F22C9E"/>
@@ -9602,7 +10510,7 @@
       </w:rPr>
     </w:lvl>
   </w:abstractNum>
-  <w:abstractNum w:abstractNumId="1">
+  <w:abstractNum w:abstractNumId="2">
     <w:nsid w:val="232C01C8"/>
     <w:multiLevelType w:val="hybridMultilevel"/>
     <w:tmpl w:val="2ACE6AFC"/>
@@ -9715,7 +10623,7 @@
       </w:rPr>
     </w:lvl>
   </w:abstractNum>
-  <w:abstractNum w:abstractNumId="2">
+  <w:abstractNum w:abstractNumId="3">
     <w:nsid w:val="27215726"/>
     <w:multiLevelType w:val="multilevel"/>
     <w:tmpl w:val="BFDAAF50"/>
@@ -9839,13 +10747,16 @@
     </w:lvl>
   </w:abstractNum>
   <w:num w:numId="1">
-    <w:abstractNumId w:val="0"/>
+    <w:abstractNumId w:val="1"/>
   </w:num>
   <w:num w:numId="2">
-    <w:abstractNumId w:val="1"/>
+    <w:abstractNumId w:val="2"/>
   </w:num>
   <w:num w:numId="3">
-    <w:abstractNumId w:val="2"/>
+    <w:abstractNumId w:val="3"/>
+  </w:num>
+  <w:num w:numId="4">
+    <w:abstractNumId w:val="0"/>
   </w:num>
 </w:numbering>
 </file>
@@ -10457,7 +11368,7 @@
     <w:basedOn w:val="a"/>
     <w:link w:val="Char1"/>
     <w:qFormat/>
-    <w:rsid w:val="00D446CC"/>
+    <w:rsid w:val="008E35CB"/>
     <w:pPr>
       <w:spacing w:line="240" w:lineRule="auto"/>
       <w:ind w:firstLineChars="0" w:firstLine="0"/>
@@ -10465,6 +11376,7 @@
     </w:pPr>
     <w:rPr>
       <w:noProof/>
+      <w:sz w:val="18"/>
     </w:rPr>
   </w:style>
   <w:style w:type="character" w:customStyle="1" w:styleId="3Char">
@@ -10484,10 +11396,10 @@
     <w:name w:val="图 Char"/>
     <w:basedOn w:val="a0"/>
     <w:link w:val="a6"/>
-    <w:rsid w:val="00D446CC"/>
+    <w:rsid w:val="008E35CB"/>
     <w:rPr>
       <w:noProof/>
-      <w:sz w:val="24"/>
+      <w:sz w:val="18"/>
     </w:rPr>
   </w:style>
   <w:style w:type="character" w:styleId="a7">
@@ -10499,6 +11411,17 @@
     <w:rPr>
       <w:color w:val="0563C1" w:themeColor="hyperlink"/>
       <w:u w:val="single"/>
+    </w:rPr>
+  </w:style>
+  <w:style w:type="character" w:styleId="a8">
+    <w:name w:val="Strong"/>
+    <w:basedOn w:val="a0"/>
+    <w:uiPriority w:val="22"/>
+    <w:qFormat/>
+    <w:rsid w:val="00A41F54"/>
+    <w:rPr>
+      <w:b/>
+      <w:bCs/>
     </w:rPr>
   </w:style>
 </w:styles>
@@ -10770,7 +11693,7 @@
 </file>
 
 <file path=customXml/itemProps1.xml><?xml version="1.0" encoding="utf-8"?>
-<ds:datastoreItem xmlns:ds="http://schemas.openxmlformats.org/officeDocument/2006/customXml" ds:itemID="{D0E1F28E-0BA6-4A6B-A8FE-4DFDC9B292A5}">
+<ds:datastoreItem xmlns:ds="http://schemas.openxmlformats.org/officeDocument/2006/customXml" ds:itemID="{EA046B3C-7B1E-4CCD-80B1-9CC16D45DC77}">
   <ds:schemaRefs>
     <ds:schemaRef ds:uri="http://schemas.openxmlformats.org/officeDocument/2006/bibliography"/>
   </ds:schemaRefs>
